--- a/SATIENDA/SATIENDA/01. UML/02. ECUD/ECUD_TIENDA_ROPA_SA_MONSTER_GRUPO5.docx
+++ b/SATIENDA/SATIENDA/01. UML/02. ECUD/ECUD_TIENDA_ROPA_SA_MONSTER_GRUPO5.docx
@@ -1,6 +1,6 @@
 
 <file path=word/document.xml><?xml version="1.0" encoding="utf-8"?>
-<w:document xmlns:wpc="http://schemas.microsoft.com/office/word/2010/wordprocessingCanvas" xmlns:cx="http://schemas.microsoft.com/office/drawing/2014/chartex" xmlns:cx1="http://schemas.microsoft.com/office/drawing/2015/9/8/chartex" xmlns:cx2="http://schemas.microsoft.com/office/drawing/2015/10/21/chartex" xmlns:cx3="http://schemas.microsoft.com/office/drawing/2016/5/9/chartex" xmlns:cx4="http://schemas.microsoft.com/office/drawing/2016/5/10/chartex" xmlns:cx5="http://schemas.microsoft.com/office/drawing/2016/5/11/chartex" xmlns:cx6="http://schemas.microsoft.com/office/drawing/2016/5/12/chartex" xmlns:cx7="http://schemas.microsoft.com/office/drawing/2016/5/13/chartex" xmlns:cx8="http://schemas.microsoft.com/office/drawing/2016/5/14/chartex" xmlns:mc="http://schemas.openxmlformats.org/markup-compatibility/2006" xmlns:aink="http://schemas.microsoft.com/office/drawing/2016/ink" xmlns:am3d="http://schemas.microsoft.com/office/drawing/2017/model3d" xmlns:o="urn:schemas-microsoft-com:office:office" xmlns:oel="http://schemas.microsoft.com/office/2019/extlst" xmlns:r="http://schemas.openxmlformats.org/officeDocument/2006/relationships" xmlns:m="http://schemas.openxmlformats.org/officeDocument/2006/math" xmlns:v="urn:schemas-microsoft-com:vml" xmlns:wp14="http://schemas.microsoft.com/office/word/2010/wordprocessingDrawing" xmlns:wp="http://schemas.openxmlformats.org/drawingml/2006/wordprocessingDrawing" xmlns:w10="urn:schemas-microsoft-com:office:word" xmlns:w="http://schemas.openxmlformats.org/wordprocessingml/2006/main" xmlns:w14="http://schemas.microsoft.com/office/word/2010/wordml" xmlns:w15="http://schemas.microsoft.com/office/word/2012/wordml" xmlns:w16cex="http://schemas.microsoft.com/office/word/2018/wordml/cex" xmlns:w16cid="http://schemas.microsoft.com/office/word/2016/wordml/cid" xmlns:w16="http://schemas.microsoft.com/office/word/2018/wordml" xmlns:w16sdtdh="http://schemas.microsoft.com/office/word/2020/wordml/sdtdatahash" xmlns:w16se="http://schemas.microsoft.com/office/word/2015/wordml/symex" xmlns:wpg="http://schemas.microsoft.com/office/word/2010/wordprocessingGroup" xmlns:wpi="http://schemas.microsoft.com/office/word/2010/wordprocessingInk" xmlns:wne="http://schemas.microsoft.com/office/word/2006/wordml" xmlns:wps="http://schemas.microsoft.com/office/word/2010/wordprocessingShape" mc:Ignorable="w14 w15 w16se w16cid w16 w16cex w16sdtdh wp14">
+<w:document xmlns:wpc="http://schemas.microsoft.com/office/word/2010/wordprocessingCanvas" xmlns:cx="http://schemas.microsoft.com/office/drawing/2014/chartex" xmlns:cx1="http://schemas.microsoft.com/office/drawing/2015/9/8/chartex" xmlns:cx2="http://schemas.microsoft.com/office/drawing/2015/10/21/chartex" xmlns:cx3="http://schemas.microsoft.com/office/drawing/2016/5/9/chartex" xmlns:cx4="http://schemas.microsoft.com/office/drawing/2016/5/10/chartex" xmlns:cx5="http://schemas.microsoft.com/office/drawing/2016/5/11/chartex" xmlns:cx6="http://schemas.microsoft.com/office/drawing/2016/5/12/chartex" xmlns:cx7="http://schemas.microsoft.com/office/drawing/2016/5/13/chartex" xmlns:cx8="http://schemas.microsoft.com/office/drawing/2016/5/14/chartex" xmlns:mc="http://schemas.openxmlformats.org/markup-compatibility/2006" xmlns:aink="http://schemas.microsoft.com/office/drawing/2016/ink" xmlns:am3d="http://schemas.microsoft.com/office/drawing/2017/model3d" xmlns:o="urn:schemas-microsoft-com:office:office" xmlns:oel="http://schemas.microsoft.com/office/2019/extlst" xmlns:r="http://schemas.openxmlformats.org/officeDocument/2006/relationships" xmlns:m="http://schemas.openxmlformats.org/officeDocument/2006/math" xmlns:v="urn:schemas-microsoft-com:vml" xmlns:wp14="http://schemas.microsoft.com/office/word/2010/wordprocessingDrawing" xmlns:wp="http://schemas.openxmlformats.org/drawingml/2006/wordprocessingDrawing" xmlns:w10="urn:schemas-microsoft-com:office:word" xmlns:w="http://schemas.openxmlformats.org/wordprocessingml/2006/main" xmlns:w14="http://schemas.microsoft.com/office/word/2010/wordml" xmlns:w15="http://schemas.microsoft.com/office/word/2012/wordml" xmlns:w16cex="http://schemas.microsoft.com/office/word/2018/wordml/cex" xmlns:w16cid="http://schemas.microsoft.com/office/word/2016/wordml/cid" xmlns:w16="http://schemas.microsoft.com/office/word/2018/wordml" xmlns:w16du="http://schemas.microsoft.com/office/word/2023/wordml/word16du" xmlns:w16sdtdh="http://schemas.microsoft.com/office/word/2020/wordml/sdtdatahash" xmlns:w16se="http://schemas.microsoft.com/office/word/2015/wordml/symex" xmlns:wpg="http://schemas.microsoft.com/office/word/2010/wordprocessingGroup" xmlns:wpi="http://schemas.microsoft.com/office/word/2010/wordprocessingInk" xmlns:wne="http://schemas.microsoft.com/office/word/2006/wordml" xmlns:wps="http://schemas.microsoft.com/office/word/2010/wordprocessingShape" mc:Ignorable="w14 w15 w16se w16cid w16 w16cex w16sdtdh wp14">
   <w:body>
     <w:bookmarkStart w:id="0" w:name="_Hlk37848216" w:displacedByCustomXml="next"/>
     <w:bookmarkEnd w:id="0" w:displacedByCustomXml="next"/>
@@ -265,6 +265,15 @@
                                     <w:lang w:eastAsia="es-EC"/>
                                   </w:rPr>
                                   <w:t>Autores</w:t>
+                                </w:r>
+                              </w:p>
+                              <w:p>
+                                <w:pPr>
+                                  <w:spacing w:before="0"/>
+                                  <w:jc w:val="center"/>
+                                </w:pPr>
+                                <w:r>
+                                  <w:t>SARMIENTO CARDENAS BRYAN ALEJANDRO</w:t>
                                 </w:r>
                               </w:p>
                               <w:p>
@@ -666,6 +675,15 @@
                               <w:lang w:eastAsia="es-EC"/>
                             </w:rPr>
                             <w:t>Autores</w:t>
+                          </w:r>
+                        </w:p>
+                        <w:p>
+                          <w:pPr>
+                            <w:spacing w:before="0"/>
+                            <w:jc w:val="center"/>
+                          </w:pPr>
+                          <w:r>
+                            <w:t>SARMIENTO CARDENAS BRYAN ALEJANDRO</w:t>
                           </w:r>
                         </w:p>
                         <w:p>
@@ -4619,7 +4637,7 @@
         </w:rPr>
         <w:fldChar w:fldCharType="separate"/>
       </w:r>
-      <w:hyperlink w:anchor="_Toc137424494" w:history="1">
+      <w:hyperlink w:anchor="_Toc137590552" w:history="1">
         <w:r>
           <w:rPr>
             <w:rStyle w:val="Hipervnculo"/>
@@ -4647,7 +4665,7 @@
             <w:noProof/>
             <w:webHidden/>
           </w:rPr>
-          <w:instrText xml:space="preserve"> PAGEREF _Toc137424494 \h </w:instrText>
+          <w:instrText xml:space="preserve"> PAGEREF _Toc137590552 \h </w:instrText>
         </w:r>
         <w:r>
           <w:rPr>
@@ -4695,7 +4713,7 @@
           <w14:ligatures w14:val="standardContextual"/>
         </w:rPr>
       </w:pPr>
-      <w:hyperlink w:anchor="_Toc137424495" w:history="1">
+      <w:hyperlink w:anchor="_Toc137590553" w:history="1">
         <w:r>
           <w:rPr>
             <w:rStyle w:val="Hipervnculo"/>
@@ -4723,7 +4741,7 @@
             <w:noProof/>
             <w:webHidden/>
           </w:rPr>
-          <w:instrText xml:space="preserve"> PAGEREF _Toc137424495 \h </w:instrText>
+          <w:instrText xml:space="preserve"> PAGEREF _Toc137590553 \h </w:instrText>
         </w:r>
         <w:r>
           <w:rPr>
@@ -4771,7 +4789,7 @@
           <w14:ligatures w14:val="standardContextual"/>
         </w:rPr>
       </w:pPr>
-      <w:hyperlink w:anchor="_Toc137424496" w:history="1">
+      <w:hyperlink w:anchor="_Toc137590554" w:history="1">
         <w:r>
           <w:rPr>
             <w:rStyle w:val="Hipervnculo"/>
@@ -4799,7 +4817,7 @@
             <w:noProof/>
             <w:webHidden/>
           </w:rPr>
-          <w:instrText xml:space="preserve"> PAGEREF _Toc137424496 \h </w:instrText>
+          <w:instrText xml:space="preserve"> PAGEREF _Toc137590554 \h </w:instrText>
         </w:r>
         <w:r>
           <w:rPr>
@@ -4847,7 +4865,7 @@
           <w14:ligatures w14:val="standardContextual"/>
         </w:rPr>
       </w:pPr>
-      <w:hyperlink w:anchor="_Toc137424497" w:history="1">
+      <w:hyperlink w:anchor="_Toc137590555" w:history="1">
         <w:r>
           <w:rPr>
             <w:rStyle w:val="Hipervnculo"/>
@@ -4875,7 +4893,7 @@
             <w:noProof/>
             <w:webHidden/>
           </w:rPr>
-          <w:instrText xml:space="preserve"> PAGEREF _Toc137424497 \h </w:instrText>
+          <w:instrText xml:space="preserve"> PAGEREF _Toc137590555 \h </w:instrText>
         </w:r>
         <w:r>
           <w:rPr>
@@ -4923,14 +4941,14 @@
           <w14:ligatures w14:val="standardContextual"/>
         </w:rPr>
       </w:pPr>
-      <w:hyperlink w:anchor="_Toc137424498" w:history="1">
+      <w:hyperlink w:anchor="_Toc137590556" w:history="1">
         <w:r>
           <w:rPr>
             <w:rStyle w:val="Hipervnculo"/>
             <w:rFonts w:eastAsia="Carlito"/>
             <w:noProof/>
           </w:rPr>
-          <w:t>ECUD_GESTIONAR_USUARIO</w:t>
+          <w:t>ECUD_EDITAR_PERFIL</w:t>
         </w:r>
         <w:r>
           <w:rPr>
@@ -4951,7 +4969,7 @@
             <w:noProof/>
             <w:webHidden/>
           </w:rPr>
-          <w:instrText xml:space="preserve"> PAGEREF _Toc137424498 \h </w:instrText>
+          <w:instrText xml:space="preserve"> PAGEREF _Toc137590556 \h </w:instrText>
         </w:r>
         <w:r>
           <w:rPr>
@@ -4999,7 +5017,7 @@
           <w14:ligatures w14:val="standardContextual"/>
         </w:rPr>
       </w:pPr>
-      <w:hyperlink w:anchor="_Toc137424499" w:history="1">
+      <w:hyperlink w:anchor="_Toc137590557" w:history="1">
         <w:r>
           <w:rPr>
             <w:rStyle w:val="Hipervnculo"/>
@@ -5027,7 +5045,7 @@
             <w:noProof/>
             <w:webHidden/>
           </w:rPr>
-          <w:instrText xml:space="preserve"> PAGEREF _Toc137424499 \h </w:instrText>
+          <w:instrText xml:space="preserve"> PAGEREF _Toc137590557 \h </w:instrText>
         </w:r>
         <w:r>
           <w:rPr>
@@ -5075,14 +5093,38 @@
           <w14:ligatures w14:val="standardContextual"/>
         </w:rPr>
       </w:pPr>
-      <w:hyperlink w:anchor="_Toc137424500" w:history="1">
+      <w:hyperlink w:anchor="_Toc137590558" w:history="1">
         <w:r>
           <w:rPr>
             <w:rStyle w:val="Hipervnculo"/>
             <w:rFonts w:eastAsia="Carlito"/>
             <w:noProof/>
           </w:rPr>
-          <w:t>ECUD_GESTIONAR_CUENTAS_USUARIO</w:t>
+          <w:t>ECUD_GESTIONAR</w:t>
+        </w:r>
+        <w:r>
+          <w:rPr>
+            <w:rStyle w:val="Hipervnculo"/>
+            <w:rFonts w:eastAsia="Carlito"/>
+            <w:noProof/>
+          </w:rPr>
+          <w:t>_</w:t>
+        </w:r>
+        <w:r>
+          <w:rPr>
+            <w:rStyle w:val="Hipervnculo"/>
+            <w:rFonts w:eastAsia="Carlito"/>
+            <w:noProof/>
+          </w:rPr>
+          <w:t>CUENTA</w:t>
+        </w:r>
+        <w:r>
+          <w:rPr>
+            <w:rStyle w:val="Hipervnculo"/>
+            <w:rFonts w:eastAsia="Carlito"/>
+            <w:noProof/>
+          </w:rPr>
+          <w:t>S</w:t>
         </w:r>
         <w:r>
           <w:rPr>
@@ -5103,7 +5145,7 @@
             <w:noProof/>
             <w:webHidden/>
           </w:rPr>
-          <w:instrText xml:space="preserve"> PAGEREF _Toc137424500 \h </w:instrText>
+          <w:instrText xml:space="preserve"> PAGEREF _Toc137590558 \h </w:instrText>
         </w:r>
         <w:r>
           <w:rPr>
@@ -5123,7 +5165,7 @@
             <w:noProof/>
             <w:webHidden/>
           </w:rPr>
-          <w:t>9</w:t>
+          <w:t>10</w:t>
         </w:r>
         <w:r>
           <w:rPr>
@@ -5151,7 +5193,7 @@
           <w14:ligatures w14:val="standardContextual"/>
         </w:rPr>
       </w:pPr>
-      <w:hyperlink w:anchor="_Toc137424501" w:history="1">
+      <w:hyperlink w:anchor="_Toc137590559" w:history="1">
         <w:r>
           <w:rPr>
             <w:rStyle w:val="Hipervnculo"/>
@@ -5179,7 +5221,7 @@
             <w:noProof/>
             <w:webHidden/>
           </w:rPr>
-          <w:instrText xml:space="preserve"> PAGEREF _Toc137424501 \h </w:instrText>
+          <w:instrText xml:space="preserve"> PAGEREF _Toc137590559 \h </w:instrText>
         </w:r>
         <w:r>
           <w:rPr>
@@ -5227,7 +5269,7 @@
           <w14:ligatures w14:val="standardContextual"/>
         </w:rPr>
       </w:pPr>
-      <w:hyperlink w:anchor="_Toc137424502" w:history="1">
+      <w:hyperlink w:anchor="_Toc137590560" w:history="1">
         <w:r>
           <w:rPr>
             <w:rStyle w:val="Hipervnculo"/>
@@ -5255,7 +5297,7 @@
             <w:noProof/>
             <w:webHidden/>
           </w:rPr>
-          <w:instrText xml:space="preserve"> PAGEREF _Toc137424502 \h </w:instrText>
+          <w:instrText xml:space="preserve"> PAGEREF _Toc137590560 \h </w:instrText>
         </w:r>
         <w:r>
           <w:rPr>
@@ -5275,7 +5317,7 @@
             <w:noProof/>
             <w:webHidden/>
           </w:rPr>
-          <w:t>13</w:t>
+          <w:t>14</w:t>
         </w:r>
         <w:r>
           <w:rPr>
@@ -5303,14 +5345,38 @@
           <w14:ligatures w14:val="standardContextual"/>
         </w:rPr>
       </w:pPr>
-      <w:hyperlink w:anchor="_Toc137424503" w:history="1">
+      <w:hyperlink w:anchor="_Toc137590561" w:history="1">
         <w:r>
           <w:rPr>
             <w:rStyle w:val="Hipervnculo"/>
             <w:rFonts w:eastAsia="Carlito"/>
             <w:noProof/>
           </w:rPr>
-          <w:t>ECUD_GESTIONAR_INVENTARIO</w:t>
+          <w:t>ECUD_GESTIONAR_</w:t>
+        </w:r>
+        <w:r>
+          <w:rPr>
+            <w:rStyle w:val="Hipervnculo"/>
+            <w:rFonts w:eastAsia="Carlito"/>
+            <w:noProof/>
+          </w:rPr>
+          <w:t>P</w:t>
+        </w:r>
+        <w:r>
+          <w:rPr>
+            <w:rStyle w:val="Hipervnculo"/>
+            <w:rFonts w:eastAsia="Carlito"/>
+            <w:noProof/>
+          </w:rPr>
+          <w:t>R</w:t>
+        </w:r>
+        <w:r>
+          <w:rPr>
+            <w:rStyle w:val="Hipervnculo"/>
+            <w:rFonts w:eastAsia="Carlito"/>
+            <w:noProof/>
+          </w:rPr>
+          <w:t>OVEEDOR</w:t>
         </w:r>
         <w:r>
           <w:rPr>
@@ -5331,7 +5397,7 @@
             <w:noProof/>
             <w:webHidden/>
           </w:rPr>
-          <w:instrText xml:space="preserve"> PAGEREF _Toc137424503 \h </w:instrText>
+          <w:instrText xml:space="preserve"> PAGEREF _Toc137590561 \h </w:instrText>
         </w:r>
         <w:r>
           <w:rPr>
@@ -5379,7 +5445,7 @@
           <w14:ligatures w14:val="standardContextual"/>
         </w:rPr>
       </w:pPr>
-      <w:hyperlink w:anchor="_Toc137424504" w:history="1">
+      <w:hyperlink w:anchor="_Toc137590562" w:history="1">
         <w:r>
           <w:rPr>
             <w:rStyle w:val="Hipervnculo"/>
@@ -5407,7 +5473,7 @@
             <w:noProof/>
             <w:webHidden/>
           </w:rPr>
-          <w:instrText xml:space="preserve"> PAGEREF _Toc137424504 \h </w:instrText>
+          <w:instrText xml:space="preserve"> PAGEREF _Toc137590562 \h </w:instrText>
         </w:r>
         <w:r>
           <w:rPr>
@@ -5427,7 +5493,7 @@
             <w:noProof/>
             <w:webHidden/>
           </w:rPr>
-          <w:t>17</w:t>
+          <w:t>18</w:t>
         </w:r>
         <w:r>
           <w:rPr>
@@ -5455,7 +5521,7 @@
           <w14:ligatures w14:val="standardContextual"/>
         </w:rPr>
       </w:pPr>
-      <w:hyperlink w:anchor="_Toc137424505" w:history="1">
+      <w:hyperlink w:anchor="_Toc137590563" w:history="1">
         <w:r>
           <w:rPr>
             <w:rStyle w:val="Hipervnculo"/>
@@ -5483,7 +5549,7 @@
             <w:noProof/>
             <w:webHidden/>
           </w:rPr>
-          <w:instrText xml:space="preserve"> PAGEREF _Toc137424505 \h </w:instrText>
+          <w:instrText xml:space="preserve"> PAGEREF _Toc137590563 \h </w:instrText>
         </w:r>
         <w:r>
           <w:rPr>
@@ -5503,7 +5569,7 @@
             <w:noProof/>
             <w:webHidden/>
           </w:rPr>
-          <w:t>19</w:t>
+          <w:t>20</w:t>
         </w:r>
         <w:r>
           <w:rPr>
@@ -5531,7 +5597,7 @@
           <w14:ligatures w14:val="standardContextual"/>
         </w:rPr>
       </w:pPr>
-      <w:hyperlink w:anchor="_Toc137424506" w:history="1">
+      <w:hyperlink w:anchor="_Toc137590564" w:history="1">
         <w:r>
           <w:rPr>
             <w:rStyle w:val="Hipervnculo"/>
@@ -5559,7 +5625,7 @@
             <w:noProof/>
             <w:webHidden/>
           </w:rPr>
-          <w:instrText xml:space="preserve"> PAGEREF _Toc137424506 \h </w:instrText>
+          <w:instrText xml:space="preserve"> PAGEREF _Toc137590564 \h </w:instrText>
         </w:r>
         <w:r>
           <w:rPr>
@@ -5579,7 +5645,7 @@
             <w:noProof/>
             <w:webHidden/>
           </w:rPr>
-          <w:t>22</w:t>
+          <w:t>23</w:t>
         </w:r>
         <w:r>
           <w:rPr>
@@ -5607,7 +5673,7 @@
           <w14:ligatures w14:val="standardContextual"/>
         </w:rPr>
       </w:pPr>
-      <w:hyperlink w:anchor="_Toc137424507" w:history="1">
+      <w:hyperlink w:anchor="_Toc137590565" w:history="1">
         <w:r>
           <w:rPr>
             <w:rStyle w:val="Hipervnculo"/>
@@ -5635,7 +5701,7 @@
             <w:noProof/>
             <w:webHidden/>
           </w:rPr>
-          <w:instrText xml:space="preserve"> PAGEREF _Toc137424507 \h </w:instrText>
+          <w:instrText xml:space="preserve"> PAGEREF _Toc137590565 \h </w:instrText>
         </w:r>
         <w:r>
           <w:rPr>
@@ -5655,7 +5721,7 @@
             <w:noProof/>
             <w:webHidden/>
           </w:rPr>
-          <w:t>24</w:t>
+          <w:t>25</w:t>
         </w:r>
         <w:r>
           <w:rPr>
@@ -5683,7 +5749,7 @@
           <w14:ligatures w14:val="standardContextual"/>
         </w:rPr>
       </w:pPr>
-      <w:hyperlink w:anchor="_Toc137424508" w:history="1">
+      <w:hyperlink w:anchor="_Toc137590566" w:history="1">
         <w:r>
           <w:rPr>
             <w:rStyle w:val="Hipervnculo"/>
@@ -5711,7 +5777,7 @@
             <w:noProof/>
             <w:webHidden/>
           </w:rPr>
-          <w:instrText xml:space="preserve"> PAGEREF _Toc137424508 \h </w:instrText>
+          <w:instrText xml:space="preserve"> PAGEREF _Toc137590566 \h </w:instrText>
         </w:r>
         <w:r>
           <w:rPr>
@@ -5731,7 +5797,7 @@
             <w:noProof/>
             <w:webHidden/>
           </w:rPr>
-          <w:t>26</w:t>
+          <w:t>27</w:t>
         </w:r>
         <w:r>
           <w:rPr>
@@ -5793,7 +5859,7 @@
         </w:rPr>
         <w:fldChar w:fldCharType="separate"/>
       </w:r>
-      <w:hyperlink w:anchor="_Toc137425357" w:history="1">
+      <w:hyperlink w:anchor="_Toc137590539" w:history="1">
         <w:r>
           <w:rPr>
             <w:rStyle w:val="Hipervnculo"/>
@@ -5836,7 +5902,7 @@
             <w:noProof/>
             <w:webHidden/>
           </w:rPr>
-          <w:instrText xml:space="preserve"> PAGEREF _Toc137425357 \h </w:instrText>
+          <w:instrText xml:space="preserve"> PAGEREF _Toc137590539 \h </w:instrText>
         </w:r>
         <w:r>
           <w:rPr>
@@ -5884,7 +5950,7 @@
           <w14:ligatures w14:val="standardContextual"/>
         </w:rPr>
       </w:pPr>
-      <w:hyperlink w:anchor="_Toc137425358" w:history="1">
+      <w:hyperlink w:anchor="_Toc137590540" w:history="1">
         <w:r>
           <w:rPr>
             <w:rStyle w:val="Hipervnculo"/>
@@ -5911,7 +5977,7 @@
             <w:noProof/>
             <w:webHidden/>
           </w:rPr>
-          <w:instrText xml:space="preserve"> PAGEREF _Toc137425358 \h </w:instrText>
+          <w:instrText xml:space="preserve"> PAGEREF _Toc137590540 \h </w:instrText>
         </w:r>
         <w:r>
           <w:rPr>
@@ -5959,13 +6025,13 @@
           <w14:ligatures w14:val="standardContextual"/>
         </w:rPr>
       </w:pPr>
-      <w:hyperlink w:anchor="_Toc137425359" w:history="1">
+      <w:hyperlink w:anchor="_Toc137590541" w:history="1">
         <w:r>
           <w:rPr>
             <w:rStyle w:val="Hipervnculo"/>
             <w:noProof/>
           </w:rPr>
-          <w:t>Ilustración 3  Caso de Uso de Gestionar Usuario</w:t>
+          <w:t>Ilustración 3  Caso de Uso de Editar Perfil</w:t>
         </w:r>
         <w:r>
           <w:rPr>
@@ -5986,7 +6052,7 @@
             <w:noProof/>
             <w:webHidden/>
           </w:rPr>
-          <w:instrText xml:space="preserve"> PAGEREF _Toc137425359 \h </w:instrText>
+          <w:instrText xml:space="preserve"> PAGEREF _Toc137590541 \h </w:instrText>
         </w:r>
         <w:r>
           <w:rPr>
@@ -6034,7 +6100,7 @@
           <w14:ligatures w14:val="standardContextual"/>
         </w:rPr>
       </w:pPr>
-      <w:hyperlink w:anchor="_Toc137425360" w:history="1">
+      <w:hyperlink w:anchor="_Toc137590542" w:history="1">
         <w:r>
           <w:rPr>
             <w:rStyle w:val="Hipervnculo"/>
@@ -6061,7 +6127,7 @@
             <w:noProof/>
             <w:webHidden/>
           </w:rPr>
-          <w:instrText xml:space="preserve"> PAGEREF _Toc137425360 \h </w:instrText>
+          <w:instrText xml:space="preserve"> PAGEREF _Toc137590542 \h </w:instrText>
         </w:r>
         <w:r>
           <w:rPr>
@@ -6081,7 +6147,7 @@
             <w:noProof/>
             <w:webHidden/>
           </w:rPr>
-          <w:t>8</w:t>
+          <w:t>9</w:t>
         </w:r>
         <w:r>
           <w:rPr>
@@ -6109,13 +6175,27 @@
           <w14:ligatures w14:val="standardContextual"/>
         </w:rPr>
       </w:pPr>
-      <w:hyperlink w:anchor="_Toc137425361" w:history="1">
+      <w:hyperlink w:anchor="_Toc137590543" w:history="1">
         <w:r>
           <w:rPr>
             <w:rStyle w:val="Hipervnculo"/>
             <w:noProof/>
           </w:rPr>
-          <w:t>Ilustración 5 Caso de Uso de Gestionar Cuenta de Usuario.</w:t>
+          <w:t>Ilustración 5 Caso de Uso de Gestionar Cuenta</w:t>
+        </w:r>
+        <w:r>
+          <w:rPr>
+            <w:rStyle w:val="Hipervnculo"/>
+            <w:noProof/>
+          </w:rPr>
+          <w:t>s</w:t>
+        </w:r>
+        <w:r>
+          <w:rPr>
+            <w:rStyle w:val="Hipervnculo"/>
+            <w:noProof/>
+          </w:rPr>
+          <w:t>.</w:t>
         </w:r>
         <w:r>
           <w:rPr>
@@ -6136,7 +6216,7 @@
             <w:noProof/>
             <w:webHidden/>
           </w:rPr>
-          <w:instrText xml:space="preserve"> PAGEREF _Toc137425361 \h </w:instrText>
+          <w:instrText xml:space="preserve"> PAGEREF _Toc137590543 \h </w:instrText>
         </w:r>
         <w:r>
           <w:rPr>
@@ -6156,7 +6236,7 @@
             <w:noProof/>
             <w:webHidden/>
           </w:rPr>
-          <w:t>10</w:t>
+          <w:t>11</w:t>
         </w:r>
         <w:r>
           <w:rPr>
@@ -6184,7 +6264,7 @@
           <w14:ligatures w14:val="standardContextual"/>
         </w:rPr>
       </w:pPr>
-      <w:hyperlink w:anchor="_Toc137425362" w:history="1">
+      <w:hyperlink w:anchor="_Toc137590544" w:history="1">
         <w:r>
           <w:rPr>
             <w:rStyle w:val="Hipervnculo"/>
@@ -6211,7 +6291,7 @@
             <w:noProof/>
             <w:webHidden/>
           </w:rPr>
-          <w:instrText xml:space="preserve"> PAGEREF _Toc137425362 \h </w:instrText>
+          <w:instrText xml:space="preserve"> PAGEREF _Toc137590544 \h </w:instrText>
         </w:r>
         <w:r>
           <w:rPr>
@@ -6231,7 +6311,7 @@
             <w:noProof/>
             <w:webHidden/>
           </w:rPr>
-          <w:t>12</w:t>
+          <w:t>13</w:t>
         </w:r>
         <w:r>
           <w:rPr>
@@ -6259,7 +6339,7 @@
           <w14:ligatures w14:val="standardContextual"/>
         </w:rPr>
       </w:pPr>
-      <w:hyperlink w:anchor="_Toc137425363" w:history="1">
+      <w:hyperlink w:anchor="_Toc137590545" w:history="1">
         <w:r>
           <w:rPr>
             <w:rStyle w:val="Hipervnculo"/>
@@ -6286,7 +6366,7 @@
             <w:noProof/>
             <w:webHidden/>
           </w:rPr>
-          <w:instrText xml:space="preserve"> PAGEREF _Toc137425363 \h </w:instrText>
+          <w:instrText xml:space="preserve"> PAGEREF _Toc137590545 \h </w:instrText>
         </w:r>
         <w:r>
           <w:rPr>
@@ -6306,7 +6386,7 @@
             <w:noProof/>
             <w:webHidden/>
           </w:rPr>
-          <w:t>14</w:t>
+          <w:t>15</w:t>
         </w:r>
         <w:r>
           <w:rPr>
@@ -6334,13 +6414,20 @@
           <w14:ligatures w14:val="standardContextual"/>
         </w:rPr>
       </w:pPr>
-      <w:hyperlink w:anchor="_Toc137425364" w:history="1">
+      <w:hyperlink w:anchor="_Toc137590546" w:history="1">
         <w:r>
           <w:rPr>
             <w:rStyle w:val="Hipervnculo"/>
             <w:noProof/>
           </w:rPr>
-          <w:t>Ilustración 8 Caso de Uso de Gestionar Inventario</w:t>
+          <w:t xml:space="preserve">Ilustración 8 Caso de Uso de Gestionar </w:t>
+        </w:r>
+        <w:r>
+          <w:rPr>
+            <w:rStyle w:val="Hipervnculo"/>
+            <w:noProof/>
+          </w:rPr>
+          <w:t>Proveedor</w:t>
         </w:r>
         <w:r>
           <w:rPr>
@@ -6361,7 +6448,7 @@
             <w:noProof/>
             <w:webHidden/>
           </w:rPr>
-          <w:instrText xml:space="preserve"> PAGEREF _Toc137425364 \h </w:instrText>
+          <w:instrText xml:space="preserve"> PAGEREF _Toc137590546 \h </w:instrText>
         </w:r>
         <w:r>
           <w:rPr>
@@ -6381,7 +6468,7 @@
             <w:noProof/>
             <w:webHidden/>
           </w:rPr>
-          <w:t>16</w:t>
+          <w:t>17</w:t>
         </w:r>
         <w:r>
           <w:rPr>
@@ -6409,7 +6496,7 @@
           <w14:ligatures w14:val="standardContextual"/>
         </w:rPr>
       </w:pPr>
-      <w:hyperlink w:anchor="_Toc137425365" w:history="1">
+      <w:hyperlink w:anchor="_Toc137590547" w:history="1">
         <w:r>
           <w:rPr>
             <w:rStyle w:val="Hipervnculo"/>
@@ -6436,7 +6523,7 @@
             <w:noProof/>
             <w:webHidden/>
           </w:rPr>
-          <w:instrText xml:space="preserve"> PAGEREF _Toc137425365 \h </w:instrText>
+          <w:instrText xml:space="preserve"> PAGEREF _Toc137590547 \h </w:instrText>
         </w:r>
         <w:r>
           <w:rPr>
@@ -6456,7 +6543,7 @@
             <w:noProof/>
             <w:webHidden/>
           </w:rPr>
-          <w:t>18</w:t>
+          <w:t>19</w:t>
         </w:r>
         <w:r>
           <w:rPr>
@@ -6484,7 +6571,7 @@
           <w14:ligatures w14:val="standardContextual"/>
         </w:rPr>
       </w:pPr>
-      <w:hyperlink w:anchor="_Toc137425366" w:history="1">
+      <w:hyperlink w:anchor="_Toc137590548" w:history="1">
         <w:r>
           <w:rPr>
             <w:rStyle w:val="Hipervnculo"/>
@@ -6511,7 +6598,7 @@
             <w:noProof/>
             <w:webHidden/>
           </w:rPr>
-          <w:instrText xml:space="preserve"> PAGEREF _Toc137425366 \h </w:instrText>
+          <w:instrText xml:space="preserve"> PAGEREF _Toc137590548 \h </w:instrText>
         </w:r>
         <w:r>
           <w:rPr>
@@ -6531,7 +6618,7 @@
             <w:noProof/>
             <w:webHidden/>
           </w:rPr>
-          <w:t>20</w:t>
+          <w:t>21</w:t>
         </w:r>
         <w:r>
           <w:rPr>
@@ -6559,7 +6646,7 @@
           <w14:ligatures w14:val="standardContextual"/>
         </w:rPr>
       </w:pPr>
-      <w:hyperlink w:anchor="_Toc137425367" w:history="1">
+      <w:hyperlink w:anchor="_Toc137590549" w:history="1">
         <w:r>
           <w:rPr>
             <w:rStyle w:val="Hipervnculo"/>
@@ -6586,7 +6673,7 @@
             <w:noProof/>
             <w:webHidden/>
           </w:rPr>
-          <w:instrText xml:space="preserve"> PAGEREF _Toc137425367 \h </w:instrText>
+          <w:instrText xml:space="preserve"> PAGEREF _Toc137590549 \h </w:instrText>
         </w:r>
         <w:r>
           <w:rPr>
@@ -6606,7 +6693,7 @@
             <w:noProof/>
             <w:webHidden/>
           </w:rPr>
-          <w:t>22</w:t>
+          <w:t>23</w:t>
         </w:r>
         <w:r>
           <w:rPr>
@@ -6634,7 +6721,7 @@
           <w14:ligatures w14:val="standardContextual"/>
         </w:rPr>
       </w:pPr>
-      <w:hyperlink w:anchor="_Toc137425368" w:history="1">
+      <w:hyperlink w:anchor="_Toc137590550" w:history="1">
         <w:r>
           <w:rPr>
             <w:rStyle w:val="Hipervnculo"/>
@@ -6661,7 +6748,7 @@
             <w:noProof/>
             <w:webHidden/>
           </w:rPr>
-          <w:instrText xml:space="preserve"> PAGEREF _Toc137425368 \h </w:instrText>
+          <w:instrText xml:space="preserve"> PAGEREF _Toc137590550 \h </w:instrText>
         </w:r>
         <w:r>
           <w:rPr>
@@ -6681,7 +6768,7 @@
             <w:noProof/>
             <w:webHidden/>
           </w:rPr>
-          <w:t>25</w:t>
+          <w:t>26</w:t>
         </w:r>
         <w:r>
           <w:rPr>
@@ -6709,7 +6796,7 @@
           <w14:ligatures w14:val="standardContextual"/>
         </w:rPr>
       </w:pPr>
-      <w:hyperlink w:anchor="_Toc137425369" w:history="1">
+      <w:hyperlink w:anchor="_Toc137590551" w:history="1">
         <w:r>
           <w:rPr>
             <w:rStyle w:val="Hipervnculo"/>
@@ -6736,7 +6823,7 @@
             <w:noProof/>
             <w:webHidden/>
           </w:rPr>
-          <w:instrText xml:space="preserve"> PAGEREF _Toc137425369 \h </w:instrText>
+          <w:instrText xml:space="preserve"> PAGEREF _Toc137590551 \h </w:instrText>
         </w:r>
         <w:r>
           <w:rPr>
@@ -6756,7 +6843,7 @@
             <w:noProof/>
             <w:webHidden/>
           </w:rPr>
-          <w:t>27</w:t>
+          <w:t>28</w:t>
         </w:r>
         <w:r>
           <w:rPr>
@@ -7824,7 +7911,7 @@
           <w:b w:val="0"/>
         </w:rPr>
       </w:pPr>
-      <w:bookmarkStart w:id="4" w:name="_Toc137424494"/>
+      <w:bookmarkStart w:id="4" w:name="_Toc137590552"/>
       <w:r>
         <w:rPr>
           <w:rFonts w:eastAsia="Carlito"/>
@@ -7883,7 +7970,7 @@
           <w:lang w:eastAsia="en-US"/>
         </w:rPr>
       </w:pPr>
-      <w:bookmarkStart w:id="6" w:name="_Toc137424495"/>
+      <w:bookmarkStart w:id="6" w:name="_Toc137590553"/>
       <w:r>
         <w:rPr>
           <w:rFonts w:eastAsia="Carlito"/>
@@ -7908,7 +7995,7 @@
         </w:rPr>
       </w:pPr>
       <w:bookmarkStart w:id="7" w:name="_Toc74581876"/>
-      <w:bookmarkStart w:id="8" w:name="_Toc137424496"/>
+      <w:bookmarkStart w:id="8" w:name="_Toc137590554"/>
       <w:r>
         <w:rPr>
           <w:rFonts w:eastAsia="Carlito"/>
@@ -7963,27 +8050,14 @@
       <w:r>
         <w:t xml:space="preserve">Tabla </w:t>
       </w:r>
-      <w:r>
-        <w:fldChar w:fldCharType="begin"/>
-      </w:r>
-      <w:r>
-        <w:instrText xml:space="preserve"> SEQ Tabla \* ARABIC </w:instrText>
-      </w:r>
-      <w:r>
-        <w:fldChar w:fldCharType="separate"/>
-      </w:r>
-      <w:r>
-        <w:rPr>
-          <w:noProof/>
-        </w:rPr>
-        <w:t>1</w:t>
-      </w:r>
-      <w:r>
-        <w:rPr>
-          <w:noProof/>
-        </w:rPr>
-        <w:fldChar w:fldCharType="end"/>
-      </w:r>
+      <w:fldSimple w:instr=" SEQ Tabla \* ARABIC ">
+        <w:r>
+          <w:rPr>
+            <w:noProof/>
+          </w:rPr>
+          <w:t>1</w:t>
+        </w:r>
+      </w:fldSimple>
       <w:r>
         <w:t xml:space="preserve">. ECUD </w:t>
       </w:r>
@@ -8357,6 +8431,12 @@
               </w:rPr>
               <w:t>pez Christopher, Vizuete Fausto, Valarezo Andrés</w:t>
             </w:r>
+            <w:r>
+              <w:rPr>
+                <w:lang w:val="es-US"/>
+              </w:rPr>
+              <w:t>, Sarmiento Alejandro</w:t>
+            </w:r>
           </w:p>
         </w:tc>
       </w:tr>
@@ -8644,31 +8724,18 @@
               <w:cnfStyle w:val="000000000000" w:firstRow="0" w:lastRow="0" w:firstColumn="0" w:lastColumn="0" w:oddVBand="0" w:evenVBand="0" w:oddHBand="0" w:evenHBand="0" w:firstRowFirstColumn="0" w:firstRowLastColumn="0" w:lastRowFirstColumn="0" w:lastRowLastColumn="0"/>
             </w:pPr>
             <w:bookmarkStart w:id="14" w:name="_Toc137424511"/>
-            <w:bookmarkStart w:id="15" w:name="_Toc137425357"/>
+            <w:bookmarkStart w:id="15" w:name="_Toc137590539"/>
             <w:r>
               <w:t xml:space="preserve">Ilustración </w:t>
             </w:r>
-            <w:r>
-              <w:fldChar w:fldCharType="begin"/>
-            </w:r>
-            <w:r>
-              <w:instrText xml:space="preserve"> SEQ Ilustración \* ARABIC </w:instrText>
-            </w:r>
-            <w:r>
-              <w:fldChar w:fldCharType="separate"/>
-            </w:r>
-            <w:r>
-              <w:rPr>
-                <w:noProof/>
-              </w:rPr>
-              <w:t>1</w:t>
-            </w:r>
-            <w:r>
-              <w:rPr>
-                <w:noProof/>
-              </w:rPr>
-              <w:fldChar w:fldCharType="end"/>
-            </w:r>
+            <w:fldSimple w:instr=" SEQ Ilustración \* ARABIC ">
+              <w:r>
+                <w:rPr>
+                  <w:noProof/>
+                </w:rPr>
+                <w:t>1</w:t>
+              </w:r>
+            </w:fldSimple>
             <w:r>
               <w:rPr>
                 <w:rFonts w:eastAsia="Carlito" w:cstheme="minorHAnsi"/>
@@ -9036,7 +9103,7 @@
         </w:rPr>
       </w:pPr>
       <w:bookmarkStart w:id="16" w:name="_Toc74581877"/>
-      <w:bookmarkStart w:id="17" w:name="_Toc137424497"/>
+      <w:bookmarkStart w:id="17" w:name="_Toc137590555"/>
       <w:r>
         <w:rPr>
           <w:rFonts w:eastAsia="Carlito"/>
@@ -9085,15 +9152,7 @@
           <w:b/>
           <w:bCs/>
         </w:rPr>
-        <w:t xml:space="preserve"> </w:t>
-      </w:r>
-      <w:r>
-        <w:rPr>
-          <w:rFonts w:eastAsia="Carlito"/>
-          <w:b/>
-          <w:bCs/>
-        </w:rPr>
-        <w:t>AUTENTICAR_USUARIO</w:t>
+        <w:t xml:space="preserve"> AUTENTICAR_USUARIO</w:t>
       </w:r>
     </w:p>
     <w:p>
@@ -9105,27 +9164,14 @@
       <w:r>
         <w:t xml:space="preserve">Tabla </w:t>
       </w:r>
-      <w:r>
-        <w:fldChar w:fldCharType="begin"/>
-      </w:r>
-      <w:r>
-        <w:instrText xml:space="preserve"> SEQ Tabla \* ARABIC </w:instrText>
-      </w:r>
-      <w:r>
-        <w:fldChar w:fldCharType="separate"/>
-      </w:r>
-      <w:r>
-        <w:rPr>
-          <w:noProof/>
-        </w:rPr>
-        <w:t>2</w:t>
-      </w:r>
-      <w:r>
-        <w:rPr>
-          <w:noProof/>
-        </w:rPr>
-        <w:fldChar w:fldCharType="end"/>
-      </w:r>
+      <w:fldSimple w:instr=" SEQ Tabla \* ARABIC ">
+        <w:r>
+          <w:rPr>
+            <w:noProof/>
+          </w:rPr>
+          <w:t>2</w:t>
+        </w:r>
+      </w:fldSimple>
       <w:r>
         <w:t xml:space="preserve">. </w:t>
       </w:r>
@@ -9257,10 +9303,7 @@
               <w:t>CU</w:t>
             </w:r>
             <w:r>
-              <w:t>D</w:t>
-            </w:r>
-            <w:r>
-              <w:t>2</w:t>
+              <w:t>D2</w:t>
             </w:r>
           </w:p>
         </w:tc>
@@ -9744,28 +9787,18 @@
               <w:pStyle w:val="Descripcin"/>
               <w:cnfStyle w:val="000000100000" w:firstRow="0" w:lastRow="0" w:firstColumn="0" w:lastColumn="0" w:oddVBand="0" w:evenVBand="0" w:oddHBand="1" w:evenHBand="0" w:firstRowFirstColumn="0" w:firstRowLastColumn="0" w:lastRowFirstColumn="0" w:lastRowLastColumn="0"/>
             </w:pPr>
-            <w:bookmarkStart w:id="20" w:name="_Toc137425358"/>
+            <w:bookmarkStart w:id="20" w:name="_Toc137590540"/>
             <w:r>
               <w:t xml:space="preserve">Ilustración </w:t>
             </w:r>
-            <w:r>
-              <w:fldChar w:fldCharType="begin"/>
-            </w:r>
-            <w:r>
-              <w:instrText xml:space="preserve"> SEQ Ilustración \* ARABIC </w:instrText>
-            </w:r>
-            <w:r>
-              <w:fldChar w:fldCharType="separate"/>
-            </w:r>
-            <w:r>
-              <w:rPr>
-                <w:noProof/>
-              </w:rPr>
-              <w:t>2</w:t>
-            </w:r>
-            <w:r>
-              <w:fldChar w:fldCharType="end"/>
-            </w:r>
+            <w:fldSimple w:instr=" SEQ Ilustración \* ARABIC ">
+              <w:r>
+                <w:rPr>
+                  <w:noProof/>
+                </w:rPr>
+                <w:t>2</w:t>
+              </w:r>
+            </w:fldSimple>
             <w:r>
               <w:t xml:space="preserve"> Caso de Uso del ingreso al sistema</w:t>
             </w:r>
@@ -10215,7 +10248,7 @@
         </w:rPr>
       </w:pPr>
       <w:bookmarkStart w:id="21" w:name="_Toc74581878"/>
-      <w:bookmarkStart w:id="22" w:name="_Toc137424498"/>
+      <w:bookmarkStart w:id="22" w:name="_Toc137590556"/>
       <w:r>
         <w:rPr>
           <w:rFonts w:eastAsia="Carlito"/>
@@ -10228,7 +10261,7 @@
         <w:rPr>
           <w:rFonts w:eastAsia="Carlito"/>
         </w:rPr>
-        <w:t>GESTIONAR_USUARIO</w:t>
+        <w:t>EDITAR_PERFIL</w:t>
       </w:r>
       <w:bookmarkEnd w:id="22"/>
     </w:p>
@@ -10262,7 +10295,7 @@
           <w:b/>
           <w:bCs/>
         </w:rPr>
-        <w:t>GESTIONAR_USUARIO</w:t>
+        <w:t>EDITAR_PERFIL</w:t>
       </w:r>
     </w:p>
     <w:p>
@@ -10274,35 +10307,22 @@
       <w:r>
         <w:t xml:space="preserve">Tabla </w:t>
       </w:r>
-      <w:r>
-        <w:fldChar w:fldCharType="begin"/>
-      </w:r>
-      <w:r>
-        <w:instrText xml:space="preserve"> SEQ Tabla \* ARABIC </w:instrText>
-      </w:r>
-      <w:r>
-        <w:fldChar w:fldCharType="separate"/>
-      </w:r>
-      <w:r>
-        <w:rPr>
-          <w:noProof/>
-        </w:rPr>
-        <w:t>3</w:t>
-      </w:r>
-      <w:r>
-        <w:rPr>
-          <w:noProof/>
-        </w:rPr>
-        <w:fldChar w:fldCharType="end"/>
-      </w:r>
+      <w:fldSimple w:instr=" SEQ Tabla \* ARABIC ">
+        <w:r>
+          <w:rPr>
+            <w:noProof/>
+          </w:rPr>
+          <w:t>3</w:t>
+        </w:r>
+      </w:fldSimple>
       <w:r>
         <w:t xml:space="preserve">. ECUD </w:t>
       </w:r>
-      <w:r>
-        <w:t>Gestionar Usuario</w:t>
-      </w:r>
       <w:bookmarkEnd w:id="23"/>
       <w:bookmarkEnd w:id="24"/>
+      <w:r>
+        <w:t>Editar perfil</w:t>
+      </w:r>
     </w:p>
     <w:tbl>
       <w:tblPr>
@@ -10366,7 +10386,7 @@
               <w:rPr>
                 <w:rFonts w:eastAsia="Carlito"/>
               </w:rPr>
-              <w:t>Gestionar Usuario</w:t>
+              <w:t>Editar perfil</w:t>
             </w:r>
           </w:p>
         </w:tc>
@@ -10662,6 +10682,12 @@
                 <w:lang w:val="es-US"/>
               </w:rPr>
               <w:t>Yepez Christopher, Vizuete Fausto, Valarezo Andrés</w:t>
+            </w:r>
+            <w:r>
+              <w:rPr>
+                <w:lang w:val="es-US"/>
+              </w:rPr>
+              <w:t>, Sarmiento Alejandro</w:t>
             </w:r>
           </w:p>
         </w:tc>
@@ -10900,14 +10926,11 @@
               <w:cnfStyle w:val="000000100000" w:firstRow="0" w:lastRow="0" w:firstColumn="0" w:lastColumn="0" w:oddVBand="0" w:evenVBand="0" w:oddHBand="1" w:evenHBand="0" w:firstRowFirstColumn="0" w:firstRowLastColumn="0" w:lastRowFirstColumn="0" w:lastRowLastColumn="0"/>
             </w:pPr>
             <w:r>
-              <w:rPr>
-                <w:noProof/>
-              </w:rPr>
               <w:drawing>
-                <wp:inline distT="0" distB="0" distL="0" distR="0" wp14:anchorId="45189C0A" wp14:editId="5D7AD6A1">
-                  <wp:extent cx="4275667" cy="2766441"/>
-                  <wp:effectExtent l="0" t="0" r="0" b="0"/>
-                  <wp:docPr id="415766004" name="Imagen 1"/>
+                <wp:inline distT="0" distB="0" distL="0" distR="0" wp14:anchorId="286BD792" wp14:editId="5BB44BC3">
+                  <wp:extent cx="4106329" cy="2705100"/>
+                  <wp:effectExtent l="0" t="0" r="8890" b="0"/>
+                  <wp:docPr id="2045985187" name="Imagen 1"/>
                   <wp:cNvGraphicFramePr>
                     <a:graphicFrameLocks xmlns:a="http://schemas.openxmlformats.org/drawingml/2006/main" noChangeAspect="1"/>
                   </wp:cNvGraphicFramePr>
@@ -10915,7 +10938,7 @@
                     <a:graphicData uri="http://schemas.openxmlformats.org/drawingml/2006/picture">
                       <pic:pic xmlns:pic="http://schemas.openxmlformats.org/drawingml/2006/picture">
                         <pic:nvPicPr>
-                          <pic:cNvPr id="415766004" name=""/>
+                          <pic:cNvPr id="2045985187" name=""/>
                           <pic:cNvPicPr/>
                         </pic:nvPicPr>
                         <pic:blipFill>
@@ -10927,7 +10950,7 @@
                         <pic:spPr>
                           <a:xfrm>
                             <a:off x="0" y="0"/>
-                            <a:ext cx="4298275" cy="2781069"/>
+                            <a:ext cx="4128562" cy="2719746"/>
                           </a:xfrm>
                           <a:prstGeom prst="rect">
                             <a:avLst/>
@@ -10946,33 +10969,29 @@
               <w:jc w:val="center"/>
               <w:cnfStyle w:val="000000100000" w:firstRow="0" w:lastRow="0" w:firstColumn="0" w:lastColumn="0" w:oddVBand="0" w:evenVBand="0" w:oddHBand="1" w:evenHBand="0" w:firstRowFirstColumn="0" w:firstRowLastColumn="0" w:lastRowFirstColumn="0" w:lastRowLastColumn="0"/>
             </w:pPr>
-            <w:bookmarkStart w:id="25" w:name="_Toc137425359"/>
+            <w:bookmarkStart w:id="25" w:name="_Toc137590541"/>
             <w:r>
               <w:t xml:space="preserve">Ilustración </w:t>
             </w:r>
-            <w:r>
-              <w:fldChar w:fldCharType="begin"/>
-            </w:r>
-            <w:r>
-              <w:instrText xml:space="preserve"> SEQ Ilustración \* ARABIC </w:instrText>
-            </w:r>
-            <w:r>
-              <w:fldChar w:fldCharType="separate"/>
-            </w:r>
-            <w:r>
-              <w:rPr>
-                <w:noProof/>
-              </w:rPr>
-              <w:t>3</w:t>
-            </w:r>
-            <w:r>
-              <w:fldChar w:fldCharType="end"/>
-            </w:r>
+            <w:fldSimple w:instr=" SEQ Ilustración \* ARABIC ">
+              <w:r>
+                <w:rPr>
+                  <w:noProof/>
+                </w:rPr>
+                <w:t>3</w:t>
+              </w:r>
+            </w:fldSimple>
             <w:r>
               <w:t xml:space="preserve"> </w:t>
             </w:r>
             <w:r>
-              <w:t xml:space="preserve"> Caso de Uso de Gestionar Usuario</w:t>
+              <w:t xml:space="preserve"> Caso de Uso de </w:t>
+            </w:r>
+            <w:r>
+              <w:t xml:space="preserve">Editar </w:t>
+            </w:r>
+            <w:r>
+              <w:t>Perfil</w:t>
             </w:r>
             <w:bookmarkEnd w:id="25"/>
           </w:p>
@@ -11036,6 +11055,7 @@
               <w:rPr>
                 <w:b/>
               </w:rPr>
+              <w:lastRenderedPageBreak/>
               <w:t>Flujo básico</w:t>
             </w:r>
           </w:p>
@@ -11053,7 +11073,6 @@
               <w:rPr>
                 <w:b/>
               </w:rPr>
-              <w:lastRenderedPageBreak/>
               <w:t>Caso:</w:t>
             </w:r>
             <w:r>
@@ -11104,7 +11123,6 @@
               <w:rPr>
                 <w:b/>
               </w:rPr>
-              <w:lastRenderedPageBreak/>
               <w:t>EDITAR CUENTA USUARIO</w:t>
             </w:r>
           </w:p>
@@ -12067,14 +12085,7 @@
                 <w:b/>
                 <w:bCs/>
               </w:rPr>
-              <w:t xml:space="preserve">ELIMINAR </w:t>
-            </w:r>
-            <w:r>
-              <w:rPr>
-                <w:b/>
-                <w:bCs/>
-              </w:rPr>
-              <w:t>CUENTA USUARIO</w:t>
+              <w:t>ELIMINAR CUENTA USUARIO</w:t>
             </w:r>
           </w:p>
         </w:tc>
@@ -12476,6 +12487,7 @@
               <w:jc w:val="both"/>
             </w:pPr>
             <w:r>
+              <w:lastRenderedPageBreak/>
               <w:t xml:space="preserve">Cancelar: Si el </w:t>
             </w:r>
             <w:r>
@@ -12677,7 +12689,7 @@
           <w:lang w:eastAsia="en-US"/>
         </w:rPr>
       </w:pPr>
-      <w:bookmarkStart w:id="26" w:name="_Toc137424499"/>
+      <w:bookmarkStart w:id="26" w:name="_Toc137590557"/>
       <w:r>
         <w:rPr>
           <w:rFonts w:eastAsia="Carlito"/>
@@ -12724,24 +12736,14 @@
       <w:r>
         <w:t xml:space="preserve">Tabla </w:t>
       </w:r>
-      <w:r>
-        <w:fldChar w:fldCharType="begin"/>
-      </w:r>
-      <w:r>
-        <w:instrText xml:space="preserve"> SEQ Tabla \* ARABIC </w:instrText>
-      </w:r>
-      <w:r>
-        <w:fldChar w:fldCharType="separate"/>
-      </w:r>
-      <w:r>
-        <w:rPr>
-          <w:noProof/>
-        </w:rPr>
-        <w:t>4</w:t>
-      </w:r>
-      <w:r>
-        <w:fldChar w:fldCharType="end"/>
-      </w:r>
+      <w:fldSimple w:instr=" SEQ Tabla \* ARABIC ">
+        <w:r>
+          <w:rPr>
+            <w:noProof/>
+          </w:rPr>
+          <w:t>4</w:t>
+        </w:r>
+      </w:fldSimple>
       <w:r>
         <w:t xml:space="preserve"> ECUD Cambiar Contraseña</w:t>
       </w:r>
@@ -12858,10 +12860,7 @@
               <w:cnfStyle w:val="000000000000" w:firstRow="0" w:lastRow="0" w:firstColumn="0" w:lastColumn="0" w:oddVBand="0" w:evenVBand="0" w:oddHBand="0" w:evenHBand="0" w:firstRowFirstColumn="0" w:firstRowLastColumn="0" w:lastRowFirstColumn="0" w:lastRowLastColumn="0"/>
             </w:pPr>
             <w:r>
-              <w:t>ECUD</w:t>
-            </w:r>
-            <w:r>
-              <w:t>4</w:t>
+              <w:t>ECUD4</w:t>
             </w:r>
           </w:p>
         </w:tc>
@@ -13289,6 +13288,7 @@
               <w:rPr>
                 <w:b/>
               </w:rPr>
+              <w:lastRenderedPageBreak/>
               <w:t>Gráfico</w:t>
             </w:r>
             <w:r>
@@ -13364,28 +13364,18 @@
               <w:jc w:val="center"/>
               <w:cnfStyle w:val="000000100000" w:firstRow="0" w:lastRow="0" w:firstColumn="0" w:lastColumn="0" w:oddVBand="0" w:evenVBand="0" w:oddHBand="1" w:evenHBand="0" w:firstRowFirstColumn="0" w:firstRowLastColumn="0" w:lastRowFirstColumn="0" w:lastRowLastColumn="0"/>
             </w:pPr>
-            <w:bookmarkStart w:id="28" w:name="_Toc137425360"/>
+            <w:bookmarkStart w:id="28" w:name="_Toc137590542"/>
             <w:r>
               <w:t xml:space="preserve">Ilustración </w:t>
             </w:r>
-            <w:r>
-              <w:fldChar w:fldCharType="begin"/>
-            </w:r>
-            <w:r>
-              <w:instrText xml:space="preserve"> SEQ Ilustración \* ARABIC </w:instrText>
-            </w:r>
-            <w:r>
-              <w:fldChar w:fldCharType="separate"/>
-            </w:r>
-            <w:r>
-              <w:rPr>
-                <w:noProof/>
-              </w:rPr>
-              <w:t>4</w:t>
-            </w:r>
-            <w:r>
-              <w:fldChar w:fldCharType="end"/>
-            </w:r>
+            <w:fldSimple w:instr=" SEQ Ilustración \* ARABIC ">
+              <w:r>
+                <w:rPr>
+                  <w:noProof/>
+                </w:rPr>
+                <w:t>4</w:t>
+              </w:r>
+            </w:fldSimple>
             <w:r>
               <w:t xml:space="preserve"> </w:t>
             </w:r>
@@ -13431,7 +13421,6 @@
               <w:rPr>
                 <w:b/>
               </w:rPr>
-              <w:lastRenderedPageBreak/>
               <w:t>Flujo básico</w:t>
             </w:r>
           </w:p>
@@ -14347,13 +14336,12 @@
       <w:pPr>
         <w:pStyle w:val="Ttulo2"/>
       </w:pPr>
-      <w:bookmarkStart w:id="29" w:name="_Toc137424500"/>
+      <w:bookmarkStart w:id="29" w:name="_Toc137590558"/>
       <w:r>
         <w:rPr>
           <w:rFonts w:eastAsia="Carlito"/>
           <w:lang w:eastAsia="en-US"/>
         </w:rPr>
-        <w:lastRenderedPageBreak/>
         <w:t>ECUD_</w:t>
       </w:r>
       <w:r>
@@ -14367,7 +14355,7 @@
           <w:rFonts w:eastAsia="Carlito"/>
           <w:lang w:eastAsia="en-US"/>
         </w:rPr>
-        <w:t>_CUENTAS_USUARIO</w:t>
+        <w:t>_CUENTAS</w:t>
       </w:r>
       <w:bookmarkEnd w:id="29"/>
     </w:p>
@@ -14394,7 +14382,7 @@
           <w:b/>
           <w:bCs/>
         </w:rPr>
-        <w:t>GESTIONAR_CUENTAS_USUARIO</w:t>
+        <w:t>GESTIONAR_CUENTAS</w:t>
       </w:r>
     </w:p>
     <w:p>
@@ -14405,26 +14393,16 @@
       <w:r>
         <w:t xml:space="preserve">Tabla </w:t>
       </w:r>
+      <w:fldSimple w:instr=" SEQ Tabla \* ARABIC ">
+        <w:r>
+          <w:rPr>
+            <w:noProof/>
+          </w:rPr>
+          <w:t>5</w:t>
+        </w:r>
+      </w:fldSimple>
       <w:r>
-        <w:fldChar w:fldCharType="begin"/>
-      </w:r>
-      <w:r>
-        <w:instrText xml:space="preserve"> SEQ Tabla \* ARABIC </w:instrText>
-      </w:r>
-      <w:r>
-        <w:fldChar w:fldCharType="separate"/>
-      </w:r>
-      <w:r>
-        <w:rPr>
-          <w:noProof/>
-        </w:rPr>
-        <w:t>5</w:t>
-      </w:r>
-      <w:r>
-        <w:fldChar w:fldCharType="end"/>
-      </w:r>
-      <w:r>
-        <w:t xml:space="preserve"> ECUD Gestionar Cuentas de Usuario</w:t>
+        <w:t xml:space="preserve"> ECUD Gestionar Cuentas</w:t>
       </w:r>
       <w:bookmarkEnd w:id="30"/>
     </w:p>
@@ -14435,11 +14413,11 @@
         <w:tblLook w:val="0000" w:firstRow="0" w:lastRow="0" w:firstColumn="0" w:lastColumn="0" w:noHBand="0" w:noVBand="0"/>
       </w:tblPr>
       <w:tblGrid>
-        <w:gridCol w:w="1759"/>
-        <w:gridCol w:w="518"/>
-        <w:gridCol w:w="1875"/>
-        <w:gridCol w:w="2541"/>
-        <w:gridCol w:w="2323"/>
+        <w:gridCol w:w="1989"/>
+        <w:gridCol w:w="748"/>
+        <w:gridCol w:w="1747"/>
+        <w:gridCol w:w="2368"/>
+        <w:gridCol w:w="2164"/>
       </w:tblGrid>
       <w:tr>
         <w:trPr>
@@ -14466,6 +14444,7 @@
                 <w:b/>
               </w:rPr>
             </w:pPr>
+            <w:bookmarkStart w:id="31" w:name="_Hlk137591035"/>
             <w:r>
               <w:rPr>
                 <w:b/>
@@ -14491,7 +14470,10 @@
               <w:cnfStyle w:val="000000100000" w:firstRow="0" w:lastRow="0" w:firstColumn="0" w:lastColumn="0" w:oddVBand="0" w:evenVBand="0" w:oddHBand="1" w:evenHBand="0" w:firstRowFirstColumn="0" w:firstRowLastColumn="0" w:lastRowFirstColumn="0" w:lastRowLastColumn="0"/>
             </w:pPr>
             <w:r>
-              <w:t>Gestionar Cuenta Usuario</w:t>
+              <w:t>Gestionar Cuenta</w:t>
+            </w:r>
+            <w:r>
+              <w:t>s</w:t>
             </w:r>
           </w:p>
         </w:tc>
@@ -14869,6 +14851,12 @@
                 <w:lang w:val="es-US"/>
               </w:rPr>
               <w:t>Yepez Christopher, Vizuete Fausto, Valarezo Andrés</w:t>
+            </w:r>
+            <w:r>
+              <w:rPr>
+                <w:lang w:val="es-US"/>
+              </w:rPr>
+              <w:t>, Sarmiento Alejandro</w:t>
             </w:r>
           </w:p>
         </w:tc>
@@ -15105,6 +15093,7 @@
               <w:rPr>
                 <w:b/>
               </w:rPr>
+              <w:lastRenderedPageBreak/>
               <w:t>Gráfico</w:t>
             </w:r>
             <w:r>
@@ -15143,10 +15132,10 @@
                 <w:noProof/>
               </w:rPr>
               <w:drawing>
-                <wp:inline distT="0" distB="0" distL="0" distR="0" wp14:anchorId="1F223B02" wp14:editId="3684277C">
-                  <wp:extent cx="4140835" cy="3154485"/>
-                  <wp:effectExtent l="0" t="0" r="0" b="8255"/>
-                  <wp:docPr id="577474732" name="Imagen 1"/>
+                <wp:inline distT="0" distB="0" distL="0" distR="0" wp14:anchorId="052FEF28" wp14:editId="242A5444">
+                  <wp:extent cx="3848735" cy="2919819"/>
+                  <wp:effectExtent l="0" t="0" r="0" b="0"/>
+                  <wp:docPr id="1673915335" name="Imagen 1"/>
                   <wp:cNvGraphicFramePr>
                     <a:graphicFrameLocks xmlns:a="http://schemas.openxmlformats.org/drawingml/2006/main" noChangeAspect="1"/>
                   </wp:cNvGraphicFramePr>
@@ -15154,23 +15143,33 @@
                     <a:graphicData uri="http://schemas.openxmlformats.org/drawingml/2006/picture">
                       <pic:pic xmlns:pic="http://schemas.openxmlformats.org/drawingml/2006/picture">
                         <pic:nvPicPr>
-                          <pic:cNvPr id="577474732" name=""/>
-                          <pic:cNvPicPr/>
+                          <pic:cNvPr id="0" name="Picture 2"/>
+                          <pic:cNvPicPr>
+                            <a:picLocks noChangeAspect="1" noChangeArrowheads="1"/>
+                          </pic:cNvPicPr>
                         </pic:nvPicPr>
                         <pic:blipFill>
-                          <a:blip r:embed="rId14"/>
+                          <a:blip r:embed="rId14">
+                            <a:extLst>
+                              <a:ext uri="{28A0092B-C50C-407E-A947-70E740481C1C}">
+                                <a14:useLocalDpi xmlns:a14="http://schemas.microsoft.com/office/drawing/2010/main" val="0"/>
+                              </a:ext>
+                            </a:extLst>
+                          </a:blip>
+                          <a:srcRect/>
                           <a:stretch>
                             <a:fillRect/>
                           </a:stretch>
                         </pic:blipFill>
-                        <pic:spPr>
+                        <pic:spPr bwMode="auto">
                           <a:xfrm>
                             <a:off x="0" y="0"/>
-                            <a:ext cx="4147089" cy="3159250"/>
+                            <a:ext cx="3863215" cy="2930804"/>
                           </a:xfrm>
                           <a:prstGeom prst="rect">
                             <a:avLst/>
                           </a:prstGeom>
+                          <a:noFill/>
                         </pic:spPr>
                       </pic:pic>
                     </a:graphicData>
@@ -15185,35 +15184,28 @@
               <w:jc w:val="center"/>
               <w:cnfStyle w:val="000000100000" w:firstRow="0" w:lastRow="0" w:firstColumn="0" w:lastColumn="0" w:oddVBand="0" w:evenVBand="0" w:oddHBand="1" w:evenHBand="0" w:firstRowFirstColumn="0" w:firstRowLastColumn="0" w:lastRowFirstColumn="0" w:lastRowLastColumn="0"/>
             </w:pPr>
-            <w:bookmarkStart w:id="31" w:name="_Toc137425361"/>
+            <w:bookmarkStart w:id="32" w:name="_Toc137590543"/>
             <w:r>
               <w:t xml:space="preserve">Ilustración </w:t>
             </w:r>
-            <w:r>
-              <w:fldChar w:fldCharType="begin"/>
-            </w:r>
-            <w:r>
-              <w:instrText xml:space="preserve"> SEQ Ilustración \* ARABIC </w:instrText>
-            </w:r>
-            <w:r>
-              <w:fldChar w:fldCharType="separate"/>
-            </w:r>
-            <w:r>
-              <w:rPr>
-                <w:noProof/>
-              </w:rPr>
-              <w:t>5</w:t>
-            </w:r>
-            <w:r>
-              <w:fldChar w:fldCharType="end"/>
-            </w:r>
+            <w:fldSimple w:instr=" SEQ Ilustración \* ARABIC ">
+              <w:r>
+                <w:rPr>
+                  <w:noProof/>
+                </w:rPr>
+                <w:t>5</w:t>
+              </w:r>
+            </w:fldSimple>
             <w:r>
               <w:t xml:space="preserve"> </w:t>
             </w:r>
             <w:r>
-              <w:t>Caso de Uso de Gestionar Cuenta de Usuario.</w:t>
-            </w:r>
-            <w:bookmarkEnd w:id="31"/>
+              <w:t>Caso de Uso de Gestionar Cuenta</w:t>
+            </w:r>
+            <w:bookmarkEnd w:id="32"/>
+            <w:r>
+              <w:t>s</w:t>
+            </w:r>
           </w:p>
           <w:p>
             <w:pPr>
@@ -15489,7 +15481,6 @@
               <w:jc w:val="both"/>
             </w:pPr>
             <w:r>
-              <w:lastRenderedPageBreak/>
               <w:t xml:space="preserve">El </w:t>
             </w:r>
             <w:r>
@@ -16043,6 +16034,7 @@
               </w:numPr>
             </w:pPr>
             <w:r>
+              <w:lastRenderedPageBreak/>
               <w:t>El administrador presiona el botón “Guardar”.</w:t>
             </w:r>
           </w:p>
@@ -16657,7 +16649,6 @@
               <w:rPr>
                 <w:b/>
               </w:rPr>
-              <w:lastRenderedPageBreak/>
               <w:t xml:space="preserve">Casos de uso extendidos: </w:t>
             </w:r>
           </w:p>
@@ -16668,7 +16659,8 @@
       <w:pPr>
         <w:pStyle w:val="Ttulo2"/>
       </w:pPr>
-      <w:bookmarkStart w:id="32" w:name="_Toc137424501"/>
+      <w:bookmarkStart w:id="33" w:name="_Toc137590559"/>
+      <w:bookmarkEnd w:id="31"/>
       <w:r>
         <w:rPr>
           <w:rFonts w:eastAsia="Carlito"/>
@@ -16682,7 +16674,7 @@
         </w:rPr>
         <w:t>REALIZAR_COMPRA</w:t>
       </w:r>
-      <w:bookmarkEnd w:id="32"/>
+      <w:bookmarkEnd w:id="33"/>
     </w:p>
     <w:p>
       <w:pPr>
@@ -16714,32 +16706,22 @@
       <w:pPr>
         <w:pStyle w:val="Descripcin"/>
       </w:pPr>
-      <w:bookmarkStart w:id="33" w:name="_Toc137425131"/>
+      <w:bookmarkStart w:id="34" w:name="_Toc137425131"/>
       <w:r>
         <w:t xml:space="preserve">Tabla </w:t>
       </w:r>
-      <w:r>
-        <w:fldChar w:fldCharType="begin"/>
-      </w:r>
-      <w:r>
-        <w:instrText xml:space="preserve"> SEQ Tabla \* ARABIC </w:instrText>
-      </w:r>
-      <w:r>
-        <w:fldChar w:fldCharType="separate"/>
-      </w:r>
-      <w:r>
-        <w:rPr>
-          <w:noProof/>
-        </w:rPr>
-        <w:t>6</w:t>
-      </w:r>
-      <w:r>
-        <w:fldChar w:fldCharType="end"/>
-      </w:r>
+      <w:fldSimple w:instr=" SEQ Tabla \* ARABIC ">
+        <w:r>
+          <w:rPr>
+            <w:noProof/>
+          </w:rPr>
+          <w:t>6</w:t>
+        </w:r>
+      </w:fldSimple>
       <w:r>
         <w:t xml:space="preserve"> ECUD Realizar Compra</w:t>
       </w:r>
-      <w:bookmarkEnd w:id="33"/>
+      <w:bookmarkEnd w:id="34"/>
     </w:p>
     <w:tbl>
       <w:tblPr>
@@ -17433,6 +17415,7 @@
               <w:rPr>
                 <w:b/>
               </w:rPr>
+              <w:lastRenderedPageBreak/>
               <w:t>Gráfico</w:t>
             </w:r>
             <w:r>
@@ -17513,35 +17496,25 @@
               <w:jc w:val="center"/>
               <w:cnfStyle w:val="000000100000" w:firstRow="0" w:lastRow="0" w:firstColumn="0" w:lastColumn="0" w:oddVBand="0" w:evenVBand="0" w:oddHBand="1" w:evenHBand="0" w:firstRowFirstColumn="0" w:firstRowLastColumn="0" w:lastRowFirstColumn="0" w:lastRowLastColumn="0"/>
             </w:pPr>
-            <w:bookmarkStart w:id="34" w:name="_Toc137425362"/>
+            <w:bookmarkStart w:id="35" w:name="_Toc137590544"/>
             <w:r>
               <w:t xml:space="preserve">Ilustración </w:t>
             </w:r>
-            <w:r>
-              <w:fldChar w:fldCharType="begin"/>
-            </w:r>
-            <w:r>
-              <w:instrText xml:space="preserve"> SEQ Ilustración \* ARABIC </w:instrText>
-            </w:r>
-            <w:r>
-              <w:fldChar w:fldCharType="separate"/>
-            </w:r>
-            <w:r>
-              <w:rPr>
-                <w:noProof/>
-              </w:rPr>
-              <w:t>6</w:t>
-            </w:r>
-            <w:r>
-              <w:fldChar w:fldCharType="end"/>
-            </w:r>
+            <w:fldSimple w:instr=" SEQ Ilustración \* ARABIC ">
+              <w:r>
+                <w:rPr>
+                  <w:noProof/>
+                </w:rPr>
+                <w:t>6</w:t>
+              </w:r>
+            </w:fldSimple>
             <w:r>
               <w:t xml:space="preserve"> </w:t>
             </w:r>
             <w:r>
               <w:t>Caso de Uso de Realizar Compra.</w:t>
             </w:r>
-            <w:bookmarkEnd w:id="34"/>
+            <w:bookmarkEnd w:id="35"/>
           </w:p>
         </w:tc>
       </w:tr>
@@ -17760,7 +17733,6 @@
               <w:jc w:val="both"/>
             </w:pPr>
             <w:r>
-              <w:lastRenderedPageBreak/>
               <w:t xml:space="preserve">El </w:t>
             </w:r>
             <w:r>
@@ -18177,6 +18149,7 @@
               <w:jc w:val="both"/>
             </w:pPr>
             <w:r>
+              <w:lastRenderedPageBreak/>
               <w:t>Datos de pago rechazados: Si el sistema rechaza el método de pago del usuario, el sistema informa al usuario de este caso y pide que reingrese los datos de pago nuevamente.</w:t>
             </w:r>
           </w:p>
@@ -18209,6 +18182,7 @@
               <w:rPr>
                 <w:b/>
               </w:rPr>
+              <w:lastRenderedPageBreak/>
               <w:t>Post condiciones</w:t>
             </w:r>
             <w:r>
@@ -18334,8 +18308,8 @@
       <w:pPr>
         <w:pStyle w:val="Ttulo2"/>
       </w:pPr>
-      <w:bookmarkStart w:id="35" w:name="_Toc74581879"/>
-      <w:bookmarkStart w:id="36" w:name="_Toc137424502"/>
+      <w:bookmarkStart w:id="36" w:name="_Toc74581879"/>
+      <w:bookmarkStart w:id="37" w:name="_Toc137590560"/>
       <w:r>
         <w:rPr>
           <w:rFonts w:eastAsia="Carlito"/>
@@ -18356,7 +18330,7 @@
         </w:rPr>
         <w:t>_</w:t>
       </w:r>
-      <w:bookmarkEnd w:id="35"/>
+      <w:bookmarkEnd w:id="36"/>
       <w:r>
         <w:rPr>
           <w:rFonts w:eastAsia="Carlito"/>
@@ -18364,7 +18338,7 @@
         </w:rPr>
         <w:t>FACTURAS</w:t>
       </w:r>
-      <w:bookmarkEnd w:id="36"/>
+      <w:bookmarkEnd w:id="37"/>
     </w:p>
     <w:p>
       <w:pPr>
@@ -18396,32 +18370,22 @@
       <w:pPr>
         <w:pStyle w:val="Descripcin"/>
       </w:pPr>
-      <w:bookmarkStart w:id="37" w:name="_Toc137425132"/>
+      <w:bookmarkStart w:id="38" w:name="_Toc137425132"/>
       <w:r>
         <w:t xml:space="preserve">Tabla </w:t>
       </w:r>
-      <w:r>
-        <w:fldChar w:fldCharType="begin"/>
-      </w:r>
-      <w:r>
-        <w:instrText xml:space="preserve"> SEQ Tabla \* ARABIC </w:instrText>
-      </w:r>
-      <w:r>
-        <w:fldChar w:fldCharType="separate"/>
-      </w:r>
-      <w:r>
-        <w:rPr>
-          <w:noProof/>
-        </w:rPr>
-        <w:t>7</w:t>
-      </w:r>
-      <w:r>
-        <w:fldChar w:fldCharType="end"/>
-      </w:r>
+      <w:fldSimple w:instr=" SEQ Tabla \* ARABIC ">
+        <w:r>
+          <w:rPr>
+            <w:noProof/>
+          </w:rPr>
+          <w:t>7</w:t>
+        </w:r>
+      </w:fldSimple>
       <w:r>
         <w:t>. ECUD Gestionar Factura</w:t>
       </w:r>
-      <w:bookmarkEnd w:id="37"/>
+      <w:bookmarkEnd w:id="38"/>
     </w:p>
     <w:tbl>
       <w:tblPr>
@@ -19002,7 +18966,6 @@
               <w:rPr>
                 <w:b/>
               </w:rPr>
-              <w:lastRenderedPageBreak/>
               <w:t>Precondiciones</w:t>
             </w:r>
             <w:r>
@@ -19101,6 +19064,7 @@
               <w:rPr>
                 <w:b/>
               </w:rPr>
+              <w:lastRenderedPageBreak/>
               <w:t>Gráfico</w:t>
             </w:r>
             <w:r>
@@ -19181,35 +19145,25 @@
               <w:jc w:val="center"/>
               <w:cnfStyle w:val="000000100000" w:firstRow="0" w:lastRow="0" w:firstColumn="0" w:lastColumn="0" w:oddVBand="0" w:evenVBand="0" w:oddHBand="1" w:evenHBand="0" w:firstRowFirstColumn="0" w:firstRowLastColumn="0" w:lastRowFirstColumn="0" w:lastRowLastColumn="0"/>
             </w:pPr>
-            <w:bookmarkStart w:id="38" w:name="_Toc137425363"/>
+            <w:bookmarkStart w:id="39" w:name="_Toc137590545"/>
             <w:r>
               <w:t xml:space="preserve">Ilustración </w:t>
             </w:r>
-            <w:r>
-              <w:fldChar w:fldCharType="begin"/>
-            </w:r>
-            <w:r>
-              <w:instrText xml:space="preserve"> SEQ Ilustración \* ARABIC </w:instrText>
-            </w:r>
-            <w:r>
-              <w:fldChar w:fldCharType="separate"/>
-            </w:r>
-            <w:r>
-              <w:rPr>
-                <w:noProof/>
-              </w:rPr>
-              <w:t>7</w:t>
-            </w:r>
-            <w:r>
-              <w:fldChar w:fldCharType="end"/>
-            </w:r>
+            <w:fldSimple w:instr=" SEQ Ilustración \* ARABIC ">
+              <w:r>
+                <w:rPr>
+                  <w:noProof/>
+                </w:rPr>
+                <w:t>7</w:t>
+              </w:r>
+            </w:fldSimple>
             <w:r>
               <w:t xml:space="preserve"> </w:t>
             </w:r>
             <w:r>
               <w:t>Caso de Uso de Gestionar Facturas</w:t>
             </w:r>
-            <w:bookmarkEnd w:id="38"/>
+            <w:bookmarkEnd w:id="39"/>
           </w:p>
           <w:p>
             <w:pPr>
@@ -19927,7 +19881,6 @@
               </w:numPr>
             </w:pPr>
             <w:r>
-              <w:lastRenderedPageBreak/>
               <w:t xml:space="preserve">El </w:t>
             </w:r>
             <w:r>
@@ -19996,6 +19949,7 @@
               </w:numPr>
             </w:pPr>
             <w:r>
+              <w:lastRenderedPageBreak/>
               <w:t xml:space="preserve">El </w:t>
             </w:r>
             <w:r>
@@ -20061,14 +20015,7 @@
                 <w:b/>
                 <w:bCs/>
               </w:rPr>
-              <w:t xml:space="preserve">VERIFICAR </w:t>
-            </w:r>
-            <w:r>
-              <w:rPr>
-                <w:b/>
-                <w:bCs/>
-              </w:rPr>
-              <w:t>FACTURA</w:t>
+              <w:t>VERIFICAR FACTURA</w:t>
             </w:r>
           </w:p>
         </w:tc>
@@ -20992,13 +20939,13 @@
           <w:lang w:val="es-EC" w:eastAsia="es-EC"/>
         </w:rPr>
       </w:pPr>
-      <w:bookmarkStart w:id="39" w:name="_Toc74581880"/>
+      <w:bookmarkStart w:id="40" w:name="_Toc74581880"/>
     </w:p>
     <w:p>
       <w:pPr>
         <w:pStyle w:val="Ttulo2"/>
       </w:pPr>
-      <w:bookmarkStart w:id="40" w:name="_Toc137424503"/>
+      <w:bookmarkStart w:id="41" w:name="_Toc137590561"/>
       <w:r>
         <w:rPr>
           <w:rFonts w:eastAsia="Carlito"/>
@@ -21019,1728 +20966,14 @@
         </w:rPr>
         <w:t>_</w:t>
       </w:r>
+      <w:bookmarkEnd w:id="41"/>
       <w:r>
         <w:rPr>
           <w:rFonts w:eastAsia="Carlito"/>
           <w:lang w:eastAsia="en-US"/>
         </w:rPr>
-        <w:t>INVENTARIO</w:t>
+        <w:t>PROVEEDOR</w:t>
       </w:r>
-      <w:bookmarkEnd w:id="40"/>
-    </w:p>
-    <w:p>
-      <w:pPr>
-        <w:jc w:val="both"/>
-        <w:rPr>
-          <w:b/>
-          <w:bCs/>
-        </w:rPr>
-      </w:pPr>
-      <w:r>
-        <w:lastRenderedPageBreak/>
-        <w:t xml:space="preserve">A continuación, se muestra </w:t>
-      </w:r>
-      <w:r>
-        <w:rPr>
-          <w:b/>
-          <w:bCs/>
-        </w:rPr>
-        <w:t>ECUD_</w:t>
-      </w:r>
-      <w:r>
-        <w:rPr>
-          <w:b/>
-          <w:bCs/>
-        </w:rPr>
-        <w:t>GESTIONAR_</w:t>
-      </w:r>
-      <w:r>
-        <w:rPr>
-          <w:b/>
-          <w:bCs/>
-        </w:rPr>
-        <w:t>INVENTARIO</w:t>
-      </w:r>
-    </w:p>
-    <w:p>
-      <w:pPr>
-        <w:pStyle w:val="Descripcin"/>
-      </w:pPr>
-      <w:bookmarkStart w:id="41" w:name="_Toc137425133"/>
-      <w:r>
-        <w:t xml:space="preserve">Tabla </w:t>
-      </w:r>
-      <w:r>
-        <w:fldChar w:fldCharType="begin"/>
-      </w:r>
-      <w:r>
-        <w:instrText xml:space="preserve"> SEQ Tabla \* ARABIC </w:instrText>
-      </w:r>
-      <w:r>
-        <w:fldChar w:fldCharType="separate"/>
-      </w:r>
-      <w:r>
-        <w:rPr>
-          <w:noProof/>
-        </w:rPr>
-        <w:t>8</w:t>
-      </w:r>
-      <w:r>
-        <w:fldChar w:fldCharType="end"/>
-      </w:r>
-      <w:r>
-        <w:t xml:space="preserve"> ECUD Gestionar Inventario</w:t>
-      </w:r>
-      <w:bookmarkEnd w:id="41"/>
-    </w:p>
-    <w:tbl>
-      <w:tblPr>
-        <w:tblStyle w:val="Tablaconcuadrcula5oscura-nfasis3"/>
-        <w:tblW w:w="4999" w:type="pct"/>
-        <w:tblLook w:val="0000" w:firstRow="0" w:lastRow="0" w:firstColumn="0" w:lastColumn="0" w:noHBand="0" w:noVBand="0"/>
-      </w:tblPr>
-      <w:tblGrid>
-        <w:gridCol w:w="1634"/>
-        <w:gridCol w:w="436"/>
-        <w:gridCol w:w="1933"/>
-        <w:gridCol w:w="2619"/>
-        <w:gridCol w:w="2392"/>
-      </w:tblGrid>
-      <w:tr>
-        <w:trPr>
-          <w:cnfStyle w:val="000000100000" w:firstRow="0" w:lastRow="0" w:firstColumn="0" w:lastColumn="0" w:oddVBand="0" w:evenVBand="0" w:oddHBand="1" w:evenHBand="0" w:firstRowFirstColumn="0" w:firstRowLastColumn="0" w:lastRowFirstColumn="0" w:lastRowLastColumn="0"/>
-          <w:trHeight w:val="220"/>
-        </w:trPr>
-        <w:tc>
-          <w:tcPr>
-            <w:cnfStyle w:val="000010000000" w:firstRow="0" w:lastRow="0" w:firstColumn="0" w:lastColumn="0" w:oddVBand="1" w:evenVBand="0" w:oddHBand="0" w:evenHBand="0" w:firstRowFirstColumn="0" w:firstRowLastColumn="0" w:lastRowFirstColumn="0" w:lastRowLastColumn="0"/>
-            <w:tcW w:w="1148" w:type="pct"/>
-            <w:gridSpan w:val="2"/>
-            <w:tcBorders>
-              <w:top w:val="single" w:sz="4" w:space="0" w:color="auto"/>
-              <w:left w:val="single" w:sz="4" w:space="0" w:color="auto"/>
-              <w:bottom w:val="single" w:sz="4" w:space="0" w:color="auto"/>
-              <w:right w:val="single" w:sz="4" w:space="0" w:color="auto"/>
-            </w:tcBorders>
-            <w:vAlign w:val="center"/>
-          </w:tcPr>
-          <w:p>
-            <w:pPr>
-              <w:jc w:val="right"/>
-              <w:rPr>
-                <w:b/>
-              </w:rPr>
-            </w:pPr>
-            <w:r>
-              <w:rPr>
-                <w:b/>
-              </w:rPr>
-              <w:t xml:space="preserve">Nombre Caso de Uso: </w:t>
-            </w:r>
-          </w:p>
-        </w:tc>
-        <w:tc>
-          <w:tcPr>
-            <w:tcW w:w="3852" w:type="pct"/>
-            <w:gridSpan w:val="3"/>
-            <w:tcBorders>
-              <w:top w:val="single" w:sz="4" w:space="0" w:color="auto"/>
-              <w:left w:val="single" w:sz="4" w:space="0" w:color="auto"/>
-              <w:bottom w:val="single" w:sz="4" w:space="0" w:color="auto"/>
-              <w:right w:val="single" w:sz="4" w:space="0" w:color="auto"/>
-            </w:tcBorders>
-          </w:tcPr>
-          <w:p>
-            <w:pPr>
-              <w:jc w:val="both"/>
-              <w:cnfStyle w:val="000000100000" w:firstRow="0" w:lastRow="0" w:firstColumn="0" w:lastColumn="0" w:oddVBand="0" w:evenVBand="0" w:oddHBand="1" w:evenHBand="0" w:firstRowFirstColumn="0" w:firstRowLastColumn="0" w:lastRowFirstColumn="0" w:lastRowLastColumn="0"/>
-            </w:pPr>
-            <w:r>
-              <w:t>Gestionar</w:t>
-            </w:r>
-            <w:r>
-              <w:t xml:space="preserve"> Inventario</w:t>
-            </w:r>
-          </w:p>
-        </w:tc>
-      </w:tr>
-      <w:tr>
-        <w:trPr>
-          <w:trHeight w:val="220"/>
-        </w:trPr>
-        <w:tc>
-          <w:tcPr>
-            <w:cnfStyle w:val="000010000000" w:firstRow="0" w:lastRow="0" w:firstColumn="0" w:lastColumn="0" w:oddVBand="1" w:evenVBand="0" w:oddHBand="0" w:evenHBand="0" w:firstRowFirstColumn="0" w:firstRowLastColumn="0" w:lastRowFirstColumn="0" w:lastRowLastColumn="0"/>
-            <w:tcW w:w="1148" w:type="pct"/>
-            <w:gridSpan w:val="2"/>
-            <w:tcBorders>
-              <w:top w:val="single" w:sz="4" w:space="0" w:color="auto"/>
-              <w:left w:val="single" w:sz="4" w:space="0" w:color="auto"/>
-              <w:bottom w:val="single" w:sz="4" w:space="0" w:color="auto"/>
-              <w:right w:val="single" w:sz="4" w:space="0" w:color="auto"/>
-            </w:tcBorders>
-            <w:vAlign w:val="center"/>
-          </w:tcPr>
-          <w:p>
-            <w:pPr>
-              <w:jc w:val="right"/>
-              <w:rPr>
-                <w:b/>
-              </w:rPr>
-            </w:pPr>
-            <w:r>
-              <w:rPr>
-                <w:b/>
-              </w:rPr>
-              <w:t>Identificador</w:t>
-            </w:r>
-            <w:r>
-              <w:rPr>
-                <w:b/>
-              </w:rPr>
-              <w:t>:</w:t>
-            </w:r>
-            <w:r>
-              <w:rPr>
-                <w:b/>
-              </w:rPr>
-              <w:t xml:space="preserve"> </w:t>
-            </w:r>
-          </w:p>
-        </w:tc>
-        <w:tc>
-          <w:tcPr>
-            <w:tcW w:w="3852" w:type="pct"/>
-            <w:gridSpan w:val="3"/>
-            <w:tcBorders>
-              <w:top w:val="single" w:sz="4" w:space="0" w:color="auto"/>
-              <w:left w:val="single" w:sz="4" w:space="0" w:color="auto"/>
-              <w:bottom w:val="single" w:sz="4" w:space="0" w:color="auto"/>
-              <w:right w:val="single" w:sz="4" w:space="0" w:color="auto"/>
-            </w:tcBorders>
-          </w:tcPr>
-          <w:p>
-            <w:pPr>
-              <w:jc w:val="both"/>
-              <w:cnfStyle w:val="000000000000" w:firstRow="0" w:lastRow="0" w:firstColumn="0" w:lastColumn="0" w:oddVBand="0" w:evenVBand="0" w:oddHBand="0" w:evenHBand="0" w:firstRowFirstColumn="0" w:firstRowLastColumn="0" w:lastRowFirstColumn="0" w:lastRowLastColumn="0"/>
-            </w:pPr>
-            <w:r>
-              <w:t>ECUD</w:t>
-            </w:r>
-            <w:r>
-              <w:t>8</w:t>
-            </w:r>
-          </w:p>
-        </w:tc>
-      </w:tr>
-      <w:tr>
-        <w:trPr>
-          <w:cnfStyle w:val="000000100000" w:firstRow="0" w:lastRow="0" w:firstColumn="0" w:lastColumn="0" w:oddVBand="0" w:evenVBand="0" w:oddHBand="1" w:evenHBand="0" w:firstRowFirstColumn="0" w:firstRowLastColumn="0" w:lastRowFirstColumn="0" w:lastRowLastColumn="0"/>
-          <w:trHeight w:val="220"/>
-        </w:trPr>
-        <w:tc>
-          <w:tcPr>
-            <w:cnfStyle w:val="000010000000" w:firstRow="0" w:lastRow="0" w:firstColumn="0" w:lastColumn="0" w:oddVBand="1" w:evenVBand="0" w:oddHBand="0" w:evenHBand="0" w:firstRowFirstColumn="0" w:firstRowLastColumn="0" w:lastRowFirstColumn="0" w:lastRowLastColumn="0"/>
-            <w:tcW w:w="1148" w:type="pct"/>
-            <w:gridSpan w:val="2"/>
-            <w:tcBorders>
-              <w:top w:val="single" w:sz="4" w:space="0" w:color="auto"/>
-              <w:left w:val="single" w:sz="4" w:space="0" w:color="auto"/>
-              <w:bottom w:val="single" w:sz="4" w:space="0" w:color="auto"/>
-              <w:right w:val="single" w:sz="4" w:space="0" w:color="auto"/>
-            </w:tcBorders>
-            <w:vAlign w:val="center"/>
-          </w:tcPr>
-          <w:p>
-            <w:pPr>
-              <w:jc w:val="right"/>
-              <w:rPr>
-                <w:b/>
-              </w:rPr>
-            </w:pPr>
-            <w:r>
-              <w:rPr>
-                <w:b/>
-              </w:rPr>
-              <w:t>Descripción</w:t>
-            </w:r>
-            <w:r>
-              <w:rPr>
-                <w:b/>
-              </w:rPr>
-              <w:t>:</w:t>
-            </w:r>
-          </w:p>
-        </w:tc>
-        <w:tc>
-          <w:tcPr>
-            <w:tcW w:w="3852" w:type="pct"/>
-            <w:gridSpan w:val="3"/>
-            <w:tcBorders>
-              <w:top w:val="single" w:sz="4" w:space="0" w:color="auto"/>
-              <w:left w:val="single" w:sz="4" w:space="0" w:color="auto"/>
-              <w:bottom w:val="single" w:sz="4" w:space="0" w:color="auto"/>
-              <w:right w:val="single" w:sz="4" w:space="0" w:color="auto"/>
-            </w:tcBorders>
-          </w:tcPr>
-          <w:p>
-            <w:pPr>
-              <w:jc w:val="both"/>
-              <w:cnfStyle w:val="000000100000" w:firstRow="0" w:lastRow="0" w:firstColumn="0" w:lastColumn="0" w:oddVBand="0" w:evenVBand="0" w:oddHBand="1" w:evenHBand="0" w:firstRowFirstColumn="0" w:firstRowLastColumn="0" w:lastRowFirstColumn="0" w:lastRowLastColumn="0"/>
-            </w:pPr>
-            <w:r>
-              <w:t xml:space="preserve">Permite al </w:t>
-            </w:r>
-            <w:r>
-              <w:t>gestor de inventario gestionar productos y categorías, así como validar disponibilidad e ingresar nuevo stock al proveedor.</w:t>
-            </w:r>
-          </w:p>
-        </w:tc>
-      </w:tr>
-      <w:tr>
-        <w:trPr>
-          <w:trHeight w:val="220"/>
-        </w:trPr>
-        <w:tc>
-          <w:tcPr>
-            <w:cnfStyle w:val="000010000000" w:firstRow="0" w:lastRow="0" w:firstColumn="0" w:lastColumn="0" w:oddVBand="1" w:evenVBand="0" w:oddHBand="0" w:evenHBand="0" w:firstRowFirstColumn="0" w:firstRowLastColumn="0" w:lastRowFirstColumn="0" w:lastRowLastColumn="0"/>
-            <w:tcW w:w="1148" w:type="pct"/>
-            <w:gridSpan w:val="2"/>
-            <w:tcBorders>
-              <w:top w:val="single" w:sz="4" w:space="0" w:color="auto"/>
-              <w:left w:val="single" w:sz="4" w:space="0" w:color="auto"/>
-              <w:bottom w:val="single" w:sz="4" w:space="0" w:color="auto"/>
-              <w:right w:val="single" w:sz="4" w:space="0" w:color="auto"/>
-            </w:tcBorders>
-            <w:vAlign w:val="center"/>
-          </w:tcPr>
-          <w:p>
-            <w:pPr>
-              <w:jc w:val="right"/>
-              <w:rPr>
-                <w:b/>
-              </w:rPr>
-            </w:pPr>
-            <w:r>
-              <w:rPr>
-                <w:b/>
-              </w:rPr>
-              <w:t>Meta</w:t>
-            </w:r>
-            <w:r>
-              <w:rPr>
-                <w:b/>
-              </w:rPr>
-              <w:t>:</w:t>
-            </w:r>
-          </w:p>
-        </w:tc>
-        <w:tc>
-          <w:tcPr>
-            <w:tcW w:w="3852" w:type="pct"/>
-            <w:gridSpan w:val="3"/>
-            <w:tcBorders>
-              <w:top w:val="single" w:sz="4" w:space="0" w:color="auto"/>
-              <w:left w:val="single" w:sz="4" w:space="0" w:color="auto"/>
-              <w:bottom w:val="single" w:sz="4" w:space="0" w:color="auto"/>
-              <w:right w:val="single" w:sz="4" w:space="0" w:color="auto"/>
-            </w:tcBorders>
-          </w:tcPr>
-          <w:p>
-            <w:pPr>
-              <w:jc w:val="both"/>
-              <w:cnfStyle w:val="000000000000" w:firstRow="0" w:lastRow="0" w:firstColumn="0" w:lastColumn="0" w:oddVBand="0" w:evenVBand="0" w:oddHBand="0" w:evenHBand="0" w:firstRowFirstColumn="0" w:firstRowLastColumn="0" w:lastRowFirstColumn="0" w:lastRowLastColumn="0"/>
-            </w:pPr>
-            <w:r>
-              <w:t>Permit</w:t>
-            </w:r>
-            <w:r>
-              <w:t>ir</w:t>
-            </w:r>
-            <w:r>
-              <w:t xml:space="preserve"> al </w:t>
-            </w:r>
-            <w:r>
-              <w:t>modificar valores del inventario e identificar valores para procesos de venta.</w:t>
-            </w:r>
-          </w:p>
-        </w:tc>
-      </w:tr>
-      <w:tr>
-        <w:trPr>
-          <w:cnfStyle w:val="000000100000" w:firstRow="0" w:lastRow="0" w:firstColumn="0" w:lastColumn="0" w:oddVBand="0" w:evenVBand="0" w:oddHBand="1" w:evenHBand="0" w:firstRowFirstColumn="0" w:firstRowLastColumn="0" w:lastRowFirstColumn="0" w:lastRowLastColumn="0"/>
-          <w:trHeight w:val="220"/>
-        </w:trPr>
-        <w:tc>
-          <w:tcPr>
-            <w:cnfStyle w:val="000010000000" w:firstRow="0" w:lastRow="0" w:firstColumn="0" w:lastColumn="0" w:oddVBand="1" w:evenVBand="0" w:oddHBand="0" w:evenHBand="0" w:firstRowFirstColumn="0" w:firstRowLastColumn="0" w:lastRowFirstColumn="0" w:lastRowLastColumn="0"/>
-            <w:tcW w:w="1148" w:type="pct"/>
-            <w:gridSpan w:val="2"/>
-            <w:tcBorders>
-              <w:top w:val="single" w:sz="4" w:space="0" w:color="auto"/>
-              <w:left w:val="single" w:sz="4" w:space="0" w:color="auto"/>
-              <w:bottom w:val="single" w:sz="4" w:space="0" w:color="auto"/>
-              <w:right w:val="single" w:sz="4" w:space="0" w:color="auto"/>
-            </w:tcBorders>
-            <w:vAlign w:val="center"/>
-          </w:tcPr>
-          <w:p>
-            <w:pPr>
-              <w:jc w:val="right"/>
-              <w:rPr>
-                <w:b/>
-              </w:rPr>
-            </w:pPr>
-            <w:r>
-              <w:rPr>
-                <w:b/>
-              </w:rPr>
-              <w:t>Estado:</w:t>
-            </w:r>
-          </w:p>
-        </w:tc>
-        <w:tc>
-          <w:tcPr>
-            <w:tcW w:w="1072" w:type="pct"/>
-            <w:tcBorders>
-              <w:top w:val="single" w:sz="4" w:space="0" w:color="auto"/>
-              <w:left w:val="single" w:sz="4" w:space="0" w:color="auto"/>
-              <w:bottom w:val="single" w:sz="4" w:space="0" w:color="auto"/>
-              <w:right w:val="single" w:sz="4" w:space="0" w:color="auto"/>
-            </w:tcBorders>
-          </w:tcPr>
-          <w:p>
-            <w:pPr>
-              <w:jc w:val="both"/>
-              <w:cnfStyle w:val="000000100000" w:firstRow="0" w:lastRow="0" w:firstColumn="0" w:lastColumn="0" w:oddVBand="0" w:evenVBand="0" w:oddHBand="1" w:evenHBand="0" w:firstRowFirstColumn="0" w:firstRowLastColumn="0" w:lastRowFirstColumn="0" w:lastRowLastColumn="0"/>
-            </w:pPr>
-            <w:r>
-              <w:t>Activo</w:t>
-            </w:r>
-          </w:p>
-        </w:tc>
-        <w:tc>
-          <w:tcPr>
-            <w:cnfStyle w:val="000010000000" w:firstRow="0" w:lastRow="0" w:firstColumn="0" w:lastColumn="0" w:oddVBand="1" w:evenVBand="0" w:oddHBand="0" w:evenHBand="0" w:firstRowFirstColumn="0" w:firstRowLastColumn="0" w:lastRowFirstColumn="0" w:lastRowLastColumn="0"/>
-            <w:tcW w:w="1453" w:type="pct"/>
-            <w:tcBorders>
-              <w:top w:val="single" w:sz="4" w:space="0" w:color="auto"/>
-              <w:left w:val="single" w:sz="4" w:space="0" w:color="auto"/>
-              <w:bottom w:val="single" w:sz="4" w:space="0" w:color="auto"/>
-              <w:right w:val="single" w:sz="4" w:space="0" w:color="auto"/>
-            </w:tcBorders>
-          </w:tcPr>
-          <w:p>
-            <w:pPr>
-              <w:jc w:val="both"/>
-            </w:pPr>
-            <w:r>
-              <w:rPr>
-                <w:b/>
-              </w:rPr>
-              <w:t>Versión</w:t>
-            </w:r>
-            <w:r>
-              <w:t xml:space="preserve">: </w:t>
-            </w:r>
-          </w:p>
-        </w:tc>
-        <w:tc>
-          <w:tcPr>
-            <w:tcW w:w="1327" w:type="pct"/>
-            <w:tcBorders>
-              <w:top w:val="single" w:sz="4" w:space="0" w:color="auto"/>
-              <w:left w:val="single" w:sz="4" w:space="0" w:color="auto"/>
-              <w:bottom w:val="single" w:sz="4" w:space="0" w:color="auto"/>
-              <w:right w:val="single" w:sz="4" w:space="0" w:color="auto"/>
-            </w:tcBorders>
-          </w:tcPr>
-          <w:p>
-            <w:pPr>
-              <w:jc w:val="both"/>
-              <w:cnfStyle w:val="000000100000" w:firstRow="0" w:lastRow="0" w:firstColumn="0" w:lastColumn="0" w:oddVBand="0" w:evenVBand="0" w:oddHBand="1" w:evenHBand="0" w:firstRowFirstColumn="0" w:firstRowLastColumn="0" w:lastRowFirstColumn="0" w:lastRowLastColumn="0"/>
-            </w:pPr>
-            <w:r>
-              <w:t>1.0</w:t>
-            </w:r>
-          </w:p>
-        </w:tc>
-      </w:tr>
-      <w:tr>
-        <w:trPr>
-          <w:trHeight w:val="260"/>
-        </w:trPr>
-        <w:tc>
-          <w:tcPr>
-            <w:cnfStyle w:val="000010000000" w:firstRow="0" w:lastRow="0" w:firstColumn="0" w:lastColumn="0" w:oddVBand="1" w:evenVBand="0" w:oddHBand="0" w:evenHBand="0" w:firstRowFirstColumn="0" w:firstRowLastColumn="0" w:lastRowFirstColumn="0" w:lastRowLastColumn="0"/>
-            <w:tcW w:w="1148" w:type="pct"/>
-            <w:gridSpan w:val="2"/>
-            <w:tcBorders>
-              <w:top w:val="single" w:sz="4" w:space="0" w:color="auto"/>
-              <w:left w:val="single" w:sz="4" w:space="0" w:color="auto"/>
-              <w:bottom w:val="single" w:sz="4" w:space="0" w:color="auto"/>
-              <w:right w:val="single" w:sz="4" w:space="0" w:color="auto"/>
-            </w:tcBorders>
-            <w:vAlign w:val="center"/>
-          </w:tcPr>
-          <w:p>
-            <w:pPr>
-              <w:jc w:val="right"/>
-              <w:rPr>
-                <w:b/>
-              </w:rPr>
-            </w:pPr>
-            <w:r>
-              <w:rPr>
-                <w:b/>
-              </w:rPr>
-              <w:t>Autores:</w:t>
-            </w:r>
-          </w:p>
-        </w:tc>
-        <w:tc>
-          <w:tcPr>
-            <w:tcW w:w="3852" w:type="pct"/>
-            <w:gridSpan w:val="3"/>
-            <w:tcBorders>
-              <w:top w:val="single" w:sz="4" w:space="0" w:color="auto"/>
-              <w:left w:val="single" w:sz="4" w:space="0" w:color="auto"/>
-              <w:bottom w:val="single" w:sz="4" w:space="0" w:color="auto"/>
-              <w:right w:val="single" w:sz="4" w:space="0" w:color="auto"/>
-            </w:tcBorders>
-          </w:tcPr>
-          <w:p>
-            <w:pPr>
-              <w:jc w:val="both"/>
-              <w:cnfStyle w:val="000000000000" w:firstRow="0" w:lastRow="0" w:firstColumn="0" w:lastColumn="0" w:oddVBand="0" w:evenVBand="0" w:oddHBand="0" w:evenHBand="0" w:firstRowFirstColumn="0" w:firstRowLastColumn="0" w:lastRowFirstColumn="0" w:lastRowLastColumn="0"/>
-            </w:pPr>
-            <w:r>
-              <w:rPr>
-                <w:lang w:val="es-US"/>
-              </w:rPr>
-              <w:t>Yepez Christopher, Vizuete Fausto, Valarezo Andrés</w:t>
-            </w:r>
-          </w:p>
-        </w:tc>
-      </w:tr>
-      <w:tr>
-        <w:trPr>
-          <w:cnfStyle w:val="000000100000" w:firstRow="0" w:lastRow="0" w:firstColumn="0" w:lastColumn="0" w:oddVBand="0" w:evenVBand="0" w:oddHBand="1" w:evenHBand="0" w:firstRowFirstColumn="0" w:firstRowLastColumn="0" w:lastRowFirstColumn="0" w:lastRowLastColumn="0"/>
-          <w:trHeight w:val="500"/>
-        </w:trPr>
-        <w:tc>
-          <w:tcPr>
-            <w:cnfStyle w:val="000010000000" w:firstRow="0" w:lastRow="0" w:firstColumn="0" w:lastColumn="0" w:oddVBand="1" w:evenVBand="0" w:oddHBand="0" w:evenHBand="0" w:firstRowFirstColumn="0" w:firstRowLastColumn="0" w:lastRowFirstColumn="0" w:lastRowLastColumn="0"/>
-            <w:tcW w:w="1148" w:type="pct"/>
-            <w:gridSpan w:val="2"/>
-            <w:tcBorders>
-              <w:top w:val="single" w:sz="4" w:space="0" w:color="auto"/>
-              <w:left w:val="single" w:sz="4" w:space="0" w:color="auto"/>
-              <w:bottom w:val="single" w:sz="4" w:space="0" w:color="auto"/>
-              <w:right w:val="single" w:sz="4" w:space="0" w:color="auto"/>
-            </w:tcBorders>
-            <w:vAlign w:val="center"/>
-          </w:tcPr>
-          <w:p>
-            <w:pPr>
-              <w:jc w:val="right"/>
-              <w:rPr>
-                <w:b/>
-              </w:rPr>
-            </w:pPr>
-            <w:r>
-              <w:rPr>
-                <w:b/>
-              </w:rPr>
-              <w:t>Fecha creación</w:t>
-            </w:r>
-            <w:r>
-              <w:rPr>
-                <w:b/>
-              </w:rPr>
-              <w:t>:</w:t>
-            </w:r>
-          </w:p>
-        </w:tc>
-        <w:tc>
-          <w:tcPr>
-            <w:tcW w:w="1072" w:type="pct"/>
-            <w:tcBorders>
-              <w:top w:val="single" w:sz="4" w:space="0" w:color="auto"/>
-              <w:left w:val="single" w:sz="4" w:space="0" w:color="auto"/>
-              <w:bottom w:val="single" w:sz="4" w:space="0" w:color="auto"/>
-              <w:right w:val="single" w:sz="4" w:space="0" w:color="auto"/>
-            </w:tcBorders>
-          </w:tcPr>
-          <w:p>
-            <w:pPr>
-              <w:jc w:val="both"/>
-              <w:cnfStyle w:val="000000100000" w:firstRow="0" w:lastRow="0" w:firstColumn="0" w:lastColumn="0" w:oddVBand="0" w:evenVBand="0" w:oddHBand="1" w:evenHBand="0" w:firstRowFirstColumn="0" w:firstRowLastColumn="0" w:lastRowFirstColumn="0" w:lastRowLastColumn="0"/>
-            </w:pPr>
-            <w:r>
-              <w:t>11</w:t>
-            </w:r>
-            <w:r>
-              <w:t>/</w:t>
-            </w:r>
-            <w:r>
-              <w:t>06/2023</w:t>
-            </w:r>
-          </w:p>
-        </w:tc>
-        <w:tc>
-          <w:tcPr>
-            <w:cnfStyle w:val="000010000000" w:firstRow="0" w:lastRow="0" w:firstColumn="0" w:lastColumn="0" w:oddVBand="1" w:evenVBand="0" w:oddHBand="0" w:evenHBand="0" w:firstRowFirstColumn="0" w:firstRowLastColumn="0" w:lastRowFirstColumn="0" w:lastRowLastColumn="0"/>
-            <w:tcW w:w="1453" w:type="pct"/>
-            <w:tcBorders>
-              <w:top w:val="single" w:sz="4" w:space="0" w:color="auto"/>
-              <w:left w:val="single" w:sz="4" w:space="0" w:color="auto"/>
-              <w:bottom w:val="single" w:sz="4" w:space="0" w:color="auto"/>
-              <w:right w:val="single" w:sz="4" w:space="0" w:color="auto"/>
-            </w:tcBorders>
-          </w:tcPr>
-          <w:p>
-            <w:pPr>
-              <w:jc w:val="both"/>
-            </w:pPr>
-            <w:r>
-              <w:rPr>
-                <w:b/>
-              </w:rPr>
-              <w:t xml:space="preserve">Fecha </w:t>
-            </w:r>
-            <w:r>
-              <w:rPr>
-                <w:b/>
-              </w:rPr>
-              <w:t>modificación</w:t>
-            </w:r>
-          </w:p>
-        </w:tc>
-        <w:tc>
-          <w:tcPr>
-            <w:tcW w:w="1327" w:type="pct"/>
-            <w:tcBorders>
-              <w:top w:val="single" w:sz="4" w:space="0" w:color="auto"/>
-              <w:left w:val="single" w:sz="4" w:space="0" w:color="auto"/>
-              <w:bottom w:val="single" w:sz="4" w:space="0" w:color="auto"/>
-              <w:right w:val="single" w:sz="4" w:space="0" w:color="auto"/>
-            </w:tcBorders>
-          </w:tcPr>
-          <w:p>
-            <w:pPr>
-              <w:jc w:val="both"/>
-              <w:cnfStyle w:val="000000100000" w:firstRow="0" w:lastRow="0" w:firstColumn="0" w:lastColumn="0" w:oddVBand="0" w:evenVBand="0" w:oddHBand="1" w:evenHBand="0" w:firstRowFirstColumn="0" w:firstRowLastColumn="0" w:lastRowFirstColumn="0" w:lastRowLastColumn="0"/>
-            </w:pPr>
-            <w:r>
-              <w:t>11</w:t>
-            </w:r>
-            <w:r>
-              <w:t>/</w:t>
-            </w:r>
-            <w:r>
-              <w:t>06/2023</w:t>
-            </w:r>
-          </w:p>
-        </w:tc>
-      </w:tr>
-      <w:tr>
-        <w:trPr>
-          <w:trHeight w:val="220"/>
-        </w:trPr>
-        <w:tc>
-          <w:tcPr>
-            <w:cnfStyle w:val="000010000000" w:firstRow="0" w:lastRow="0" w:firstColumn="0" w:lastColumn="0" w:oddVBand="1" w:evenVBand="0" w:oddHBand="0" w:evenHBand="0" w:firstRowFirstColumn="0" w:firstRowLastColumn="0" w:lastRowFirstColumn="0" w:lastRowLastColumn="0"/>
-            <w:tcW w:w="1148" w:type="pct"/>
-            <w:gridSpan w:val="2"/>
-            <w:tcBorders>
-              <w:top w:val="single" w:sz="4" w:space="0" w:color="auto"/>
-              <w:left w:val="single" w:sz="4" w:space="0" w:color="auto"/>
-              <w:bottom w:val="single" w:sz="4" w:space="0" w:color="auto"/>
-              <w:right w:val="single" w:sz="4" w:space="0" w:color="auto"/>
-            </w:tcBorders>
-            <w:vAlign w:val="center"/>
-          </w:tcPr>
-          <w:p>
-            <w:pPr>
-              <w:jc w:val="right"/>
-              <w:rPr>
-                <w:b/>
-              </w:rPr>
-            </w:pPr>
-            <w:r>
-              <w:rPr>
-                <w:b/>
-              </w:rPr>
-              <w:t>Precondiciones</w:t>
-            </w:r>
-            <w:r>
-              <w:rPr>
-                <w:b/>
-              </w:rPr>
-              <w:t>:</w:t>
-            </w:r>
-          </w:p>
-        </w:tc>
-        <w:tc>
-          <w:tcPr>
-            <w:tcW w:w="3852" w:type="pct"/>
-            <w:gridSpan w:val="3"/>
-            <w:tcBorders>
-              <w:top w:val="single" w:sz="4" w:space="0" w:color="auto"/>
-              <w:left w:val="single" w:sz="4" w:space="0" w:color="auto"/>
-              <w:bottom w:val="single" w:sz="4" w:space="0" w:color="auto"/>
-              <w:right w:val="single" w:sz="4" w:space="0" w:color="auto"/>
-            </w:tcBorders>
-          </w:tcPr>
-          <w:p>
-            <w:pPr>
-              <w:pStyle w:val="Prrafodelista"/>
-              <w:numPr>
-                <w:ilvl w:val="3"/>
-                <w:numId w:val="34"/>
-              </w:numPr>
-              <w:pBdr>
-                <w:top w:val="nil"/>
-                <w:left w:val="nil"/>
-                <w:bottom w:val="nil"/>
-                <w:right w:val="nil"/>
-                <w:between w:val="nil"/>
-              </w:pBdr>
-              <w:jc w:val="both"/>
-              <w:cnfStyle w:val="000000000000" w:firstRow="0" w:lastRow="0" w:firstColumn="0" w:lastColumn="0" w:oddVBand="0" w:evenVBand="0" w:oddHBand="0" w:evenHBand="0" w:firstRowFirstColumn="0" w:firstRowLastColumn="0" w:lastRowFirstColumn="0" w:lastRowLastColumn="0"/>
-            </w:pPr>
-            <w:r>
-              <w:t xml:space="preserve">El sistema debe autenticar el </w:t>
-            </w:r>
-            <w:r>
-              <w:t>actor de gestor de inventarios</w:t>
-            </w:r>
-            <w:r>
-              <w:t xml:space="preserve"> </w:t>
-            </w:r>
-          </w:p>
-          <w:p>
-            <w:pPr>
-              <w:pStyle w:val="Prrafodelista"/>
-              <w:numPr>
-                <w:ilvl w:val="3"/>
-                <w:numId w:val="33"/>
-              </w:numPr>
-              <w:pBdr>
-                <w:top w:val="nil"/>
-                <w:left w:val="nil"/>
-                <w:bottom w:val="nil"/>
-                <w:right w:val="nil"/>
-                <w:between w:val="nil"/>
-              </w:pBdr>
-              <w:jc w:val="both"/>
-              <w:cnfStyle w:val="000000000000" w:firstRow="0" w:lastRow="0" w:firstColumn="0" w:lastColumn="0" w:oddVBand="0" w:evenVBand="0" w:oddHBand="0" w:evenHBand="0" w:firstRowFirstColumn="0" w:firstRowLastColumn="0" w:lastRowFirstColumn="0" w:lastRowLastColumn="0"/>
-            </w:pPr>
-            <w:r>
-              <w:t xml:space="preserve">El sistema debe </w:t>
-            </w:r>
-            <w:r>
-              <w:t>productos que hayan sido solicitados</w:t>
-            </w:r>
-          </w:p>
-        </w:tc>
-      </w:tr>
-      <w:tr>
-        <w:trPr>
-          <w:cnfStyle w:val="000000100000" w:firstRow="0" w:lastRow="0" w:firstColumn="0" w:lastColumn="0" w:oddVBand="0" w:evenVBand="0" w:oddHBand="1" w:evenHBand="0" w:firstRowFirstColumn="0" w:firstRowLastColumn="0" w:lastRowFirstColumn="0" w:lastRowLastColumn="0"/>
-          <w:trHeight w:val="220"/>
-        </w:trPr>
-        <w:tc>
-          <w:tcPr>
-            <w:cnfStyle w:val="000010000000" w:firstRow="0" w:lastRow="0" w:firstColumn="0" w:lastColumn="0" w:oddVBand="1" w:evenVBand="0" w:oddHBand="0" w:evenHBand="0" w:firstRowFirstColumn="0" w:firstRowLastColumn="0" w:lastRowFirstColumn="0" w:lastRowLastColumn="0"/>
-            <w:tcW w:w="1148" w:type="pct"/>
-            <w:gridSpan w:val="2"/>
-            <w:tcBorders>
-              <w:top w:val="single" w:sz="4" w:space="0" w:color="auto"/>
-              <w:left w:val="single" w:sz="4" w:space="0" w:color="auto"/>
-              <w:bottom w:val="single" w:sz="4" w:space="0" w:color="auto"/>
-              <w:right w:val="single" w:sz="4" w:space="0" w:color="auto"/>
-            </w:tcBorders>
-            <w:vAlign w:val="center"/>
-          </w:tcPr>
-          <w:p>
-            <w:pPr>
-              <w:jc w:val="right"/>
-              <w:rPr>
-                <w:b/>
-                <w:highlight w:val="yellow"/>
-              </w:rPr>
-            </w:pPr>
-            <w:r>
-              <w:rPr>
-                <w:b/>
-              </w:rPr>
-              <w:t>Gráfico</w:t>
-            </w:r>
-            <w:r>
-              <w:rPr>
-                <w:b/>
-              </w:rPr>
-              <w:t>:</w:t>
-            </w:r>
-            <w:r>
-              <w:rPr>
-                <w:b/>
-              </w:rPr>
-              <w:t xml:space="preserve"> </w:t>
-            </w:r>
-          </w:p>
-        </w:tc>
-        <w:tc>
-          <w:tcPr>
-            <w:tcW w:w="3852" w:type="pct"/>
-            <w:gridSpan w:val="3"/>
-            <w:tcBorders>
-              <w:top w:val="single" w:sz="4" w:space="0" w:color="auto"/>
-              <w:left w:val="single" w:sz="4" w:space="0" w:color="auto"/>
-              <w:bottom w:val="single" w:sz="4" w:space="0" w:color="auto"/>
-              <w:right w:val="single" w:sz="4" w:space="0" w:color="auto"/>
-            </w:tcBorders>
-          </w:tcPr>
-          <w:p>
-            <w:pPr>
-              <w:keepNext/>
-              <w:jc w:val="center"/>
-              <w:cnfStyle w:val="000000100000" w:firstRow="0" w:lastRow="0" w:firstColumn="0" w:lastColumn="0" w:oddVBand="0" w:evenVBand="0" w:oddHBand="1" w:evenHBand="0" w:firstRowFirstColumn="0" w:firstRowLastColumn="0" w:lastRowFirstColumn="0" w:lastRowLastColumn="0"/>
-            </w:pPr>
-            <w:r>
-              <w:rPr>
-                <w:noProof/>
-              </w:rPr>
-              <w:drawing>
-                <wp:inline distT="0" distB="0" distL="0" distR="0" wp14:anchorId="51BF643C" wp14:editId="3D60E252">
-                  <wp:extent cx="4271010" cy="3355388"/>
-                  <wp:effectExtent l="0" t="0" r="0" b="0"/>
-                  <wp:docPr id="2062402646" name="Imagen 1"/>
-                  <wp:cNvGraphicFramePr>
-                    <a:graphicFrameLocks xmlns:a="http://schemas.openxmlformats.org/drawingml/2006/main" noChangeAspect="1"/>
-                  </wp:cNvGraphicFramePr>
-                  <a:graphic xmlns:a="http://schemas.openxmlformats.org/drawingml/2006/main">
-                    <a:graphicData uri="http://schemas.openxmlformats.org/drawingml/2006/picture">
-                      <pic:pic xmlns:pic="http://schemas.openxmlformats.org/drawingml/2006/picture">
-                        <pic:nvPicPr>
-                          <pic:cNvPr id="2062402646" name=""/>
-                          <pic:cNvPicPr/>
-                        </pic:nvPicPr>
-                        <pic:blipFill>
-                          <a:blip r:embed="rId17"/>
-                          <a:stretch>
-                            <a:fillRect/>
-                          </a:stretch>
-                        </pic:blipFill>
-                        <pic:spPr>
-                          <a:xfrm>
-                            <a:off x="0" y="0"/>
-                            <a:ext cx="4276053" cy="3359350"/>
-                          </a:xfrm>
-                          <a:prstGeom prst="rect">
-                            <a:avLst/>
-                          </a:prstGeom>
-                        </pic:spPr>
-                      </pic:pic>
-                    </a:graphicData>
-                  </a:graphic>
-                </wp:inline>
-              </w:drawing>
-            </w:r>
-          </w:p>
-          <w:p>
-            <w:pPr>
-              <w:pStyle w:val="Descripcin"/>
-              <w:jc w:val="center"/>
-              <w:cnfStyle w:val="000000100000" w:firstRow="0" w:lastRow="0" w:firstColumn="0" w:lastColumn="0" w:oddVBand="0" w:evenVBand="0" w:oddHBand="1" w:evenHBand="0" w:firstRowFirstColumn="0" w:firstRowLastColumn="0" w:lastRowFirstColumn="0" w:lastRowLastColumn="0"/>
-            </w:pPr>
-            <w:bookmarkStart w:id="42" w:name="_Toc137425364"/>
-            <w:r>
-              <w:t xml:space="preserve">Ilustración </w:t>
-            </w:r>
-            <w:r>
-              <w:fldChar w:fldCharType="begin"/>
-            </w:r>
-            <w:r>
-              <w:instrText xml:space="preserve"> SEQ Ilustración \* ARABIC </w:instrText>
-            </w:r>
-            <w:r>
-              <w:fldChar w:fldCharType="separate"/>
-            </w:r>
-            <w:r>
-              <w:rPr>
-                <w:noProof/>
-              </w:rPr>
-              <w:t>8</w:t>
-            </w:r>
-            <w:r>
-              <w:fldChar w:fldCharType="end"/>
-            </w:r>
-            <w:r>
-              <w:t xml:space="preserve"> </w:t>
-            </w:r>
-            <w:r>
-              <w:t>Caso de Uso de Gestionar Inventario</w:t>
-            </w:r>
-            <w:bookmarkEnd w:id="42"/>
-          </w:p>
-          <w:p>
-            <w:pPr>
-              <w:pStyle w:val="Descripcin"/>
-              <w:keepNext/>
-              <w:widowControl w:val="0"/>
-              <w:autoSpaceDE w:val="0"/>
-              <w:autoSpaceDN w:val="0"/>
-              <w:cnfStyle w:val="000000100000" w:firstRow="0" w:lastRow="0" w:firstColumn="0" w:lastColumn="0" w:oddVBand="0" w:evenVBand="0" w:oddHBand="1" w:evenHBand="0" w:firstRowFirstColumn="0" w:firstRowLastColumn="0" w:lastRowFirstColumn="0" w:lastRowLastColumn="0"/>
-              <w:rPr>
-                <w:color w:val="auto"/>
-              </w:rPr>
-            </w:pPr>
-          </w:p>
-        </w:tc>
-      </w:tr>
-      <w:tr>
-        <w:trPr>
-          <w:trHeight w:val="380"/>
-        </w:trPr>
-        <w:tc>
-          <w:tcPr>
-            <w:cnfStyle w:val="000010000000" w:firstRow="0" w:lastRow="0" w:firstColumn="0" w:lastColumn="0" w:oddVBand="1" w:evenVBand="0" w:oddHBand="0" w:evenHBand="0" w:firstRowFirstColumn="0" w:firstRowLastColumn="0" w:lastRowFirstColumn="0" w:lastRowLastColumn="0"/>
-            <w:tcW w:w="5000" w:type="pct"/>
-            <w:gridSpan w:val="5"/>
-            <w:tcBorders>
-              <w:top w:val="single" w:sz="4" w:space="0" w:color="auto"/>
-              <w:left w:val="single" w:sz="4" w:space="0" w:color="auto"/>
-              <w:bottom w:val="single" w:sz="4" w:space="0" w:color="auto"/>
-              <w:right w:val="single" w:sz="4" w:space="0" w:color="auto"/>
-            </w:tcBorders>
-            <w:vAlign w:val="center"/>
-          </w:tcPr>
-          <w:p>
-            <w:pPr>
-              <w:tabs>
-                <w:tab w:val="left" w:pos="3735"/>
-              </w:tabs>
-              <w:jc w:val="center"/>
-              <w:rPr>
-                <w:b/>
-              </w:rPr>
-            </w:pPr>
-            <w:r>
-              <w:rPr>
-                <w:b/>
-              </w:rPr>
-              <w:t>Flujo básico</w:t>
-            </w:r>
-          </w:p>
-          <w:p>
-            <w:pPr>
-              <w:tabs>
-                <w:tab w:val="left" w:pos="3735"/>
-              </w:tabs>
-              <w:jc w:val="center"/>
-              <w:rPr>
-                <w:b/>
-              </w:rPr>
-            </w:pPr>
-            <w:r>
-              <w:rPr>
-                <w:b/>
-              </w:rPr>
-              <w:t>Caso:</w:t>
-            </w:r>
-            <w:r>
-              <w:rPr>
-                <w:b/>
-              </w:rPr>
-              <w:t xml:space="preserve"> verdadero</w:t>
-            </w:r>
-          </w:p>
-        </w:tc>
-      </w:tr>
-      <w:tr>
-        <w:trPr>
-          <w:cnfStyle w:val="000000100000" w:firstRow="0" w:lastRow="0" w:firstColumn="0" w:lastColumn="0" w:oddVBand="0" w:evenVBand="0" w:oddHBand="1" w:evenHBand="0" w:firstRowFirstColumn="0" w:firstRowLastColumn="0" w:lastRowFirstColumn="0" w:lastRowLastColumn="0"/>
-          <w:trHeight w:val="100"/>
-        </w:trPr>
-        <w:tc>
-          <w:tcPr>
-            <w:cnfStyle w:val="000010000000" w:firstRow="0" w:lastRow="0" w:firstColumn="0" w:lastColumn="0" w:oddVBand="1" w:evenVBand="0" w:oddHBand="0" w:evenHBand="0" w:firstRowFirstColumn="0" w:firstRowLastColumn="0" w:lastRowFirstColumn="0" w:lastRowLastColumn="0"/>
-            <w:tcW w:w="5000" w:type="pct"/>
-            <w:gridSpan w:val="5"/>
-            <w:tcBorders>
-              <w:top w:val="single" w:sz="4" w:space="0" w:color="auto"/>
-              <w:left w:val="single" w:sz="4" w:space="0" w:color="auto"/>
-              <w:bottom w:val="single" w:sz="4" w:space="0" w:color="auto"/>
-              <w:right w:val="single" w:sz="4" w:space="0" w:color="auto"/>
-            </w:tcBorders>
-          </w:tcPr>
-          <w:p>
-            <w:pPr>
-              <w:jc w:val="center"/>
-              <w:rPr>
-                <w:b/>
-                <w:bCs/>
-              </w:rPr>
-            </w:pPr>
-            <w:r>
-              <w:rPr>
-                <w:b/>
-              </w:rPr>
-              <w:t>GESTIONAR INVENTARIO CORRIENTE</w:t>
-            </w:r>
-          </w:p>
-        </w:tc>
-      </w:tr>
-      <w:tr>
-        <w:trPr>
-          <w:trHeight w:val="100"/>
-        </w:trPr>
-        <w:tc>
-          <w:tcPr>
-            <w:cnfStyle w:val="000010000000" w:firstRow="0" w:lastRow="0" w:firstColumn="0" w:lastColumn="0" w:oddVBand="1" w:evenVBand="0" w:oddHBand="0" w:evenHBand="0" w:firstRowFirstColumn="0" w:firstRowLastColumn="0" w:lastRowFirstColumn="0" w:lastRowLastColumn="0"/>
-            <w:tcW w:w="2220" w:type="pct"/>
-            <w:gridSpan w:val="3"/>
-            <w:tcBorders>
-              <w:top w:val="single" w:sz="4" w:space="0" w:color="auto"/>
-              <w:left w:val="single" w:sz="4" w:space="0" w:color="auto"/>
-              <w:bottom w:val="single" w:sz="4" w:space="0" w:color="auto"/>
-              <w:right w:val="single" w:sz="4" w:space="0" w:color="auto"/>
-            </w:tcBorders>
-          </w:tcPr>
-          <w:p>
-            <w:pPr>
-              <w:jc w:val="center"/>
-              <w:rPr>
-                <w:b/>
-                <w:bCs/>
-              </w:rPr>
-            </w:pPr>
-            <w:r>
-              <w:rPr>
-                <w:b/>
-                <w:bCs/>
-              </w:rPr>
-              <w:t>USUARIO</w:t>
-            </w:r>
-          </w:p>
-        </w:tc>
-        <w:tc>
-          <w:tcPr>
-            <w:tcW w:w="2780" w:type="pct"/>
-            <w:gridSpan w:val="2"/>
-            <w:tcBorders>
-              <w:top w:val="single" w:sz="4" w:space="0" w:color="auto"/>
-              <w:left w:val="single" w:sz="4" w:space="0" w:color="auto"/>
-              <w:bottom w:val="single" w:sz="4" w:space="0" w:color="auto"/>
-              <w:right w:val="single" w:sz="4" w:space="0" w:color="auto"/>
-            </w:tcBorders>
-          </w:tcPr>
-          <w:p>
-            <w:pPr>
-              <w:jc w:val="center"/>
-              <w:cnfStyle w:val="000000000000" w:firstRow="0" w:lastRow="0" w:firstColumn="0" w:lastColumn="0" w:oddVBand="0" w:evenVBand="0" w:oddHBand="0" w:evenHBand="0" w:firstRowFirstColumn="0" w:firstRowLastColumn="0" w:lastRowFirstColumn="0" w:lastRowLastColumn="0"/>
-              <w:rPr>
-                <w:b/>
-                <w:bCs/>
-              </w:rPr>
-            </w:pPr>
-            <w:r>
-              <w:rPr>
-                <w:b/>
-                <w:bCs/>
-              </w:rPr>
-              <w:t>SISTEMA</w:t>
-            </w:r>
-          </w:p>
-        </w:tc>
-      </w:tr>
-      <w:tr>
-        <w:trPr>
-          <w:cnfStyle w:val="000000100000" w:firstRow="0" w:lastRow="0" w:firstColumn="0" w:lastColumn="0" w:oddVBand="0" w:evenVBand="0" w:oddHBand="1" w:evenHBand="0" w:firstRowFirstColumn="0" w:firstRowLastColumn="0" w:lastRowFirstColumn="0" w:lastRowLastColumn="0"/>
-          <w:trHeight w:val="100"/>
-        </w:trPr>
-        <w:tc>
-          <w:tcPr>
-            <w:cnfStyle w:val="000010000000" w:firstRow="0" w:lastRow="0" w:firstColumn="0" w:lastColumn="0" w:oddVBand="1" w:evenVBand="0" w:oddHBand="0" w:evenHBand="0" w:firstRowFirstColumn="0" w:firstRowLastColumn="0" w:lastRowFirstColumn="0" w:lastRowLastColumn="0"/>
-            <w:tcW w:w="2220" w:type="pct"/>
-            <w:gridSpan w:val="3"/>
-            <w:tcBorders>
-              <w:top w:val="single" w:sz="4" w:space="0" w:color="auto"/>
-              <w:left w:val="single" w:sz="4" w:space="0" w:color="auto"/>
-              <w:bottom w:val="single" w:sz="4" w:space="0" w:color="auto"/>
-              <w:right w:val="single" w:sz="4" w:space="0" w:color="auto"/>
-            </w:tcBorders>
-          </w:tcPr>
-          <w:p>
-            <w:pPr>
-              <w:pStyle w:val="Prrafodelista"/>
-              <w:numPr>
-                <w:ilvl w:val="6"/>
-                <w:numId w:val="33"/>
-              </w:numPr>
-              <w:jc w:val="both"/>
-            </w:pPr>
-            <w:r>
-              <w:lastRenderedPageBreak/>
-              <w:t xml:space="preserve">El </w:t>
-            </w:r>
-            <w:r>
-              <w:t>usuario</w:t>
-            </w:r>
-            <w:r>
-              <w:t xml:space="preserve"> selecciona la opción </w:t>
-            </w:r>
-            <w:r>
-              <w:t>de gestionar inventario</w:t>
-            </w:r>
-          </w:p>
-        </w:tc>
-        <w:tc>
-          <w:tcPr>
-            <w:tcW w:w="2780" w:type="pct"/>
-            <w:gridSpan w:val="2"/>
-            <w:tcBorders>
-              <w:top w:val="single" w:sz="4" w:space="0" w:color="auto"/>
-              <w:left w:val="single" w:sz="4" w:space="0" w:color="auto"/>
-              <w:bottom w:val="single" w:sz="4" w:space="0" w:color="auto"/>
-              <w:right w:val="single" w:sz="4" w:space="0" w:color="auto"/>
-            </w:tcBorders>
-          </w:tcPr>
-          <w:p>
-            <w:pPr>
-              <w:pStyle w:val="Prrafodelista"/>
-              <w:numPr>
-                <w:ilvl w:val="0"/>
-                <w:numId w:val="33"/>
-              </w:numPr>
-              <w:jc w:val="both"/>
-              <w:cnfStyle w:val="000000100000" w:firstRow="0" w:lastRow="0" w:firstColumn="0" w:lastColumn="0" w:oddVBand="0" w:evenVBand="0" w:oddHBand="1" w:evenHBand="0" w:firstRowFirstColumn="0" w:firstRowLastColumn="0" w:lastRowFirstColumn="0" w:lastRowLastColumn="0"/>
-            </w:pPr>
-            <w:r>
-              <w:t xml:space="preserve">El sistema presenta </w:t>
-            </w:r>
-            <w:r>
-              <w:t>un menú con opciones de “</w:t>
-            </w:r>
-            <w:r>
-              <w:t>Gestionar Categoría</w:t>
-            </w:r>
-            <w:r>
-              <w:t>”, “</w:t>
-            </w:r>
-            <w:r>
-              <w:t>Gestionar Producto</w:t>
-            </w:r>
-            <w:r>
-              <w:t>”, “</w:t>
-            </w:r>
-            <w:r>
-              <w:t>Verificar disponibilidad</w:t>
-            </w:r>
-            <w:r>
-              <w:t>”</w:t>
-            </w:r>
-          </w:p>
-        </w:tc>
-      </w:tr>
-      <w:tr>
-        <w:trPr>
-          <w:trHeight w:val="100"/>
-        </w:trPr>
-        <w:tc>
-          <w:tcPr>
-            <w:cnfStyle w:val="000010000000" w:firstRow="0" w:lastRow="0" w:firstColumn="0" w:lastColumn="0" w:oddVBand="1" w:evenVBand="0" w:oddHBand="0" w:evenHBand="0" w:firstRowFirstColumn="0" w:firstRowLastColumn="0" w:lastRowFirstColumn="0" w:lastRowLastColumn="0"/>
-            <w:tcW w:w="2220" w:type="pct"/>
-            <w:gridSpan w:val="3"/>
-            <w:tcBorders>
-              <w:top w:val="single" w:sz="4" w:space="0" w:color="auto"/>
-              <w:left w:val="single" w:sz="4" w:space="0" w:color="auto"/>
-              <w:bottom w:val="single" w:sz="4" w:space="0" w:color="auto"/>
-              <w:right w:val="single" w:sz="4" w:space="0" w:color="auto"/>
-            </w:tcBorders>
-          </w:tcPr>
-          <w:p>
-            <w:pPr>
-              <w:pStyle w:val="Prrafodelista"/>
-              <w:numPr>
-                <w:ilvl w:val="0"/>
-                <w:numId w:val="33"/>
-              </w:numPr>
-              <w:jc w:val="both"/>
-            </w:pPr>
-            <w:r>
-              <w:t xml:space="preserve">El </w:t>
-            </w:r>
-            <w:r>
-              <w:t>usuario</w:t>
-            </w:r>
-            <w:r>
-              <w:t xml:space="preserve"> </w:t>
-            </w:r>
-            <w:r>
-              <w:t>elige la opción que desea desarrollar</w:t>
-            </w:r>
-          </w:p>
-        </w:tc>
-        <w:tc>
-          <w:tcPr>
-            <w:tcW w:w="2780" w:type="pct"/>
-            <w:gridSpan w:val="2"/>
-            <w:tcBorders>
-              <w:top w:val="single" w:sz="4" w:space="0" w:color="auto"/>
-              <w:left w:val="single" w:sz="4" w:space="0" w:color="auto"/>
-              <w:bottom w:val="single" w:sz="4" w:space="0" w:color="auto"/>
-              <w:right w:val="single" w:sz="4" w:space="0" w:color="auto"/>
-            </w:tcBorders>
-          </w:tcPr>
-          <w:p>
-            <w:pPr>
-              <w:pStyle w:val="Prrafodelista"/>
-              <w:numPr>
-                <w:ilvl w:val="0"/>
-                <w:numId w:val="33"/>
-              </w:numPr>
-              <w:jc w:val="both"/>
-              <w:cnfStyle w:val="000000000000" w:firstRow="0" w:lastRow="0" w:firstColumn="0" w:lastColumn="0" w:oddVBand="0" w:evenVBand="0" w:oddHBand="0" w:evenHBand="0" w:firstRowFirstColumn="0" w:firstRowLastColumn="0" w:lastRowFirstColumn="0" w:lastRowLastColumn="0"/>
-            </w:pPr>
-            <w:r>
-              <w:t xml:space="preserve">El sistema </w:t>
-            </w:r>
-            <w:r>
-              <w:t>redirige a la opción seleccionada</w:t>
-            </w:r>
-          </w:p>
-        </w:tc>
-      </w:tr>
-      <w:tr>
-        <w:trPr>
-          <w:cnfStyle w:val="000000100000" w:firstRow="0" w:lastRow="0" w:firstColumn="0" w:lastColumn="0" w:oddVBand="0" w:evenVBand="0" w:oddHBand="1" w:evenHBand="0" w:firstRowFirstColumn="0" w:firstRowLastColumn="0" w:lastRowFirstColumn="0" w:lastRowLastColumn="0"/>
-          <w:trHeight w:val="100"/>
-        </w:trPr>
-        <w:tc>
-          <w:tcPr>
-            <w:cnfStyle w:val="000010000000" w:firstRow="0" w:lastRow="0" w:firstColumn="0" w:lastColumn="0" w:oddVBand="1" w:evenVBand="0" w:oddHBand="0" w:evenHBand="0" w:firstRowFirstColumn="0" w:firstRowLastColumn="0" w:lastRowFirstColumn="0" w:lastRowLastColumn="0"/>
-            <w:tcW w:w="5000" w:type="pct"/>
-            <w:gridSpan w:val="5"/>
-            <w:tcBorders>
-              <w:top w:val="single" w:sz="4" w:space="0" w:color="auto"/>
-              <w:left w:val="single" w:sz="4" w:space="0" w:color="auto"/>
-              <w:bottom w:val="single" w:sz="4" w:space="0" w:color="auto"/>
-              <w:right w:val="single" w:sz="4" w:space="0" w:color="auto"/>
-            </w:tcBorders>
-          </w:tcPr>
-          <w:p>
-            <w:pPr>
-              <w:jc w:val="center"/>
-              <w:rPr>
-                <w:b/>
-                <w:bCs/>
-              </w:rPr>
-            </w:pPr>
-            <w:r>
-              <w:rPr>
-                <w:b/>
-                <w:bCs/>
-              </w:rPr>
-              <w:t>GESTIONAR INVENTARIO CON PROVEEDOR</w:t>
-            </w:r>
-          </w:p>
-        </w:tc>
-      </w:tr>
-      <w:tr>
-        <w:trPr>
-          <w:trHeight w:val="100"/>
-        </w:trPr>
-        <w:tc>
-          <w:tcPr>
-            <w:cnfStyle w:val="000010000000" w:firstRow="0" w:lastRow="0" w:firstColumn="0" w:lastColumn="0" w:oddVBand="1" w:evenVBand="0" w:oddHBand="0" w:evenHBand="0" w:firstRowFirstColumn="0" w:firstRowLastColumn="0" w:lastRowFirstColumn="0" w:lastRowLastColumn="0"/>
-            <w:tcW w:w="2220" w:type="pct"/>
-            <w:gridSpan w:val="3"/>
-            <w:tcBorders>
-              <w:top w:val="single" w:sz="4" w:space="0" w:color="auto"/>
-              <w:left w:val="single" w:sz="4" w:space="0" w:color="auto"/>
-              <w:bottom w:val="single" w:sz="4" w:space="0" w:color="auto"/>
-              <w:right w:val="single" w:sz="4" w:space="0" w:color="auto"/>
-            </w:tcBorders>
-          </w:tcPr>
-          <w:p>
-            <w:pPr>
-              <w:jc w:val="center"/>
-              <w:rPr>
-                <w:b/>
-                <w:bCs/>
-              </w:rPr>
-            </w:pPr>
-            <w:r>
-              <w:rPr>
-                <w:b/>
-                <w:bCs/>
-              </w:rPr>
-              <w:t>USUARIO</w:t>
-            </w:r>
-          </w:p>
-        </w:tc>
-        <w:tc>
-          <w:tcPr>
-            <w:tcW w:w="2780" w:type="pct"/>
-            <w:gridSpan w:val="2"/>
-            <w:tcBorders>
-              <w:top w:val="single" w:sz="4" w:space="0" w:color="auto"/>
-              <w:left w:val="single" w:sz="4" w:space="0" w:color="auto"/>
-              <w:bottom w:val="single" w:sz="4" w:space="0" w:color="auto"/>
-              <w:right w:val="single" w:sz="4" w:space="0" w:color="auto"/>
-            </w:tcBorders>
-          </w:tcPr>
-          <w:p>
-            <w:pPr>
-              <w:jc w:val="center"/>
-              <w:cnfStyle w:val="000000000000" w:firstRow="0" w:lastRow="0" w:firstColumn="0" w:lastColumn="0" w:oddVBand="0" w:evenVBand="0" w:oddHBand="0" w:evenHBand="0" w:firstRowFirstColumn="0" w:firstRowLastColumn="0" w:lastRowFirstColumn="0" w:lastRowLastColumn="0"/>
-              <w:rPr>
-                <w:b/>
-                <w:bCs/>
-              </w:rPr>
-            </w:pPr>
-            <w:r>
-              <w:rPr>
-                <w:b/>
-                <w:bCs/>
-              </w:rPr>
-              <w:t>SISTEMA</w:t>
-            </w:r>
-          </w:p>
-        </w:tc>
-      </w:tr>
-      <w:tr>
-        <w:trPr>
-          <w:cnfStyle w:val="000000100000" w:firstRow="0" w:lastRow="0" w:firstColumn="0" w:lastColumn="0" w:oddVBand="0" w:evenVBand="0" w:oddHBand="1" w:evenHBand="0" w:firstRowFirstColumn="0" w:firstRowLastColumn="0" w:lastRowFirstColumn="0" w:lastRowLastColumn="0"/>
-          <w:trHeight w:val="100"/>
-        </w:trPr>
-        <w:tc>
-          <w:tcPr>
-            <w:cnfStyle w:val="000010000000" w:firstRow="0" w:lastRow="0" w:firstColumn="0" w:lastColumn="0" w:oddVBand="1" w:evenVBand="0" w:oddHBand="0" w:evenHBand="0" w:firstRowFirstColumn="0" w:firstRowLastColumn="0" w:lastRowFirstColumn="0" w:lastRowLastColumn="0"/>
-            <w:tcW w:w="2220" w:type="pct"/>
-            <w:gridSpan w:val="3"/>
-            <w:tcBorders>
-              <w:top w:val="single" w:sz="4" w:space="0" w:color="auto"/>
-              <w:left w:val="single" w:sz="4" w:space="0" w:color="auto"/>
-              <w:bottom w:val="single" w:sz="4" w:space="0" w:color="auto"/>
-              <w:right w:val="single" w:sz="4" w:space="0" w:color="auto"/>
-            </w:tcBorders>
-          </w:tcPr>
-          <w:p>
-            <w:pPr>
-              <w:pStyle w:val="Prrafodelista"/>
-              <w:numPr>
-                <w:ilvl w:val="0"/>
-                <w:numId w:val="36"/>
-              </w:numPr>
-            </w:pPr>
-            <w:r>
-              <w:t xml:space="preserve">El usuario </w:t>
-            </w:r>
-            <w:r>
-              <w:t>selecciona Añadir Stock</w:t>
-            </w:r>
-          </w:p>
-        </w:tc>
-        <w:tc>
-          <w:tcPr>
-            <w:tcW w:w="2780" w:type="pct"/>
-            <w:gridSpan w:val="2"/>
-            <w:tcBorders>
-              <w:top w:val="single" w:sz="4" w:space="0" w:color="auto"/>
-              <w:left w:val="single" w:sz="4" w:space="0" w:color="auto"/>
-              <w:bottom w:val="single" w:sz="4" w:space="0" w:color="auto"/>
-              <w:right w:val="single" w:sz="4" w:space="0" w:color="auto"/>
-            </w:tcBorders>
-          </w:tcPr>
-          <w:p>
-            <w:pPr>
-              <w:pStyle w:val="Prrafodelista"/>
-              <w:numPr>
-                <w:ilvl w:val="0"/>
-                <w:numId w:val="36"/>
-              </w:numPr>
-              <w:cnfStyle w:val="000000100000" w:firstRow="0" w:lastRow="0" w:firstColumn="0" w:lastColumn="0" w:oddVBand="0" w:evenVBand="0" w:oddHBand="1" w:evenHBand="0" w:firstRowFirstColumn="0" w:firstRowLastColumn="0" w:lastRowFirstColumn="0" w:lastRowLastColumn="0"/>
-            </w:pPr>
-            <w:r>
-              <w:t>El sistema</w:t>
-            </w:r>
-            <w:r>
-              <w:t xml:space="preserve"> muestra </w:t>
-            </w:r>
-            <w:r>
-              <w:t>productos posibles para añadir stock</w:t>
-            </w:r>
-          </w:p>
-        </w:tc>
-      </w:tr>
-      <w:tr>
-        <w:trPr>
-          <w:trHeight w:val="100"/>
-        </w:trPr>
-        <w:tc>
-          <w:tcPr>
-            <w:cnfStyle w:val="000010000000" w:firstRow="0" w:lastRow="0" w:firstColumn="0" w:lastColumn="0" w:oddVBand="1" w:evenVBand="0" w:oddHBand="0" w:evenHBand="0" w:firstRowFirstColumn="0" w:firstRowLastColumn="0" w:lastRowFirstColumn="0" w:lastRowLastColumn="0"/>
-            <w:tcW w:w="2220" w:type="pct"/>
-            <w:gridSpan w:val="3"/>
-            <w:tcBorders>
-              <w:top w:val="single" w:sz="4" w:space="0" w:color="auto"/>
-              <w:left w:val="single" w:sz="4" w:space="0" w:color="auto"/>
-              <w:bottom w:val="single" w:sz="4" w:space="0" w:color="auto"/>
-              <w:right w:val="single" w:sz="4" w:space="0" w:color="auto"/>
-            </w:tcBorders>
-          </w:tcPr>
-          <w:p>
-            <w:pPr>
-              <w:pStyle w:val="Prrafodelista"/>
-              <w:numPr>
-                <w:ilvl w:val="0"/>
-                <w:numId w:val="36"/>
-              </w:numPr>
-            </w:pPr>
-            <w:r>
-              <w:t xml:space="preserve">El usuario </w:t>
-            </w:r>
-            <w:r>
-              <w:t>ingresa la cantidad de stock añadido del producto, ingresada por el proveedor</w:t>
-            </w:r>
-          </w:p>
-        </w:tc>
-        <w:tc>
-          <w:tcPr>
-            <w:tcW w:w="2780" w:type="pct"/>
-            <w:gridSpan w:val="2"/>
-            <w:tcBorders>
-              <w:top w:val="single" w:sz="4" w:space="0" w:color="auto"/>
-              <w:left w:val="single" w:sz="4" w:space="0" w:color="auto"/>
-              <w:bottom w:val="single" w:sz="4" w:space="0" w:color="auto"/>
-              <w:right w:val="single" w:sz="4" w:space="0" w:color="auto"/>
-            </w:tcBorders>
-          </w:tcPr>
-          <w:p>
-            <w:pPr>
-              <w:pStyle w:val="Prrafodelista"/>
-              <w:numPr>
-                <w:ilvl w:val="0"/>
-                <w:numId w:val="36"/>
-              </w:numPr>
-              <w:cnfStyle w:val="000000000000" w:firstRow="0" w:lastRow="0" w:firstColumn="0" w:lastColumn="0" w:oddVBand="0" w:evenVBand="0" w:oddHBand="0" w:evenHBand="0" w:firstRowFirstColumn="0" w:firstRowLastColumn="0" w:lastRowFirstColumn="0" w:lastRowLastColumn="0"/>
-            </w:pPr>
-            <w:r>
-              <w:t xml:space="preserve">El sistema </w:t>
-            </w:r>
-            <w:r>
-              <w:t>guarda y actualiza los datos ingresados.</w:t>
-            </w:r>
-          </w:p>
-        </w:tc>
-      </w:tr>
-      <w:tr>
-        <w:trPr>
-          <w:cnfStyle w:val="000000100000" w:firstRow="0" w:lastRow="0" w:firstColumn="0" w:lastColumn="0" w:oddVBand="0" w:evenVBand="0" w:oddHBand="1" w:evenHBand="0" w:firstRowFirstColumn="0" w:firstRowLastColumn="0" w:lastRowFirstColumn="0" w:lastRowLastColumn="0"/>
-          <w:trHeight w:val="100"/>
-        </w:trPr>
-        <w:tc>
-          <w:tcPr>
-            <w:cnfStyle w:val="000010000000" w:firstRow="0" w:lastRow="0" w:firstColumn="0" w:lastColumn="0" w:oddVBand="1" w:evenVBand="0" w:oddHBand="0" w:evenHBand="0" w:firstRowFirstColumn="0" w:firstRowLastColumn="0" w:lastRowFirstColumn="0" w:lastRowLastColumn="0"/>
-            <w:tcW w:w="5000" w:type="pct"/>
-            <w:gridSpan w:val="5"/>
-            <w:tcBorders>
-              <w:top w:val="single" w:sz="4" w:space="0" w:color="auto"/>
-              <w:left w:val="single" w:sz="4" w:space="0" w:color="auto"/>
-              <w:bottom w:val="single" w:sz="4" w:space="0" w:color="auto"/>
-              <w:right w:val="single" w:sz="4" w:space="0" w:color="auto"/>
-            </w:tcBorders>
-          </w:tcPr>
-          <w:p>
-            <w:pPr>
-              <w:tabs>
-                <w:tab w:val="left" w:pos="3540"/>
-              </w:tabs>
-              <w:jc w:val="center"/>
-              <w:rPr>
-                <w:b/>
-              </w:rPr>
-            </w:pPr>
-            <w:r>
-              <w:rPr>
-                <w:b/>
-              </w:rPr>
-              <w:t>Flujo Alternativo</w:t>
-            </w:r>
-          </w:p>
-        </w:tc>
-      </w:tr>
-      <w:tr>
-        <w:trPr>
-          <w:trHeight w:val="100"/>
-        </w:trPr>
-        <w:tc>
-          <w:tcPr>
-            <w:cnfStyle w:val="000010000000" w:firstRow="0" w:lastRow="0" w:firstColumn="0" w:lastColumn="0" w:oddVBand="1" w:evenVBand="0" w:oddHBand="0" w:evenHBand="0" w:firstRowFirstColumn="0" w:firstRowLastColumn="0" w:lastRowFirstColumn="0" w:lastRowLastColumn="0"/>
-            <w:tcW w:w="5000" w:type="pct"/>
-            <w:gridSpan w:val="5"/>
-            <w:tcBorders>
-              <w:top w:val="single" w:sz="4" w:space="0" w:color="auto"/>
-              <w:left w:val="single" w:sz="4" w:space="0" w:color="auto"/>
-              <w:bottom w:val="single" w:sz="4" w:space="0" w:color="auto"/>
-              <w:right w:val="single" w:sz="4" w:space="0" w:color="auto"/>
-            </w:tcBorders>
-          </w:tcPr>
-          <w:p>
-            <w:pPr>
-              <w:pStyle w:val="Prrafodelista"/>
-              <w:numPr>
-                <w:ilvl w:val="0"/>
-                <w:numId w:val="35"/>
-              </w:numPr>
-              <w:jc w:val="both"/>
-            </w:pPr>
-            <w:r>
-              <w:t>Datos</w:t>
-            </w:r>
-            <w:r>
-              <w:t xml:space="preserve"> No Encontrad</w:t>
-            </w:r>
-            <w:r>
-              <w:t>os</w:t>
-            </w:r>
-            <w:r>
-              <w:t xml:space="preserve">: Si el sistema no encuentra </w:t>
-            </w:r>
-            <w:r>
-              <w:t>los datos</w:t>
-            </w:r>
-            <w:r>
-              <w:t>, se muestra un mensaje indicando que no existe</w:t>
-            </w:r>
-            <w:r>
-              <w:t xml:space="preserve"> dicha información </w:t>
-            </w:r>
-            <w:r>
-              <w:t>y solicita que se ingrese nuevamente.</w:t>
-            </w:r>
-          </w:p>
-          <w:p>
-            <w:pPr>
-              <w:pStyle w:val="Prrafodelista"/>
-              <w:numPr>
-                <w:ilvl w:val="0"/>
-                <w:numId w:val="35"/>
-              </w:numPr>
-              <w:jc w:val="both"/>
-            </w:pPr>
-            <w:r>
-              <w:t xml:space="preserve">Cancelar: Si el </w:t>
-            </w:r>
-            <w:r>
-              <w:t>administrador</w:t>
-            </w:r>
-            <w:r>
-              <w:t xml:space="preserve"> presiona “Cancelar”, el sistema </w:t>
-            </w:r>
-            <w:r>
-              <w:t>lo redirecciona a la página de inicio</w:t>
-            </w:r>
-            <w:r>
-              <w:t>.</w:t>
-            </w:r>
-          </w:p>
-        </w:tc>
-      </w:tr>
-      <w:tr>
-        <w:trPr>
-          <w:cnfStyle w:val="000000100000" w:firstRow="0" w:lastRow="0" w:firstColumn="0" w:lastColumn="0" w:oddVBand="0" w:evenVBand="0" w:oddHBand="1" w:evenHBand="0" w:firstRowFirstColumn="0" w:firstRowLastColumn="0" w:lastRowFirstColumn="0" w:lastRowLastColumn="0"/>
-          <w:trHeight w:val="260"/>
-        </w:trPr>
-        <w:tc>
-          <w:tcPr>
-            <w:cnfStyle w:val="000010000000" w:firstRow="0" w:lastRow="0" w:firstColumn="0" w:lastColumn="0" w:oddVBand="1" w:evenVBand="0" w:oddHBand="0" w:evenHBand="0" w:firstRowFirstColumn="0" w:firstRowLastColumn="0" w:lastRowFirstColumn="0" w:lastRowLastColumn="0"/>
-            <w:tcW w:w="906" w:type="pct"/>
-            <w:tcBorders>
-              <w:top w:val="single" w:sz="4" w:space="0" w:color="auto"/>
-              <w:left w:val="single" w:sz="4" w:space="0" w:color="auto"/>
-              <w:bottom w:val="single" w:sz="4" w:space="0" w:color="auto"/>
-              <w:right w:val="single" w:sz="4" w:space="0" w:color="auto"/>
-            </w:tcBorders>
-            <w:vAlign w:val="center"/>
-          </w:tcPr>
-          <w:p>
-            <w:pPr>
-              <w:jc w:val="right"/>
-              <w:rPr>
-                <w:b/>
-              </w:rPr>
-            </w:pPr>
-            <w:r>
-              <w:rPr>
-                <w:b/>
-              </w:rPr>
-              <w:t>Post condiciones</w:t>
-            </w:r>
-            <w:r>
-              <w:rPr>
-                <w:b/>
-              </w:rPr>
-              <w:t>:</w:t>
-            </w:r>
-          </w:p>
-        </w:tc>
-        <w:tc>
-          <w:tcPr>
-            <w:tcW w:w="4094" w:type="pct"/>
-            <w:gridSpan w:val="4"/>
-            <w:tcBorders>
-              <w:top w:val="single" w:sz="4" w:space="0" w:color="auto"/>
-              <w:left w:val="single" w:sz="4" w:space="0" w:color="auto"/>
-              <w:bottom w:val="single" w:sz="4" w:space="0" w:color="auto"/>
-              <w:right w:val="single" w:sz="4" w:space="0" w:color="auto"/>
-            </w:tcBorders>
-          </w:tcPr>
-          <w:p>
-            <w:pPr>
-              <w:jc w:val="both"/>
-              <w:cnfStyle w:val="000000100000" w:firstRow="0" w:lastRow="0" w:firstColumn="0" w:lastColumn="0" w:oddVBand="0" w:evenVBand="0" w:oddHBand="1" w:evenHBand="0" w:firstRowFirstColumn="0" w:firstRowLastColumn="0" w:lastRowFirstColumn="0" w:lastRowLastColumn="0"/>
-              <w:rPr>
-                <w:b/>
-              </w:rPr>
-            </w:pPr>
-            <w:r>
-              <w:t xml:space="preserve">El sistema ha </w:t>
-            </w:r>
-            <w:r>
-              <w:t>realizado el proceso de gestión de facturas de manera correcta, permitiendo cambiar el estado de las facturas a validas de acuerdo con la regla de negocio</w:t>
-            </w:r>
-          </w:p>
-        </w:tc>
-      </w:tr>
-      <w:tr>
-        <w:trPr>
-          <w:trHeight w:val="260"/>
-        </w:trPr>
-        <w:tc>
-          <w:tcPr>
-            <w:cnfStyle w:val="000010000000" w:firstRow="0" w:lastRow="0" w:firstColumn="0" w:lastColumn="0" w:oddVBand="1" w:evenVBand="0" w:oddHBand="0" w:evenHBand="0" w:firstRowFirstColumn="0" w:firstRowLastColumn="0" w:lastRowFirstColumn="0" w:lastRowLastColumn="0"/>
-            <w:tcW w:w="5000" w:type="pct"/>
-            <w:gridSpan w:val="5"/>
-            <w:tcBorders>
-              <w:top w:val="single" w:sz="4" w:space="0" w:color="auto"/>
-              <w:left w:val="single" w:sz="4" w:space="0" w:color="auto"/>
-              <w:bottom w:val="single" w:sz="4" w:space="0" w:color="auto"/>
-              <w:right w:val="single" w:sz="4" w:space="0" w:color="auto"/>
-            </w:tcBorders>
-          </w:tcPr>
-          <w:p>
-            <w:pPr>
-              <w:jc w:val="both"/>
-              <w:rPr>
-                <w:b/>
-              </w:rPr>
-            </w:pPr>
-            <w:r>
-              <w:rPr>
-                <w:b/>
-              </w:rPr>
-              <w:t xml:space="preserve">Casos de uso incluidos: </w:t>
-            </w:r>
-            <w:r>
-              <w:rPr>
-                <w:b/>
-              </w:rPr>
-              <w:t xml:space="preserve"> </w:t>
-            </w:r>
-            <w:r>
-              <w:rPr>
-                <w:bCs/>
-              </w:rPr>
-              <w:t>ECUD1</w:t>
-            </w:r>
-          </w:p>
-        </w:tc>
-      </w:tr>
-      <w:tr>
-        <w:trPr>
-          <w:cnfStyle w:val="000000100000" w:firstRow="0" w:lastRow="0" w:firstColumn="0" w:lastColumn="0" w:oddVBand="0" w:evenVBand="0" w:oddHBand="1" w:evenHBand="0" w:firstRowFirstColumn="0" w:firstRowLastColumn="0" w:lastRowFirstColumn="0" w:lastRowLastColumn="0"/>
-          <w:trHeight w:val="260"/>
-        </w:trPr>
-        <w:tc>
-          <w:tcPr>
-            <w:cnfStyle w:val="000010000000" w:firstRow="0" w:lastRow="0" w:firstColumn="0" w:lastColumn="0" w:oddVBand="1" w:evenVBand="0" w:oddHBand="0" w:evenHBand="0" w:firstRowFirstColumn="0" w:firstRowLastColumn="0" w:lastRowFirstColumn="0" w:lastRowLastColumn="0"/>
-            <w:tcW w:w="5000" w:type="pct"/>
-            <w:gridSpan w:val="5"/>
-            <w:tcBorders>
-              <w:top w:val="single" w:sz="4" w:space="0" w:color="auto"/>
-              <w:left w:val="single" w:sz="4" w:space="0" w:color="auto"/>
-              <w:bottom w:val="single" w:sz="4" w:space="0" w:color="auto"/>
-              <w:right w:val="single" w:sz="4" w:space="0" w:color="auto"/>
-            </w:tcBorders>
-          </w:tcPr>
-          <w:p>
-            <w:pPr>
-              <w:keepNext/>
-              <w:jc w:val="both"/>
-              <w:rPr>
-                <w:bCs/>
-              </w:rPr>
-            </w:pPr>
-            <w:r>
-              <w:rPr>
-                <w:b/>
-              </w:rPr>
-              <w:t xml:space="preserve">Casos de uso extendidos: </w:t>
-            </w:r>
-            <w:r>
-              <w:rPr>
-                <w:bCs/>
-              </w:rPr>
-              <w:t>ECUD09,</w:t>
-            </w:r>
-            <w:r>
-              <w:rPr>
-                <w:bCs/>
-              </w:rPr>
-              <w:t xml:space="preserve"> </w:t>
-            </w:r>
-            <w:r>
-              <w:rPr>
-                <w:bCs/>
-              </w:rPr>
-              <w:t>ECUD10</w:t>
-            </w:r>
-          </w:p>
-        </w:tc>
-      </w:tr>
-    </w:tbl>
-    <w:p>
-      <w:pPr>
-        <w:pStyle w:val="Ttulo2"/>
-      </w:pPr>
-      <w:bookmarkStart w:id="43" w:name="_Toc137424504"/>
-      <w:r>
-        <w:rPr>
-          <w:rFonts w:eastAsia="Carlito"/>
-          <w:lang w:eastAsia="en-US"/>
-        </w:rPr>
-        <w:t>ECUD_</w:t>
-      </w:r>
-      <w:r>
-        <w:rPr>
-          <w:rFonts w:eastAsia="Carlito"/>
-          <w:lang w:eastAsia="en-US"/>
-        </w:rPr>
-        <w:t>GESTIONAR_</w:t>
-      </w:r>
-      <w:r>
-        <w:rPr>
-          <w:rFonts w:eastAsia="Carlito"/>
-        </w:rPr>
-        <w:t>PRODUCTO</w:t>
-      </w:r>
-      <w:bookmarkEnd w:id="43"/>
     </w:p>
     <w:p>
       <w:pPr>
@@ -22772,7 +21005,2423 @@
           <w:b/>
           <w:bCs/>
         </w:rPr>
+        <w:t>PROVEEDOR</w:t>
+      </w:r>
+    </w:p>
+    <w:p>
+      <w:pPr>
+        <w:pStyle w:val="Descripcin"/>
+      </w:pPr>
+      <w:bookmarkStart w:id="42" w:name="_Toc137425133"/>
+      <w:r>
+        <w:t xml:space="preserve">Tabla </w:t>
+      </w:r>
+      <w:fldSimple w:instr=" SEQ Tabla \* ARABIC ">
+        <w:r>
+          <w:rPr>
+            <w:noProof/>
+          </w:rPr>
+          <w:t>8</w:t>
+        </w:r>
+      </w:fldSimple>
+      <w:r>
+        <w:t xml:space="preserve"> ECUD Gestionar </w:t>
+      </w:r>
+      <w:bookmarkEnd w:id="42"/>
+      <w:r>
+        <w:t>Proveedor</w:t>
+      </w:r>
+    </w:p>
+    <w:p>
+      <w:pPr>
+        <w:rPr>
+          <w:lang w:val="es-EC" w:eastAsia="es-EC"/>
+        </w:rPr>
+      </w:pPr>
+    </w:p>
+    <w:tbl>
+      <w:tblPr>
+        <w:tblStyle w:val="Tablaconcuadrcula5oscura-nfasis3"/>
+        <w:tblW w:w="5000" w:type="pct"/>
+        <w:tblLook w:val="0000" w:firstRow="0" w:lastRow="0" w:firstColumn="0" w:lastColumn="0" w:noHBand="0" w:noVBand="0"/>
+      </w:tblPr>
+      <w:tblGrid>
+        <w:gridCol w:w="1697"/>
+        <w:gridCol w:w="472"/>
+        <w:gridCol w:w="1905"/>
+        <w:gridCol w:w="2582"/>
+        <w:gridCol w:w="2360"/>
+      </w:tblGrid>
+      <w:tr>
+        <w:trPr>
+          <w:cnfStyle w:val="000000100000" w:firstRow="0" w:lastRow="0" w:firstColumn="0" w:lastColumn="0" w:oddVBand="0" w:evenVBand="0" w:oddHBand="1" w:evenHBand="0" w:firstRowFirstColumn="0" w:firstRowLastColumn="0" w:lastRowFirstColumn="0" w:lastRowLastColumn="0"/>
+          <w:trHeight w:val="220"/>
+        </w:trPr>
+        <w:tc>
+          <w:tcPr>
+            <w:cnfStyle w:val="000010000000" w:firstRow="0" w:lastRow="0" w:firstColumn="0" w:lastColumn="0" w:oddVBand="1" w:evenVBand="0" w:oddHBand="0" w:evenHBand="0" w:firstRowFirstColumn="0" w:firstRowLastColumn="0" w:lastRowFirstColumn="0" w:lastRowLastColumn="0"/>
+            <w:tcW w:w="1664" w:type="pct"/>
+            <w:gridSpan w:val="2"/>
+            <w:tcBorders>
+              <w:top w:val="single" w:sz="4" w:space="0" w:color="auto"/>
+              <w:left w:val="single" w:sz="4" w:space="0" w:color="auto"/>
+              <w:bottom w:val="single" w:sz="4" w:space="0" w:color="auto"/>
+              <w:right w:val="single" w:sz="4" w:space="0" w:color="auto"/>
+            </w:tcBorders>
+            <w:vAlign w:val="center"/>
+          </w:tcPr>
+          <w:p>
+            <w:pPr>
+              <w:jc w:val="right"/>
+              <w:rPr>
+                <w:b/>
+              </w:rPr>
+            </w:pPr>
+            <w:r>
+              <w:rPr>
+                <w:b/>
+              </w:rPr>
+              <w:lastRenderedPageBreak/>
+              <w:t xml:space="preserve">Nombre Caso de Uso: </w:t>
+            </w:r>
+          </w:p>
+        </w:tc>
+        <w:tc>
+          <w:tcPr>
+            <w:tcW w:w="3336" w:type="pct"/>
+            <w:gridSpan w:val="3"/>
+            <w:tcBorders>
+              <w:top w:val="single" w:sz="4" w:space="0" w:color="auto"/>
+              <w:left w:val="single" w:sz="4" w:space="0" w:color="auto"/>
+              <w:bottom w:val="single" w:sz="4" w:space="0" w:color="auto"/>
+              <w:right w:val="single" w:sz="4" w:space="0" w:color="auto"/>
+            </w:tcBorders>
+          </w:tcPr>
+          <w:p>
+            <w:pPr>
+              <w:jc w:val="both"/>
+              <w:cnfStyle w:val="000000100000" w:firstRow="0" w:lastRow="0" w:firstColumn="0" w:lastColumn="0" w:oddVBand="0" w:evenVBand="0" w:oddHBand="1" w:evenHBand="0" w:firstRowFirstColumn="0" w:firstRowLastColumn="0" w:lastRowFirstColumn="0" w:lastRowLastColumn="0"/>
+            </w:pPr>
+            <w:r>
+              <w:t>Gestionar</w:t>
+            </w:r>
+            <w:r>
+              <w:t xml:space="preserve"> Proveedor</w:t>
+            </w:r>
+          </w:p>
+        </w:tc>
+      </w:tr>
+      <w:tr>
+        <w:trPr>
+          <w:trHeight w:val="220"/>
+        </w:trPr>
+        <w:tc>
+          <w:tcPr>
+            <w:cnfStyle w:val="000010000000" w:firstRow="0" w:lastRow="0" w:firstColumn="0" w:lastColumn="0" w:oddVBand="1" w:evenVBand="0" w:oddHBand="0" w:evenHBand="0" w:firstRowFirstColumn="0" w:firstRowLastColumn="0" w:lastRowFirstColumn="0" w:lastRowLastColumn="0"/>
+            <w:tcW w:w="1664" w:type="pct"/>
+            <w:gridSpan w:val="2"/>
+            <w:tcBorders>
+              <w:top w:val="single" w:sz="4" w:space="0" w:color="auto"/>
+              <w:left w:val="single" w:sz="4" w:space="0" w:color="auto"/>
+              <w:bottom w:val="single" w:sz="4" w:space="0" w:color="auto"/>
+              <w:right w:val="single" w:sz="4" w:space="0" w:color="auto"/>
+            </w:tcBorders>
+            <w:vAlign w:val="center"/>
+          </w:tcPr>
+          <w:p>
+            <w:pPr>
+              <w:jc w:val="right"/>
+              <w:rPr>
+                <w:b/>
+              </w:rPr>
+            </w:pPr>
+            <w:r>
+              <w:rPr>
+                <w:b/>
+              </w:rPr>
+              <w:t>Identificador</w:t>
+            </w:r>
+            <w:r>
+              <w:rPr>
+                <w:b/>
+              </w:rPr>
+              <w:t>:</w:t>
+            </w:r>
+            <w:r>
+              <w:rPr>
+                <w:b/>
+              </w:rPr>
+              <w:t xml:space="preserve"> </w:t>
+            </w:r>
+          </w:p>
+        </w:tc>
+        <w:tc>
+          <w:tcPr>
+            <w:tcW w:w="3336" w:type="pct"/>
+            <w:gridSpan w:val="3"/>
+            <w:tcBorders>
+              <w:top w:val="single" w:sz="4" w:space="0" w:color="auto"/>
+              <w:left w:val="single" w:sz="4" w:space="0" w:color="auto"/>
+              <w:bottom w:val="single" w:sz="4" w:space="0" w:color="auto"/>
+              <w:right w:val="single" w:sz="4" w:space="0" w:color="auto"/>
+            </w:tcBorders>
+          </w:tcPr>
+          <w:p>
+            <w:pPr>
+              <w:jc w:val="both"/>
+              <w:cnfStyle w:val="000000000000" w:firstRow="0" w:lastRow="0" w:firstColumn="0" w:lastColumn="0" w:oddVBand="0" w:evenVBand="0" w:oddHBand="0" w:evenHBand="0" w:firstRowFirstColumn="0" w:firstRowLastColumn="0" w:lastRowFirstColumn="0" w:lastRowLastColumn="0"/>
+            </w:pPr>
+            <w:r>
+              <w:t>ECUD</w:t>
+            </w:r>
+            <w:r>
+              <w:t>8</w:t>
+            </w:r>
+          </w:p>
+        </w:tc>
+      </w:tr>
+      <w:tr>
+        <w:trPr>
+          <w:cnfStyle w:val="000000100000" w:firstRow="0" w:lastRow="0" w:firstColumn="0" w:lastColumn="0" w:oddVBand="0" w:evenVBand="0" w:oddHBand="1" w:evenHBand="0" w:firstRowFirstColumn="0" w:firstRowLastColumn="0" w:lastRowFirstColumn="0" w:lastRowLastColumn="0"/>
+          <w:trHeight w:val="220"/>
+        </w:trPr>
+        <w:tc>
+          <w:tcPr>
+            <w:cnfStyle w:val="000010000000" w:firstRow="0" w:lastRow="0" w:firstColumn="0" w:lastColumn="0" w:oddVBand="1" w:evenVBand="0" w:oddHBand="0" w:evenHBand="0" w:firstRowFirstColumn="0" w:firstRowLastColumn="0" w:lastRowFirstColumn="0" w:lastRowLastColumn="0"/>
+            <w:tcW w:w="1664" w:type="pct"/>
+            <w:gridSpan w:val="2"/>
+            <w:tcBorders>
+              <w:top w:val="single" w:sz="4" w:space="0" w:color="auto"/>
+              <w:left w:val="single" w:sz="4" w:space="0" w:color="auto"/>
+              <w:bottom w:val="single" w:sz="4" w:space="0" w:color="auto"/>
+              <w:right w:val="single" w:sz="4" w:space="0" w:color="auto"/>
+            </w:tcBorders>
+            <w:vAlign w:val="center"/>
+          </w:tcPr>
+          <w:p>
+            <w:pPr>
+              <w:jc w:val="right"/>
+              <w:rPr>
+                <w:b/>
+              </w:rPr>
+            </w:pPr>
+            <w:r>
+              <w:rPr>
+                <w:b/>
+              </w:rPr>
+              <w:t>Descripción</w:t>
+            </w:r>
+            <w:r>
+              <w:rPr>
+                <w:b/>
+              </w:rPr>
+              <w:t>:</w:t>
+            </w:r>
+          </w:p>
+        </w:tc>
+        <w:tc>
+          <w:tcPr>
+            <w:tcW w:w="3336" w:type="pct"/>
+            <w:gridSpan w:val="3"/>
+            <w:tcBorders>
+              <w:top w:val="single" w:sz="4" w:space="0" w:color="auto"/>
+              <w:left w:val="single" w:sz="4" w:space="0" w:color="auto"/>
+              <w:bottom w:val="single" w:sz="4" w:space="0" w:color="auto"/>
+              <w:right w:val="single" w:sz="4" w:space="0" w:color="auto"/>
+            </w:tcBorders>
+          </w:tcPr>
+          <w:p>
+            <w:pPr>
+              <w:jc w:val="both"/>
+              <w:cnfStyle w:val="000000100000" w:firstRow="0" w:lastRow="0" w:firstColumn="0" w:lastColumn="0" w:oddVBand="0" w:evenVBand="0" w:oddHBand="1" w:evenHBand="0" w:firstRowFirstColumn="0" w:firstRowLastColumn="0" w:lastRowFirstColumn="0" w:lastRowLastColumn="0"/>
+            </w:pPr>
+            <w:r>
+              <w:t xml:space="preserve">Permite </w:t>
+            </w:r>
+            <w:r>
+              <w:t>al administrador</w:t>
+            </w:r>
+            <w:r>
+              <w:t xml:space="preserve"> </w:t>
+            </w:r>
+            <w:r>
+              <w:t xml:space="preserve">gestionar cuentas de </w:t>
+            </w:r>
+            <w:r>
+              <w:t>proveedor</w:t>
+            </w:r>
+            <w:r>
+              <w:t>.</w:t>
+            </w:r>
+          </w:p>
+        </w:tc>
+      </w:tr>
+      <w:tr>
+        <w:trPr>
+          <w:trHeight w:val="220"/>
+        </w:trPr>
+        <w:tc>
+          <w:tcPr>
+            <w:cnfStyle w:val="000010000000" w:firstRow="0" w:lastRow="0" w:firstColumn="0" w:lastColumn="0" w:oddVBand="1" w:evenVBand="0" w:oddHBand="0" w:evenHBand="0" w:firstRowFirstColumn="0" w:firstRowLastColumn="0" w:lastRowFirstColumn="0" w:lastRowLastColumn="0"/>
+            <w:tcW w:w="1664" w:type="pct"/>
+            <w:gridSpan w:val="2"/>
+            <w:tcBorders>
+              <w:top w:val="single" w:sz="4" w:space="0" w:color="auto"/>
+              <w:left w:val="single" w:sz="4" w:space="0" w:color="auto"/>
+              <w:bottom w:val="single" w:sz="4" w:space="0" w:color="auto"/>
+              <w:right w:val="single" w:sz="4" w:space="0" w:color="auto"/>
+            </w:tcBorders>
+            <w:vAlign w:val="center"/>
+          </w:tcPr>
+          <w:p>
+            <w:pPr>
+              <w:jc w:val="right"/>
+              <w:rPr>
+                <w:b/>
+              </w:rPr>
+            </w:pPr>
+            <w:r>
+              <w:rPr>
+                <w:b/>
+              </w:rPr>
+              <w:t>Meta</w:t>
+            </w:r>
+            <w:r>
+              <w:rPr>
+                <w:b/>
+              </w:rPr>
+              <w:t>:</w:t>
+            </w:r>
+          </w:p>
+        </w:tc>
+        <w:tc>
+          <w:tcPr>
+            <w:tcW w:w="3336" w:type="pct"/>
+            <w:gridSpan w:val="3"/>
+            <w:tcBorders>
+              <w:top w:val="single" w:sz="4" w:space="0" w:color="auto"/>
+              <w:left w:val="single" w:sz="4" w:space="0" w:color="auto"/>
+              <w:bottom w:val="single" w:sz="4" w:space="0" w:color="auto"/>
+              <w:right w:val="single" w:sz="4" w:space="0" w:color="auto"/>
+            </w:tcBorders>
+          </w:tcPr>
+          <w:p>
+            <w:pPr>
+              <w:jc w:val="both"/>
+              <w:cnfStyle w:val="000000000000" w:firstRow="0" w:lastRow="0" w:firstColumn="0" w:lastColumn="0" w:oddVBand="0" w:evenVBand="0" w:oddHBand="0" w:evenHBand="0" w:firstRowFirstColumn="0" w:firstRowLastColumn="0" w:lastRowFirstColumn="0" w:lastRowLastColumn="0"/>
+            </w:pPr>
+            <w:r>
+              <w:t>Permit</w:t>
+            </w:r>
+            <w:r>
+              <w:t>ir</w:t>
+            </w:r>
+            <w:r>
+              <w:t xml:space="preserve"> al </w:t>
+            </w:r>
+            <w:r>
+              <w:t>usuario agregar, visualizar, modificar o eliminar los datos conforme crea adecuado</w:t>
+            </w:r>
+            <w:r>
+              <w:t>.</w:t>
+            </w:r>
+          </w:p>
+        </w:tc>
+      </w:tr>
+      <w:tr>
+        <w:trPr>
+          <w:cnfStyle w:val="000000100000" w:firstRow="0" w:lastRow="0" w:firstColumn="0" w:lastColumn="0" w:oddVBand="0" w:evenVBand="0" w:oddHBand="1" w:evenHBand="0" w:firstRowFirstColumn="0" w:firstRowLastColumn="0" w:lastRowFirstColumn="0" w:lastRowLastColumn="0"/>
+          <w:trHeight w:val="220"/>
+        </w:trPr>
+        <w:tc>
+          <w:tcPr>
+            <w:cnfStyle w:val="000010000000" w:firstRow="0" w:lastRow="0" w:firstColumn="0" w:lastColumn="0" w:oddVBand="1" w:evenVBand="0" w:oddHBand="0" w:evenHBand="0" w:firstRowFirstColumn="0" w:firstRowLastColumn="0" w:lastRowFirstColumn="0" w:lastRowLastColumn="0"/>
+            <w:tcW w:w="1664" w:type="pct"/>
+            <w:gridSpan w:val="2"/>
+            <w:tcBorders>
+              <w:top w:val="single" w:sz="4" w:space="0" w:color="auto"/>
+              <w:left w:val="single" w:sz="4" w:space="0" w:color="auto"/>
+              <w:bottom w:val="single" w:sz="4" w:space="0" w:color="auto"/>
+              <w:right w:val="single" w:sz="4" w:space="0" w:color="auto"/>
+            </w:tcBorders>
+            <w:vAlign w:val="center"/>
+          </w:tcPr>
+          <w:p>
+            <w:pPr>
+              <w:jc w:val="right"/>
+              <w:rPr>
+                <w:b/>
+              </w:rPr>
+            </w:pPr>
+            <w:r>
+              <w:rPr>
+                <w:b/>
+              </w:rPr>
+              <w:t>Estado:</w:t>
+            </w:r>
+          </w:p>
+        </w:tc>
+        <w:tc>
+          <w:tcPr>
+            <w:tcW w:w="928" w:type="pct"/>
+            <w:tcBorders>
+              <w:top w:val="single" w:sz="4" w:space="0" w:color="auto"/>
+              <w:left w:val="single" w:sz="4" w:space="0" w:color="auto"/>
+              <w:bottom w:val="single" w:sz="4" w:space="0" w:color="auto"/>
+              <w:right w:val="single" w:sz="4" w:space="0" w:color="auto"/>
+            </w:tcBorders>
+          </w:tcPr>
+          <w:p>
+            <w:pPr>
+              <w:jc w:val="both"/>
+              <w:cnfStyle w:val="000000100000" w:firstRow="0" w:lastRow="0" w:firstColumn="0" w:lastColumn="0" w:oddVBand="0" w:evenVBand="0" w:oddHBand="1" w:evenHBand="0" w:firstRowFirstColumn="0" w:firstRowLastColumn="0" w:lastRowFirstColumn="0" w:lastRowLastColumn="0"/>
+            </w:pPr>
+            <w:r>
+              <w:t>Activo</w:t>
+            </w:r>
+          </w:p>
+        </w:tc>
+        <w:tc>
+          <w:tcPr>
+            <w:cnfStyle w:val="000010000000" w:firstRow="0" w:lastRow="0" w:firstColumn="0" w:lastColumn="0" w:oddVBand="1" w:evenVBand="0" w:oddHBand="0" w:evenHBand="0" w:firstRowFirstColumn="0" w:firstRowLastColumn="0" w:lastRowFirstColumn="0" w:lastRowLastColumn="0"/>
+            <w:tcW w:w="1258" w:type="pct"/>
+            <w:tcBorders>
+              <w:top w:val="single" w:sz="4" w:space="0" w:color="auto"/>
+              <w:left w:val="single" w:sz="4" w:space="0" w:color="auto"/>
+              <w:bottom w:val="single" w:sz="4" w:space="0" w:color="auto"/>
+              <w:right w:val="single" w:sz="4" w:space="0" w:color="auto"/>
+            </w:tcBorders>
+          </w:tcPr>
+          <w:p>
+            <w:pPr>
+              <w:jc w:val="both"/>
+            </w:pPr>
+            <w:r>
+              <w:rPr>
+                <w:b/>
+              </w:rPr>
+              <w:t>Versión</w:t>
+            </w:r>
+            <w:r>
+              <w:t xml:space="preserve">: </w:t>
+            </w:r>
+          </w:p>
+        </w:tc>
+        <w:tc>
+          <w:tcPr>
+            <w:tcW w:w="1150" w:type="pct"/>
+            <w:tcBorders>
+              <w:top w:val="single" w:sz="4" w:space="0" w:color="auto"/>
+              <w:left w:val="single" w:sz="4" w:space="0" w:color="auto"/>
+              <w:bottom w:val="single" w:sz="4" w:space="0" w:color="auto"/>
+              <w:right w:val="single" w:sz="4" w:space="0" w:color="auto"/>
+            </w:tcBorders>
+          </w:tcPr>
+          <w:p>
+            <w:pPr>
+              <w:jc w:val="both"/>
+              <w:cnfStyle w:val="000000100000" w:firstRow="0" w:lastRow="0" w:firstColumn="0" w:lastColumn="0" w:oddVBand="0" w:evenVBand="0" w:oddHBand="1" w:evenHBand="0" w:firstRowFirstColumn="0" w:firstRowLastColumn="0" w:lastRowFirstColumn="0" w:lastRowLastColumn="0"/>
+            </w:pPr>
+            <w:r>
+              <w:t>1.0</w:t>
+            </w:r>
+          </w:p>
+        </w:tc>
+      </w:tr>
+      <w:tr>
+        <w:trPr>
+          <w:trHeight w:val="260"/>
+        </w:trPr>
+        <w:tc>
+          <w:tcPr>
+            <w:cnfStyle w:val="000010000000" w:firstRow="0" w:lastRow="0" w:firstColumn="0" w:lastColumn="0" w:oddVBand="1" w:evenVBand="0" w:oddHBand="0" w:evenHBand="0" w:firstRowFirstColumn="0" w:firstRowLastColumn="0" w:lastRowFirstColumn="0" w:lastRowLastColumn="0"/>
+            <w:tcW w:w="1664" w:type="pct"/>
+            <w:gridSpan w:val="2"/>
+            <w:tcBorders>
+              <w:top w:val="single" w:sz="4" w:space="0" w:color="auto"/>
+              <w:left w:val="single" w:sz="4" w:space="0" w:color="auto"/>
+              <w:bottom w:val="single" w:sz="4" w:space="0" w:color="auto"/>
+              <w:right w:val="single" w:sz="4" w:space="0" w:color="auto"/>
+            </w:tcBorders>
+            <w:vAlign w:val="center"/>
+          </w:tcPr>
+          <w:p>
+            <w:pPr>
+              <w:jc w:val="right"/>
+              <w:rPr>
+                <w:b/>
+              </w:rPr>
+            </w:pPr>
+            <w:r>
+              <w:rPr>
+                <w:b/>
+              </w:rPr>
+              <w:t>Autores:</w:t>
+            </w:r>
+          </w:p>
+        </w:tc>
+        <w:tc>
+          <w:tcPr>
+            <w:tcW w:w="3336" w:type="pct"/>
+            <w:gridSpan w:val="3"/>
+            <w:tcBorders>
+              <w:top w:val="single" w:sz="4" w:space="0" w:color="auto"/>
+              <w:left w:val="single" w:sz="4" w:space="0" w:color="auto"/>
+              <w:bottom w:val="single" w:sz="4" w:space="0" w:color="auto"/>
+              <w:right w:val="single" w:sz="4" w:space="0" w:color="auto"/>
+            </w:tcBorders>
+          </w:tcPr>
+          <w:p>
+            <w:pPr>
+              <w:jc w:val="both"/>
+              <w:cnfStyle w:val="000000000000" w:firstRow="0" w:lastRow="0" w:firstColumn="0" w:lastColumn="0" w:oddVBand="0" w:evenVBand="0" w:oddHBand="0" w:evenHBand="0" w:firstRowFirstColumn="0" w:firstRowLastColumn="0" w:lastRowFirstColumn="0" w:lastRowLastColumn="0"/>
+            </w:pPr>
+            <w:proofErr w:type="spellStart"/>
+            <w:r>
+              <w:rPr>
+                <w:lang w:val="es-US"/>
+              </w:rPr>
+              <w:t>Yepez</w:t>
+            </w:r>
+            <w:proofErr w:type="spellEnd"/>
+            <w:r>
+              <w:rPr>
+                <w:lang w:val="es-US"/>
+              </w:rPr>
+              <w:t xml:space="preserve"> Christopher, Vizuete Fausto, Valarezo Andrés, Sarmiento Alejandro</w:t>
+            </w:r>
+          </w:p>
+        </w:tc>
+      </w:tr>
+      <w:tr>
+        <w:trPr>
+          <w:cnfStyle w:val="000000100000" w:firstRow="0" w:lastRow="0" w:firstColumn="0" w:lastColumn="0" w:oddVBand="0" w:evenVBand="0" w:oddHBand="1" w:evenHBand="0" w:firstRowFirstColumn="0" w:firstRowLastColumn="0" w:lastRowFirstColumn="0" w:lastRowLastColumn="0"/>
+          <w:trHeight w:val="500"/>
+        </w:trPr>
+        <w:tc>
+          <w:tcPr>
+            <w:cnfStyle w:val="000010000000" w:firstRow="0" w:lastRow="0" w:firstColumn="0" w:lastColumn="0" w:oddVBand="1" w:evenVBand="0" w:oddHBand="0" w:evenHBand="0" w:firstRowFirstColumn="0" w:firstRowLastColumn="0" w:lastRowFirstColumn="0" w:lastRowLastColumn="0"/>
+            <w:tcW w:w="1664" w:type="pct"/>
+            <w:gridSpan w:val="2"/>
+            <w:tcBorders>
+              <w:top w:val="single" w:sz="4" w:space="0" w:color="auto"/>
+              <w:left w:val="single" w:sz="4" w:space="0" w:color="auto"/>
+              <w:bottom w:val="single" w:sz="4" w:space="0" w:color="auto"/>
+              <w:right w:val="single" w:sz="4" w:space="0" w:color="auto"/>
+            </w:tcBorders>
+            <w:vAlign w:val="center"/>
+          </w:tcPr>
+          <w:p>
+            <w:pPr>
+              <w:jc w:val="right"/>
+              <w:rPr>
+                <w:b/>
+              </w:rPr>
+            </w:pPr>
+            <w:r>
+              <w:rPr>
+                <w:b/>
+              </w:rPr>
+              <w:t>Fecha creación</w:t>
+            </w:r>
+            <w:r>
+              <w:rPr>
+                <w:b/>
+              </w:rPr>
+              <w:t>:</w:t>
+            </w:r>
+          </w:p>
+        </w:tc>
+        <w:tc>
+          <w:tcPr>
+            <w:tcW w:w="928" w:type="pct"/>
+            <w:tcBorders>
+              <w:top w:val="single" w:sz="4" w:space="0" w:color="auto"/>
+              <w:left w:val="single" w:sz="4" w:space="0" w:color="auto"/>
+              <w:bottom w:val="single" w:sz="4" w:space="0" w:color="auto"/>
+              <w:right w:val="single" w:sz="4" w:space="0" w:color="auto"/>
+            </w:tcBorders>
+          </w:tcPr>
+          <w:p>
+            <w:pPr>
+              <w:jc w:val="both"/>
+              <w:cnfStyle w:val="000000100000" w:firstRow="0" w:lastRow="0" w:firstColumn="0" w:lastColumn="0" w:oddVBand="0" w:evenVBand="0" w:oddHBand="1" w:evenHBand="0" w:firstRowFirstColumn="0" w:firstRowLastColumn="0" w:lastRowFirstColumn="0" w:lastRowLastColumn="0"/>
+            </w:pPr>
+            <w:r>
+              <w:t>11/06/2023</w:t>
+            </w:r>
+          </w:p>
+        </w:tc>
+        <w:tc>
+          <w:tcPr>
+            <w:cnfStyle w:val="000010000000" w:firstRow="0" w:lastRow="0" w:firstColumn="0" w:lastColumn="0" w:oddVBand="1" w:evenVBand="0" w:oddHBand="0" w:evenHBand="0" w:firstRowFirstColumn="0" w:firstRowLastColumn="0" w:lastRowFirstColumn="0" w:lastRowLastColumn="0"/>
+            <w:tcW w:w="1258" w:type="pct"/>
+            <w:tcBorders>
+              <w:top w:val="single" w:sz="4" w:space="0" w:color="auto"/>
+              <w:left w:val="single" w:sz="4" w:space="0" w:color="auto"/>
+              <w:bottom w:val="single" w:sz="4" w:space="0" w:color="auto"/>
+              <w:right w:val="single" w:sz="4" w:space="0" w:color="auto"/>
+            </w:tcBorders>
+          </w:tcPr>
+          <w:p>
+            <w:pPr>
+              <w:jc w:val="both"/>
+            </w:pPr>
+            <w:r>
+              <w:rPr>
+                <w:b/>
+              </w:rPr>
+              <w:t xml:space="preserve">Fecha </w:t>
+            </w:r>
+            <w:r>
+              <w:rPr>
+                <w:b/>
+              </w:rPr>
+              <w:t>modificación</w:t>
+            </w:r>
+          </w:p>
+        </w:tc>
+        <w:tc>
+          <w:tcPr>
+            <w:tcW w:w="1150" w:type="pct"/>
+            <w:tcBorders>
+              <w:top w:val="single" w:sz="4" w:space="0" w:color="auto"/>
+              <w:left w:val="single" w:sz="4" w:space="0" w:color="auto"/>
+              <w:bottom w:val="single" w:sz="4" w:space="0" w:color="auto"/>
+              <w:right w:val="single" w:sz="4" w:space="0" w:color="auto"/>
+            </w:tcBorders>
+          </w:tcPr>
+          <w:p>
+            <w:pPr>
+              <w:jc w:val="both"/>
+              <w:cnfStyle w:val="000000100000" w:firstRow="0" w:lastRow="0" w:firstColumn="0" w:lastColumn="0" w:oddVBand="0" w:evenVBand="0" w:oddHBand="1" w:evenHBand="0" w:firstRowFirstColumn="0" w:firstRowLastColumn="0" w:lastRowFirstColumn="0" w:lastRowLastColumn="0"/>
+            </w:pPr>
+            <w:r>
+              <w:t>11/06/2023</w:t>
+            </w:r>
+          </w:p>
+        </w:tc>
+      </w:tr>
+      <w:tr>
+        <w:trPr>
+          <w:trHeight w:val="220"/>
+        </w:trPr>
+        <w:tc>
+          <w:tcPr>
+            <w:cnfStyle w:val="000010000000" w:firstRow="0" w:lastRow="0" w:firstColumn="0" w:lastColumn="0" w:oddVBand="1" w:evenVBand="0" w:oddHBand="0" w:evenHBand="0" w:firstRowFirstColumn="0" w:firstRowLastColumn="0" w:lastRowFirstColumn="0" w:lastRowLastColumn="0"/>
+            <w:tcW w:w="1664" w:type="pct"/>
+            <w:gridSpan w:val="2"/>
+            <w:tcBorders>
+              <w:top w:val="single" w:sz="4" w:space="0" w:color="auto"/>
+              <w:left w:val="single" w:sz="4" w:space="0" w:color="auto"/>
+              <w:bottom w:val="single" w:sz="4" w:space="0" w:color="auto"/>
+              <w:right w:val="single" w:sz="4" w:space="0" w:color="auto"/>
+            </w:tcBorders>
+            <w:vAlign w:val="center"/>
+          </w:tcPr>
+          <w:p>
+            <w:pPr>
+              <w:jc w:val="right"/>
+              <w:rPr>
+                <w:b/>
+              </w:rPr>
+            </w:pPr>
+            <w:r>
+              <w:rPr>
+                <w:b/>
+              </w:rPr>
+              <w:t>Precondiciones</w:t>
+            </w:r>
+            <w:r>
+              <w:rPr>
+                <w:b/>
+              </w:rPr>
+              <w:t>:</w:t>
+            </w:r>
+          </w:p>
+        </w:tc>
+        <w:tc>
+          <w:tcPr>
+            <w:tcW w:w="3336" w:type="pct"/>
+            <w:gridSpan w:val="3"/>
+            <w:tcBorders>
+              <w:top w:val="single" w:sz="4" w:space="0" w:color="auto"/>
+              <w:left w:val="single" w:sz="4" w:space="0" w:color="auto"/>
+              <w:bottom w:val="single" w:sz="4" w:space="0" w:color="auto"/>
+              <w:right w:val="single" w:sz="4" w:space="0" w:color="auto"/>
+            </w:tcBorders>
+          </w:tcPr>
+          <w:p>
+            <w:pPr>
+              <w:pStyle w:val="Prrafodelista"/>
+              <w:numPr>
+                <w:ilvl w:val="3"/>
+                <w:numId w:val="17"/>
+              </w:numPr>
+              <w:pBdr>
+                <w:top w:val="nil"/>
+                <w:left w:val="nil"/>
+                <w:bottom w:val="nil"/>
+                <w:right w:val="nil"/>
+                <w:between w:val="nil"/>
+              </w:pBdr>
+              <w:jc w:val="both"/>
+              <w:cnfStyle w:val="000000000000" w:firstRow="0" w:lastRow="0" w:firstColumn="0" w:lastColumn="0" w:oddVBand="0" w:evenVBand="0" w:oddHBand="0" w:evenHBand="0" w:firstRowFirstColumn="0" w:firstRowLastColumn="0" w:lastRowFirstColumn="0" w:lastRowLastColumn="0"/>
+            </w:pPr>
+            <w:r>
+              <w:t xml:space="preserve">El sistema debe tener cuentas de </w:t>
+            </w:r>
+            <w:r>
+              <w:t>proveedor</w:t>
+            </w:r>
+            <w:r>
+              <w:t xml:space="preserve"> creadas.</w:t>
+            </w:r>
+          </w:p>
+          <w:p>
+            <w:pPr>
+              <w:pStyle w:val="Prrafodelista"/>
+              <w:numPr>
+                <w:ilvl w:val="3"/>
+                <w:numId w:val="17"/>
+              </w:numPr>
+              <w:pBdr>
+                <w:top w:val="nil"/>
+                <w:left w:val="nil"/>
+                <w:bottom w:val="nil"/>
+                <w:right w:val="nil"/>
+                <w:between w:val="nil"/>
+              </w:pBdr>
+              <w:jc w:val="both"/>
+              <w:cnfStyle w:val="000000000000" w:firstRow="0" w:lastRow="0" w:firstColumn="0" w:lastColumn="0" w:oddVBand="0" w:evenVBand="0" w:oddHBand="0" w:evenHBand="0" w:firstRowFirstColumn="0" w:firstRowLastColumn="0" w:lastRowFirstColumn="0" w:lastRowLastColumn="0"/>
+            </w:pPr>
+            <w:r>
+              <w:t xml:space="preserve">El </w:t>
+            </w:r>
+            <w:r>
+              <w:t>proveedor</w:t>
+            </w:r>
+            <w:r>
+              <w:t xml:space="preserve"> debe autenticarse en el sistema.</w:t>
+            </w:r>
+          </w:p>
+        </w:tc>
+      </w:tr>
+      <w:tr>
+        <w:trPr>
+          <w:cnfStyle w:val="000000100000" w:firstRow="0" w:lastRow="0" w:firstColumn="0" w:lastColumn="0" w:oddVBand="0" w:evenVBand="0" w:oddHBand="1" w:evenHBand="0" w:firstRowFirstColumn="0" w:firstRowLastColumn="0" w:lastRowFirstColumn="0" w:lastRowLastColumn="0"/>
+          <w:trHeight w:val="220"/>
+        </w:trPr>
+        <w:tc>
+          <w:tcPr>
+            <w:cnfStyle w:val="000010000000" w:firstRow="0" w:lastRow="0" w:firstColumn="0" w:lastColumn="0" w:oddVBand="1" w:evenVBand="0" w:oddHBand="0" w:evenHBand="0" w:firstRowFirstColumn="0" w:firstRowLastColumn="0" w:lastRowFirstColumn="0" w:lastRowLastColumn="0"/>
+            <w:tcW w:w="1664" w:type="pct"/>
+            <w:gridSpan w:val="2"/>
+            <w:tcBorders>
+              <w:top w:val="single" w:sz="4" w:space="0" w:color="auto"/>
+              <w:left w:val="single" w:sz="4" w:space="0" w:color="auto"/>
+              <w:bottom w:val="single" w:sz="4" w:space="0" w:color="auto"/>
+              <w:right w:val="single" w:sz="4" w:space="0" w:color="auto"/>
+            </w:tcBorders>
+            <w:vAlign w:val="center"/>
+          </w:tcPr>
+          <w:p>
+            <w:pPr>
+              <w:jc w:val="right"/>
+              <w:rPr>
+                <w:b/>
+                <w:highlight w:val="yellow"/>
+              </w:rPr>
+            </w:pPr>
+            <w:r>
+              <w:rPr>
+                <w:b/>
+              </w:rPr>
+              <w:t>Gráfico</w:t>
+            </w:r>
+            <w:r>
+              <w:rPr>
+                <w:b/>
+              </w:rPr>
+              <w:t>:</w:t>
+            </w:r>
+            <w:r>
+              <w:rPr>
+                <w:b/>
+              </w:rPr>
+              <w:t xml:space="preserve"> </w:t>
+            </w:r>
+          </w:p>
+        </w:tc>
+        <w:tc>
+          <w:tcPr>
+            <w:tcW w:w="3336" w:type="pct"/>
+            <w:gridSpan w:val="3"/>
+            <w:tcBorders>
+              <w:top w:val="single" w:sz="4" w:space="0" w:color="auto"/>
+              <w:left w:val="single" w:sz="4" w:space="0" w:color="auto"/>
+              <w:bottom w:val="single" w:sz="4" w:space="0" w:color="auto"/>
+              <w:right w:val="single" w:sz="4" w:space="0" w:color="auto"/>
+            </w:tcBorders>
+          </w:tcPr>
+          <w:p>
+            <w:pPr>
+              <w:keepNext/>
+              <w:jc w:val="center"/>
+              <w:cnfStyle w:val="000000100000" w:firstRow="0" w:lastRow="0" w:firstColumn="0" w:lastColumn="0" w:oddVBand="0" w:evenVBand="0" w:oddHBand="1" w:evenHBand="0" w:firstRowFirstColumn="0" w:firstRowLastColumn="0" w:lastRowFirstColumn="0" w:lastRowLastColumn="0"/>
+            </w:pPr>
+            <w:r>
+              <w:drawing>
+                <wp:inline distT="0" distB="0" distL="0" distR="0" wp14:anchorId="36AF3A16" wp14:editId="1BC6111A">
+                  <wp:extent cx="4207510" cy="3202015"/>
+                  <wp:effectExtent l="0" t="0" r="2540" b="0"/>
+                  <wp:docPr id="811679136" name="Imagen 1"/>
+                  <wp:cNvGraphicFramePr>
+                    <a:graphicFrameLocks xmlns:a="http://schemas.openxmlformats.org/drawingml/2006/main" noChangeAspect="1"/>
+                  </wp:cNvGraphicFramePr>
+                  <a:graphic xmlns:a="http://schemas.openxmlformats.org/drawingml/2006/main">
+                    <a:graphicData uri="http://schemas.openxmlformats.org/drawingml/2006/picture">
+                      <pic:pic xmlns:pic="http://schemas.openxmlformats.org/drawingml/2006/picture">
+                        <pic:nvPicPr>
+                          <pic:cNvPr id="811679136" name=""/>
+                          <pic:cNvPicPr/>
+                        </pic:nvPicPr>
+                        <pic:blipFill>
+                          <a:blip r:embed="rId17"/>
+                          <a:stretch>
+                            <a:fillRect/>
+                          </a:stretch>
+                        </pic:blipFill>
+                        <pic:spPr>
+                          <a:xfrm>
+                            <a:off x="0" y="0"/>
+                            <a:ext cx="4227927" cy="3217553"/>
+                          </a:xfrm>
+                          <a:prstGeom prst="rect">
+                            <a:avLst/>
+                          </a:prstGeom>
+                        </pic:spPr>
+                      </pic:pic>
+                    </a:graphicData>
+                  </a:graphic>
+                </wp:inline>
+              </w:drawing>
+            </w:r>
+          </w:p>
+          <w:p>
+            <w:pPr>
+              <w:pStyle w:val="Descripcin"/>
+              <w:jc w:val="center"/>
+              <w:cnfStyle w:val="000000100000" w:firstRow="0" w:lastRow="0" w:firstColumn="0" w:lastColumn="0" w:oddVBand="0" w:evenVBand="0" w:oddHBand="1" w:evenHBand="0" w:firstRowFirstColumn="0" w:firstRowLastColumn="0" w:lastRowFirstColumn="0" w:lastRowLastColumn="0"/>
+            </w:pPr>
+            <w:r>
+              <w:t xml:space="preserve">Ilustración </w:t>
+            </w:r>
+            <w:r>
+              <w:t>8</w:t>
+            </w:r>
+            <w:r>
+              <w:t xml:space="preserve"> </w:t>
+            </w:r>
+            <w:r>
+              <w:t xml:space="preserve">Caso de Uso de Gestionar </w:t>
+            </w:r>
+            <w:r>
+              <w:t>Proveedor</w:t>
+            </w:r>
+          </w:p>
+          <w:p>
+            <w:pPr>
+              <w:pStyle w:val="Descripcin"/>
+              <w:keepNext/>
+              <w:widowControl w:val="0"/>
+              <w:autoSpaceDE w:val="0"/>
+              <w:autoSpaceDN w:val="0"/>
+              <w:cnfStyle w:val="000000100000" w:firstRow="0" w:lastRow="0" w:firstColumn="0" w:lastColumn="0" w:oddVBand="0" w:evenVBand="0" w:oddHBand="1" w:evenHBand="0" w:firstRowFirstColumn="0" w:firstRowLastColumn="0" w:lastRowFirstColumn="0" w:lastRowLastColumn="0"/>
+              <w:rPr>
+                <w:color w:val="auto"/>
+              </w:rPr>
+            </w:pPr>
+          </w:p>
+        </w:tc>
+      </w:tr>
+      <w:tr>
+        <w:trPr>
+          <w:trHeight w:val="380"/>
+        </w:trPr>
+        <w:tc>
+          <w:tcPr>
+            <w:cnfStyle w:val="000010000000" w:firstRow="0" w:lastRow="0" w:firstColumn="0" w:lastColumn="0" w:oddVBand="1" w:evenVBand="0" w:oddHBand="0" w:evenHBand="0" w:firstRowFirstColumn="0" w:firstRowLastColumn="0" w:lastRowFirstColumn="0" w:lastRowLastColumn="0"/>
+            <w:tcW w:w="5000" w:type="pct"/>
+            <w:gridSpan w:val="5"/>
+            <w:tcBorders>
+              <w:top w:val="single" w:sz="4" w:space="0" w:color="auto"/>
+              <w:left w:val="single" w:sz="4" w:space="0" w:color="auto"/>
+              <w:bottom w:val="single" w:sz="4" w:space="0" w:color="auto"/>
+              <w:right w:val="single" w:sz="4" w:space="0" w:color="auto"/>
+            </w:tcBorders>
+            <w:vAlign w:val="center"/>
+          </w:tcPr>
+          <w:p>
+            <w:pPr>
+              <w:tabs>
+                <w:tab w:val="left" w:pos="3735"/>
+              </w:tabs>
+              <w:jc w:val="center"/>
+              <w:rPr>
+                <w:b/>
+              </w:rPr>
+            </w:pPr>
+            <w:r>
+              <w:rPr>
+                <w:b/>
+              </w:rPr>
+              <w:t>Flujo básico</w:t>
+            </w:r>
+          </w:p>
+          <w:p>
+            <w:pPr>
+              <w:tabs>
+                <w:tab w:val="left" w:pos="3735"/>
+              </w:tabs>
+              <w:jc w:val="center"/>
+              <w:rPr>
+                <w:b/>
+              </w:rPr>
+            </w:pPr>
+            <w:r>
+              <w:rPr>
+                <w:b/>
+              </w:rPr>
+              <w:t>Caso:</w:t>
+            </w:r>
+            <w:r>
+              <w:rPr>
+                <w:b/>
+              </w:rPr>
+              <w:t xml:space="preserve"> verdadero</w:t>
+            </w:r>
+          </w:p>
+        </w:tc>
+      </w:tr>
+      <w:tr>
+        <w:trPr>
+          <w:cnfStyle w:val="000000100000" w:firstRow="0" w:lastRow="0" w:firstColumn="0" w:lastColumn="0" w:oddVBand="0" w:evenVBand="0" w:oddHBand="1" w:evenHBand="0" w:firstRowFirstColumn="0" w:firstRowLastColumn="0" w:lastRowFirstColumn="0" w:lastRowLastColumn="0"/>
+          <w:trHeight w:val="100"/>
+        </w:trPr>
+        <w:tc>
+          <w:tcPr>
+            <w:cnfStyle w:val="000010000000" w:firstRow="0" w:lastRow="0" w:firstColumn="0" w:lastColumn="0" w:oddVBand="1" w:evenVBand="0" w:oddHBand="0" w:evenHBand="0" w:firstRowFirstColumn="0" w:firstRowLastColumn="0" w:lastRowFirstColumn="0" w:lastRowLastColumn="0"/>
+            <w:tcW w:w="5000" w:type="pct"/>
+            <w:gridSpan w:val="5"/>
+            <w:tcBorders>
+              <w:top w:val="single" w:sz="4" w:space="0" w:color="auto"/>
+              <w:left w:val="single" w:sz="4" w:space="0" w:color="auto"/>
+              <w:bottom w:val="single" w:sz="4" w:space="0" w:color="auto"/>
+              <w:right w:val="single" w:sz="4" w:space="0" w:color="auto"/>
+            </w:tcBorders>
+          </w:tcPr>
+          <w:p>
+            <w:pPr>
+              <w:jc w:val="center"/>
+              <w:rPr>
+                <w:b/>
+                <w:bCs/>
+              </w:rPr>
+            </w:pPr>
+            <w:r>
+              <w:rPr>
+                <w:b/>
+              </w:rPr>
+              <w:t>INGRESAR</w:t>
+            </w:r>
+            <w:r>
+              <w:rPr>
+                <w:b/>
+                <w:bCs/>
+              </w:rPr>
+              <w:t xml:space="preserve"> </w:t>
+            </w:r>
+            <w:r>
+              <w:rPr>
+                <w:b/>
+                <w:bCs/>
+              </w:rPr>
+              <w:t>Proveedor</w:t>
+            </w:r>
+          </w:p>
+        </w:tc>
+      </w:tr>
+      <w:tr>
+        <w:trPr>
+          <w:trHeight w:val="100"/>
+        </w:trPr>
+        <w:tc>
+          <w:tcPr>
+            <w:cnfStyle w:val="000010000000" w:firstRow="0" w:lastRow="0" w:firstColumn="0" w:lastColumn="0" w:oddVBand="1" w:evenVBand="0" w:oddHBand="0" w:evenHBand="0" w:firstRowFirstColumn="0" w:firstRowLastColumn="0" w:lastRowFirstColumn="0" w:lastRowLastColumn="0"/>
+            <w:tcW w:w="2592" w:type="pct"/>
+            <w:gridSpan w:val="3"/>
+            <w:tcBorders>
+              <w:top w:val="single" w:sz="4" w:space="0" w:color="auto"/>
+              <w:left w:val="single" w:sz="4" w:space="0" w:color="auto"/>
+              <w:bottom w:val="single" w:sz="4" w:space="0" w:color="auto"/>
+              <w:right w:val="single" w:sz="4" w:space="0" w:color="auto"/>
+            </w:tcBorders>
+          </w:tcPr>
+          <w:p>
+            <w:pPr>
+              <w:jc w:val="center"/>
+              <w:rPr>
+                <w:b/>
+                <w:bCs/>
+              </w:rPr>
+            </w:pPr>
+            <w:r>
+              <w:rPr>
+                <w:b/>
+                <w:bCs/>
+              </w:rPr>
+              <w:t>USUARIO</w:t>
+            </w:r>
+          </w:p>
+        </w:tc>
+        <w:tc>
+          <w:tcPr>
+            <w:tcW w:w="2408" w:type="pct"/>
+            <w:gridSpan w:val="2"/>
+            <w:tcBorders>
+              <w:top w:val="single" w:sz="4" w:space="0" w:color="auto"/>
+              <w:left w:val="single" w:sz="4" w:space="0" w:color="auto"/>
+              <w:bottom w:val="single" w:sz="4" w:space="0" w:color="auto"/>
+              <w:right w:val="single" w:sz="4" w:space="0" w:color="auto"/>
+            </w:tcBorders>
+          </w:tcPr>
+          <w:p>
+            <w:pPr>
+              <w:jc w:val="center"/>
+              <w:cnfStyle w:val="000000000000" w:firstRow="0" w:lastRow="0" w:firstColumn="0" w:lastColumn="0" w:oddVBand="0" w:evenVBand="0" w:oddHBand="0" w:evenHBand="0" w:firstRowFirstColumn="0" w:firstRowLastColumn="0" w:lastRowFirstColumn="0" w:lastRowLastColumn="0"/>
+              <w:rPr>
+                <w:b/>
+                <w:bCs/>
+              </w:rPr>
+            </w:pPr>
+            <w:r>
+              <w:rPr>
+                <w:b/>
+                <w:bCs/>
+              </w:rPr>
+              <w:t>SISTEMA</w:t>
+            </w:r>
+          </w:p>
+        </w:tc>
+      </w:tr>
+      <w:tr>
+        <w:trPr>
+          <w:cnfStyle w:val="000000100000" w:firstRow="0" w:lastRow="0" w:firstColumn="0" w:lastColumn="0" w:oddVBand="0" w:evenVBand="0" w:oddHBand="1" w:evenHBand="0" w:firstRowFirstColumn="0" w:firstRowLastColumn="0" w:lastRowFirstColumn="0" w:lastRowLastColumn="0"/>
+          <w:trHeight w:val="100"/>
+        </w:trPr>
+        <w:tc>
+          <w:tcPr>
+            <w:cnfStyle w:val="000010000000" w:firstRow="0" w:lastRow="0" w:firstColumn="0" w:lastColumn="0" w:oddVBand="1" w:evenVBand="0" w:oddHBand="0" w:evenHBand="0" w:firstRowFirstColumn="0" w:firstRowLastColumn="0" w:lastRowFirstColumn="0" w:lastRowLastColumn="0"/>
+            <w:tcW w:w="2592" w:type="pct"/>
+            <w:gridSpan w:val="3"/>
+            <w:tcBorders>
+              <w:top w:val="single" w:sz="4" w:space="0" w:color="auto"/>
+              <w:left w:val="single" w:sz="4" w:space="0" w:color="auto"/>
+              <w:bottom w:val="single" w:sz="4" w:space="0" w:color="auto"/>
+              <w:right w:val="single" w:sz="4" w:space="0" w:color="auto"/>
+            </w:tcBorders>
+          </w:tcPr>
+          <w:p>
+            <w:pPr>
+              <w:jc w:val="both"/>
+            </w:pPr>
+            <w:r>
+              <w:t xml:space="preserve">El </w:t>
+            </w:r>
+            <w:r>
+              <w:t xml:space="preserve">proveedor </w:t>
+            </w:r>
+            <w:r>
+              <w:t xml:space="preserve">selecciona la opción “Ingresar </w:t>
+            </w:r>
+            <w:r>
+              <w:t xml:space="preserve">Datos del </w:t>
+            </w:r>
+            <w:r>
+              <w:t>Proveedor</w:t>
+            </w:r>
+            <w:r>
+              <w:t>”.</w:t>
+            </w:r>
+          </w:p>
+        </w:tc>
+        <w:tc>
+          <w:tcPr>
+            <w:tcW w:w="2408" w:type="pct"/>
+            <w:gridSpan w:val="2"/>
+            <w:tcBorders>
+              <w:top w:val="single" w:sz="4" w:space="0" w:color="auto"/>
+              <w:left w:val="single" w:sz="4" w:space="0" w:color="auto"/>
+              <w:bottom w:val="single" w:sz="4" w:space="0" w:color="auto"/>
+              <w:right w:val="single" w:sz="4" w:space="0" w:color="auto"/>
+            </w:tcBorders>
+          </w:tcPr>
+          <w:p>
+            <w:pPr>
+              <w:jc w:val="both"/>
+              <w:cnfStyle w:val="000000100000" w:firstRow="0" w:lastRow="0" w:firstColumn="0" w:lastColumn="0" w:oddVBand="0" w:evenVBand="0" w:oddHBand="1" w:evenHBand="0" w:firstRowFirstColumn="0" w:firstRowLastColumn="0" w:lastRowFirstColumn="0" w:lastRowLastColumn="0"/>
+            </w:pPr>
+            <w:r>
+              <w:t xml:space="preserve">El sistema presenta un </w:t>
+            </w:r>
+            <w:r>
+              <w:t>campo</w:t>
+            </w:r>
+            <w:r>
+              <w:t xml:space="preserve"> vacío para llenar los datos </w:t>
+            </w:r>
+            <w:r>
+              <w:t xml:space="preserve">informativos del </w:t>
+            </w:r>
+            <w:r>
+              <w:t>proveedor</w:t>
+            </w:r>
+          </w:p>
+        </w:tc>
+      </w:tr>
+      <w:tr>
+        <w:trPr>
+          <w:trHeight w:val="100"/>
+        </w:trPr>
+        <w:tc>
+          <w:tcPr>
+            <w:cnfStyle w:val="000010000000" w:firstRow="0" w:lastRow="0" w:firstColumn="0" w:lastColumn="0" w:oddVBand="1" w:evenVBand="0" w:oddHBand="0" w:evenHBand="0" w:firstRowFirstColumn="0" w:firstRowLastColumn="0" w:lastRowFirstColumn="0" w:lastRowLastColumn="0"/>
+            <w:tcW w:w="2592" w:type="pct"/>
+            <w:gridSpan w:val="3"/>
+            <w:tcBorders>
+              <w:top w:val="single" w:sz="4" w:space="0" w:color="auto"/>
+              <w:left w:val="single" w:sz="4" w:space="0" w:color="auto"/>
+              <w:bottom w:val="single" w:sz="4" w:space="0" w:color="auto"/>
+              <w:right w:val="single" w:sz="4" w:space="0" w:color="auto"/>
+            </w:tcBorders>
+          </w:tcPr>
+          <w:p>
+            <w:pPr>
+              <w:jc w:val="both"/>
+            </w:pPr>
+            <w:r>
+              <w:t xml:space="preserve">El </w:t>
+            </w:r>
+            <w:r>
+              <w:t>proveedor</w:t>
+            </w:r>
+            <w:r>
+              <w:t xml:space="preserve"> ingresa los </w:t>
+            </w:r>
+            <w:r>
+              <w:t>datos que considera pertinentes en su perfil</w:t>
+            </w:r>
+            <w:r>
+              <w:t>.</w:t>
+            </w:r>
+          </w:p>
+        </w:tc>
+        <w:tc>
+          <w:tcPr>
+            <w:tcW w:w="2408" w:type="pct"/>
+            <w:gridSpan w:val="2"/>
+            <w:tcBorders>
+              <w:top w:val="single" w:sz="4" w:space="0" w:color="auto"/>
+              <w:left w:val="single" w:sz="4" w:space="0" w:color="auto"/>
+              <w:bottom w:val="single" w:sz="4" w:space="0" w:color="auto"/>
+              <w:right w:val="single" w:sz="4" w:space="0" w:color="auto"/>
+            </w:tcBorders>
+          </w:tcPr>
+          <w:p>
+            <w:pPr>
+              <w:jc w:val="both"/>
+              <w:cnfStyle w:val="000000000000" w:firstRow="0" w:lastRow="0" w:firstColumn="0" w:lastColumn="0" w:oddVBand="0" w:evenVBand="0" w:oddHBand="0" w:evenHBand="0" w:firstRowFirstColumn="0" w:firstRowLastColumn="0" w:lastRowFirstColumn="0" w:lastRowLastColumn="0"/>
+            </w:pPr>
+            <w:r>
+              <w:t>El sistema valida los datos ingresados.</w:t>
+            </w:r>
+          </w:p>
+        </w:tc>
+      </w:tr>
+      <w:tr>
+        <w:trPr>
+          <w:cnfStyle w:val="000000100000" w:firstRow="0" w:lastRow="0" w:firstColumn="0" w:lastColumn="0" w:oddVBand="0" w:evenVBand="0" w:oddHBand="1" w:evenHBand="0" w:firstRowFirstColumn="0" w:firstRowLastColumn="0" w:lastRowFirstColumn="0" w:lastRowLastColumn="0"/>
+          <w:trHeight w:val="100"/>
+        </w:trPr>
+        <w:tc>
+          <w:tcPr>
+            <w:cnfStyle w:val="000010000000" w:firstRow="0" w:lastRow="0" w:firstColumn="0" w:lastColumn="0" w:oddVBand="1" w:evenVBand="0" w:oddHBand="0" w:evenHBand="0" w:firstRowFirstColumn="0" w:firstRowLastColumn="0" w:lastRowFirstColumn="0" w:lastRowLastColumn="0"/>
+            <w:tcW w:w="2592" w:type="pct"/>
+            <w:gridSpan w:val="3"/>
+            <w:tcBorders>
+              <w:top w:val="single" w:sz="4" w:space="0" w:color="auto"/>
+              <w:left w:val="single" w:sz="4" w:space="0" w:color="auto"/>
+              <w:bottom w:val="single" w:sz="4" w:space="0" w:color="auto"/>
+              <w:right w:val="single" w:sz="4" w:space="0" w:color="auto"/>
+            </w:tcBorders>
+          </w:tcPr>
+          <w:p>
+            <w:pPr>
+              <w:jc w:val="both"/>
+            </w:pPr>
+            <w:r>
+              <w:lastRenderedPageBreak/>
+              <w:t xml:space="preserve">El </w:t>
+            </w:r>
+            <w:r>
+              <w:t>proveedor</w:t>
+            </w:r>
+            <w:r>
+              <w:t xml:space="preserve"> solicita al sistema almacenar la información en la opción “Guardar”.</w:t>
+            </w:r>
+          </w:p>
+        </w:tc>
+        <w:tc>
+          <w:tcPr>
+            <w:tcW w:w="2408" w:type="pct"/>
+            <w:gridSpan w:val="2"/>
+            <w:tcBorders>
+              <w:top w:val="single" w:sz="4" w:space="0" w:color="auto"/>
+              <w:left w:val="single" w:sz="4" w:space="0" w:color="auto"/>
+              <w:bottom w:val="single" w:sz="4" w:space="0" w:color="auto"/>
+              <w:right w:val="single" w:sz="4" w:space="0" w:color="auto"/>
+            </w:tcBorders>
+          </w:tcPr>
+          <w:p>
+            <w:pPr>
+              <w:jc w:val="both"/>
+              <w:cnfStyle w:val="000000100000" w:firstRow="0" w:lastRow="0" w:firstColumn="0" w:lastColumn="0" w:oddVBand="0" w:evenVBand="0" w:oddHBand="1" w:evenHBand="0" w:firstRowFirstColumn="0" w:firstRowLastColumn="0" w:lastRowFirstColumn="0" w:lastRowLastColumn="0"/>
+            </w:pPr>
+            <w:r>
+              <w:t xml:space="preserve">El sistema almacena los datos </w:t>
+            </w:r>
+            <w:r>
+              <w:t xml:space="preserve">informativos del </w:t>
+            </w:r>
+            <w:r>
+              <w:t>proveedor</w:t>
+            </w:r>
+            <w:r>
+              <w:t>.</w:t>
+            </w:r>
+          </w:p>
+        </w:tc>
+      </w:tr>
+      <w:tr>
+        <w:trPr>
+          <w:trHeight w:val="100"/>
+        </w:trPr>
+        <w:tc>
+          <w:tcPr>
+            <w:cnfStyle w:val="000010000000" w:firstRow="0" w:lastRow="0" w:firstColumn="0" w:lastColumn="0" w:oddVBand="1" w:evenVBand="0" w:oddHBand="0" w:evenHBand="0" w:firstRowFirstColumn="0" w:firstRowLastColumn="0" w:lastRowFirstColumn="0" w:lastRowLastColumn="0"/>
+            <w:tcW w:w="5000" w:type="pct"/>
+            <w:gridSpan w:val="5"/>
+            <w:tcBorders>
+              <w:top w:val="single" w:sz="4" w:space="0" w:color="auto"/>
+              <w:left w:val="single" w:sz="4" w:space="0" w:color="auto"/>
+              <w:bottom w:val="single" w:sz="4" w:space="0" w:color="auto"/>
+              <w:right w:val="single" w:sz="4" w:space="0" w:color="auto"/>
+            </w:tcBorders>
+          </w:tcPr>
+          <w:p>
+            <w:pPr>
+              <w:jc w:val="center"/>
+              <w:rPr>
+                <w:b/>
+                <w:bCs/>
+              </w:rPr>
+            </w:pPr>
+            <w:r>
+              <w:rPr>
+                <w:b/>
+                <w:bCs/>
+              </w:rPr>
+              <w:t xml:space="preserve">BUSCAR </w:t>
+            </w:r>
+            <w:r>
+              <w:rPr>
+                <w:b/>
+                <w:bCs/>
+              </w:rPr>
+              <w:t>PROVEEDOR</w:t>
+            </w:r>
+          </w:p>
+        </w:tc>
+      </w:tr>
+      <w:tr>
+        <w:trPr>
+          <w:cnfStyle w:val="000000100000" w:firstRow="0" w:lastRow="0" w:firstColumn="0" w:lastColumn="0" w:oddVBand="0" w:evenVBand="0" w:oddHBand="1" w:evenHBand="0" w:firstRowFirstColumn="0" w:firstRowLastColumn="0" w:lastRowFirstColumn="0" w:lastRowLastColumn="0"/>
+          <w:trHeight w:val="100"/>
+        </w:trPr>
+        <w:tc>
+          <w:tcPr>
+            <w:cnfStyle w:val="000010000000" w:firstRow="0" w:lastRow="0" w:firstColumn="0" w:lastColumn="0" w:oddVBand="1" w:evenVBand="0" w:oddHBand="0" w:evenHBand="0" w:firstRowFirstColumn="0" w:firstRowLastColumn="0" w:lastRowFirstColumn="0" w:lastRowLastColumn="0"/>
+            <w:tcW w:w="2592" w:type="pct"/>
+            <w:gridSpan w:val="3"/>
+            <w:tcBorders>
+              <w:top w:val="single" w:sz="4" w:space="0" w:color="auto"/>
+              <w:left w:val="single" w:sz="4" w:space="0" w:color="auto"/>
+              <w:bottom w:val="single" w:sz="4" w:space="0" w:color="auto"/>
+              <w:right w:val="single" w:sz="4" w:space="0" w:color="auto"/>
+            </w:tcBorders>
+          </w:tcPr>
+          <w:p>
+            <w:pPr>
+              <w:jc w:val="center"/>
+              <w:rPr>
+                <w:b/>
+                <w:bCs/>
+              </w:rPr>
+            </w:pPr>
+            <w:r>
+              <w:rPr>
+                <w:b/>
+                <w:bCs/>
+              </w:rPr>
+              <w:t>PROVEEDOR</w:t>
+            </w:r>
+          </w:p>
+        </w:tc>
+        <w:tc>
+          <w:tcPr>
+            <w:tcW w:w="2408" w:type="pct"/>
+            <w:gridSpan w:val="2"/>
+            <w:tcBorders>
+              <w:top w:val="single" w:sz="4" w:space="0" w:color="auto"/>
+              <w:left w:val="single" w:sz="4" w:space="0" w:color="auto"/>
+              <w:bottom w:val="single" w:sz="4" w:space="0" w:color="auto"/>
+              <w:right w:val="single" w:sz="4" w:space="0" w:color="auto"/>
+            </w:tcBorders>
+          </w:tcPr>
+          <w:p>
+            <w:pPr>
+              <w:jc w:val="center"/>
+              <w:cnfStyle w:val="000000100000" w:firstRow="0" w:lastRow="0" w:firstColumn="0" w:lastColumn="0" w:oddVBand="0" w:evenVBand="0" w:oddHBand="1" w:evenHBand="0" w:firstRowFirstColumn="0" w:firstRowLastColumn="0" w:lastRowFirstColumn="0" w:lastRowLastColumn="0"/>
+              <w:rPr>
+                <w:b/>
+                <w:bCs/>
+              </w:rPr>
+            </w:pPr>
+            <w:r>
+              <w:rPr>
+                <w:b/>
+                <w:bCs/>
+              </w:rPr>
+              <w:t>SISTEMA</w:t>
+            </w:r>
+          </w:p>
+        </w:tc>
+      </w:tr>
+      <w:tr>
+        <w:trPr>
+          <w:trHeight w:val="100"/>
+        </w:trPr>
+        <w:tc>
+          <w:tcPr>
+            <w:cnfStyle w:val="000010000000" w:firstRow="0" w:lastRow="0" w:firstColumn="0" w:lastColumn="0" w:oddVBand="1" w:evenVBand="0" w:oddHBand="0" w:evenHBand="0" w:firstRowFirstColumn="0" w:firstRowLastColumn="0" w:lastRowFirstColumn="0" w:lastRowLastColumn="0"/>
+            <w:tcW w:w="2592" w:type="pct"/>
+            <w:gridSpan w:val="3"/>
+            <w:tcBorders>
+              <w:top w:val="single" w:sz="4" w:space="0" w:color="auto"/>
+              <w:left w:val="single" w:sz="4" w:space="0" w:color="auto"/>
+              <w:bottom w:val="single" w:sz="4" w:space="0" w:color="auto"/>
+              <w:right w:val="single" w:sz="4" w:space="0" w:color="auto"/>
+            </w:tcBorders>
+          </w:tcPr>
+          <w:p>
+            <w:pPr>
+              <w:pStyle w:val="Prrafodelista"/>
+              <w:numPr>
+                <w:ilvl w:val="0"/>
+                <w:numId w:val="18"/>
+              </w:numPr>
+            </w:pPr>
+            <w:r>
+              <w:t>El usuario selecciona la opción “</w:t>
+            </w:r>
+            <w:r>
+              <w:t xml:space="preserve">Buscar </w:t>
+            </w:r>
+            <w:r>
+              <w:t>Proveedor</w:t>
+            </w:r>
+            <w:r>
+              <w:t>”.</w:t>
+            </w:r>
+          </w:p>
+        </w:tc>
+        <w:tc>
+          <w:tcPr>
+            <w:tcW w:w="2408" w:type="pct"/>
+            <w:gridSpan w:val="2"/>
+            <w:tcBorders>
+              <w:top w:val="single" w:sz="4" w:space="0" w:color="auto"/>
+              <w:left w:val="single" w:sz="4" w:space="0" w:color="auto"/>
+              <w:bottom w:val="single" w:sz="4" w:space="0" w:color="auto"/>
+              <w:right w:val="single" w:sz="4" w:space="0" w:color="auto"/>
+            </w:tcBorders>
+          </w:tcPr>
+          <w:p>
+            <w:pPr>
+              <w:pStyle w:val="Prrafodelista"/>
+              <w:numPr>
+                <w:ilvl w:val="0"/>
+                <w:numId w:val="18"/>
+              </w:numPr>
+              <w:cnfStyle w:val="000000000000" w:firstRow="0" w:lastRow="0" w:firstColumn="0" w:lastColumn="0" w:oddVBand="0" w:evenVBand="0" w:oddHBand="0" w:evenHBand="0" w:firstRowFirstColumn="0" w:firstRowLastColumn="0" w:lastRowFirstColumn="0" w:lastRowLastColumn="0"/>
+            </w:pPr>
+            <w:r>
+              <w:t>El sistema permite</w:t>
+            </w:r>
+            <w:r>
+              <w:t xml:space="preserve"> poner en un campo para ingresar el ID de</w:t>
+            </w:r>
+            <w:r>
+              <w:t xml:space="preserve"> proveedor</w:t>
+            </w:r>
+          </w:p>
+        </w:tc>
+      </w:tr>
+      <w:tr>
+        <w:trPr>
+          <w:cnfStyle w:val="000000100000" w:firstRow="0" w:lastRow="0" w:firstColumn="0" w:lastColumn="0" w:oddVBand="0" w:evenVBand="0" w:oddHBand="1" w:evenHBand="0" w:firstRowFirstColumn="0" w:firstRowLastColumn="0" w:lastRowFirstColumn="0" w:lastRowLastColumn="0"/>
+          <w:trHeight w:val="100"/>
+        </w:trPr>
+        <w:tc>
+          <w:tcPr>
+            <w:cnfStyle w:val="000010000000" w:firstRow="0" w:lastRow="0" w:firstColumn="0" w:lastColumn="0" w:oddVBand="1" w:evenVBand="0" w:oddHBand="0" w:evenHBand="0" w:firstRowFirstColumn="0" w:firstRowLastColumn="0" w:lastRowFirstColumn="0" w:lastRowLastColumn="0"/>
+            <w:tcW w:w="2592" w:type="pct"/>
+            <w:gridSpan w:val="3"/>
+            <w:tcBorders>
+              <w:top w:val="single" w:sz="4" w:space="0" w:color="auto"/>
+              <w:left w:val="single" w:sz="4" w:space="0" w:color="auto"/>
+              <w:bottom w:val="single" w:sz="4" w:space="0" w:color="auto"/>
+              <w:right w:val="single" w:sz="4" w:space="0" w:color="auto"/>
+            </w:tcBorders>
+          </w:tcPr>
+          <w:p>
+            <w:pPr>
+              <w:pStyle w:val="Prrafodelista"/>
+              <w:numPr>
+                <w:ilvl w:val="0"/>
+                <w:numId w:val="18"/>
+              </w:numPr>
+            </w:pPr>
+            <w:r>
+              <w:t xml:space="preserve">El </w:t>
+            </w:r>
+            <w:r>
+              <w:t>proveedor</w:t>
+            </w:r>
+            <w:r>
+              <w:t xml:space="preserve"> </w:t>
+            </w:r>
+            <w:r>
+              <w:t>ingresa el ID de Usuario</w:t>
+            </w:r>
+          </w:p>
+        </w:tc>
+        <w:tc>
+          <w:tcPr>
+            <w:tcW w:w="2408" w:type="pct"/>
+            <w:gridSpan w:val="2"/>
+            <w:tcBorders>
+              <w:top w:val="single" w:sz="4" w:space="0" w:color="auto"/>
+              <w:left w:val="single" w:sz="4" w:space="0" w:color="auto"/>
+              <w:bottom w:val="single" w:sz="4" w:space="0" w:color="auto"/>
+              <w:right w:val="single" w:sz="4" w:space="0" w:color="auto"/>
+            </w:tcBorders>
+          </w:tcPr>
+          <w:p>
+            <w:pPr>
+              <w:pStyle w:val="Prrafodelista"/>
+              <w:numPr>
+                <w:ilvl w:val="0"/>
+                <w:numId w:val="18"/>
+              </w:numPr>
+              <w:cnfStyle w:val="000000100000" w:firstRow="0" w:lastRow="0" w:firstColumn="0" w:lastColumn="0" w:oddVBand="0" w:evenVBand="0" w:oddHBand="1" w:evenHBand="0" w:firstRowFirstColumn="0" w:firstRowLastColumn="0" w:lastRowFirstColumn="0" w:lastRowLastColumn="0"/>
+            </w:pPr>
+            <w:r>
+              <w:t>El sistema muestra los datos informativos requeridos.</w:t>
+            </w:r>
+          </w:p>
+        </w:tc>
+      </w:tr>
+      <w:tr>
+        <w:trPr>
+          <w:trHeight w:val="100"/>
+        </w:trPr>
+        <w:tc>
+          <w:tcPr>
+            <w:cnfStyle w:val="000010000000" w:firstRow="0" w:lastRow="0" w:firstColumn="0" w:lastColumn="0" w:oddVBand="1" w:evenVBand="0" w:oddHBand="0" w:evenHBand="0" w:firstRowFirstColumn="0" w:firstRowLastColumn="0" w:lastRowFirstColumn="0" w:lastRowLastColumn="0"/>
+            <w:tcW w:w="5000" w:type="pct"/>
+            <w:gridSpan w:val="5"/>
+            <w:tcBorders>
+              <w:top w:val="single" w:sz="4" w:space="0" w:color="auto"/>
+              <w:left w:val="single" w:sz="4" w:space="0" w:color="auto"/>
+              <w:bottom w:val="single" w:sz="4" w:space="0" w:color="auto"/>
+              <w:right w:val="single" w:sz="4" w:space="0" w:color="auto"/>
+            </w:tcBorders>
+          </w:tcPr>
+          <w:p>
+            <w:pPr>
+              <w:jc w:val="center"/>
+              <w:rPr>
+                <w:b/>
+                <w:bCs/>
+              </w:rPr>
+            </w:pPr>
+            <w:r>
+              <w:rPr>
+                <w:b/>
+                <w:bCs/>
+              </w:rPr>
+              <w:t xml:space="preserve">MODIFICAR </w:t>
+            </w:r>
+            <w:r>
+              <w:rPr>
+                <w:b/>
+                <w:bCs/>
+              </w:rPr>
+              <w:t>PROVEEDOR</w:t>
+            </w:r>
+          </w:p>
+        </w:tc>
+      </w:tr>
+      <w:tr>
+        <w:trPr>
+          <w:cnfStyle w:val="000000100000" w:firstRow="0" w:lastRow="0" w:firstColumn="0" w:lastColumn="0" w:oddVBand="0" w:evenVBand="0" w:oddHBand="1" w:evenHBand="0" w:firstRowFirstColumn="0" w:firstRowLastColumn="0" w:lastRowFirstColumn="0" w:lastRowLastColumn="0"/>
+          <w:trHeight w:val="100"/>
+        </w:trPr>
+        <w:tc>
+          <w:tcPr>
+            <w:cnfStyle w:val="000010000000" w:firstRow="0" w:lastRow="0" w:firstColumn="0" w:lastColumn="0" w:oddVBand="1" w:evenVBand="0" w:oddHBand="0" w:evenHBand="0" w:firstRowFirstColumn="0" w:firstRowLastColumn="0" w:lastRowFirstColumn="0" w:lastRowLastColumn="0"/>
+            <w:tcW w:w="2592" w:type="pct"/>
+            <w:gridSpan w:val="3"/>
+            <w:tcBorders>
+              <w:top w:val="single" w:sz="4" w:space="0" w:color="auto"/>
+              <w:left w:val="single" w:sz="4" w:space="0" w:color="auto"/>
+              <w:bottom w:val="single" w:sz="4" w:space="0" w:color="auto"/>
+              <w:right w:val="single" w:sz="4" w:space="0" w:color="auto"/>
+            </w:tcBorders>
+          </w:tcPr>
+          <w:p>
+            <w:pPr>
+              <w:jc w:val="center"/>
+              <w:rPr>
+                <w:b/>
+                <w:bCs/>
+              </w:rPr>
+            </w:pPr>
+            <w:r>
+              <w:rPr>
+                <w:b/>
+                <w:bCs/>
+              </w:rPr>
+              <w:t>PROVEEDOR</w:t>
+            </w:r>
+          </w:p>
+        </w:tc>
+        <w:tc>
+          <w:tcPr>
+            <w:tcW w:w="2408" w:type="pct"/>
+            <w:gridSpan w:val="2"/>
+            <w:tcBorders>
+              <w:top w:val="single" w:sz="4" w:space="0" w:color="auto"/>
+              <w:left w:val="single" w:sz="4" w:space="0" w:color="auto"/>
+              <w:bottom w:val="single" w:sz="4" w:space="0" w:color="auto"/>
+              <w:right w:val="single" w:sz="4" w:space="0" w:color="auto"/>
+            </w:tcBorders>
+          </w:tcPr>
+          <w:p>
+            <w:pPr>
+              <w:jc w:val="center"/>
+              <w:cnfStyle w:val="000000100000" w:firstRow="0" w:lastRow="0" w:firstColumn="0" w:lastColumn="0" w:oddVBand="0" w:evenVBand="0" w:oddHBand="1" w:evenHBand="0" w:firstRowFirstColumn="0" w:firstRowLastColumn="0" w:lastRowFirstColumn="0" w:lastRowLastColumn="0"/>
+              <w:rPr>
+                <w:b/>
+                <w:bCs/>
+              </w:rPr>
+            </w:pPr>
+            <w:r>
+              <w:rPr>
+                <w:b/>
+                <w:bCs/>
+              </w:rPr>
+              <w:t>SISTEMA</w:t>
+            </w:r>
+          </w:p>
+        </w:tc>
+      </w:tr>
+      <w:tr>
+        <w:trPr>
+          <w:trHeight w:val="100"/>
+        </w:trPr>
+        <w:tc>
+          <w:tcPr>
+            <w:cnfStyle w:val="000010000000" w:firstRow="0" w:lastRow="0" w:firstColumn="0" w:lastColumn="0" w:oddVBand="1" w:evenVBand="0" w:oddHBand="0" w:evenHBand="0" w:firstRowFirstColumn="0" w:firstRowLastColumn="0" w:lastRowFirstColumn="0" w:lastRowLastColumn="0"/>
+            <w:tcW w:w="2592" w:type="pct"/>
+            <w:gridSpan w:val="3"/>
+            <w:tcBorders>
+              <w:top w:val="single" w:sz="4" w:space="0" w:color="auto"/>
+              <w:left w:val="single" w:sz="4" w:space="0" w:color="auto"/>
+              <w:bottom w:val="single" w:sz="4" w:space="0" w:color="auto"/>
+              <w:right w:val="single" w:sz="4" w:space="0" w:color="auto"/>
+            </w:tcBorders>
+          </w:tcPr>
+          <w:p>
+            <w:pPr>
+              <w:pStyle w:val="Prrafodelista"/>
+              <w:numPr>
+                <w:ilvl w:val="0"/>
+                <w:numId w:val="20"/>
+              </w:numPr>
+            </w:pPr>
+            <w:r>
+              <w:t xml:space="preserve">El usuario selecciona la opción “Modificar </w:t>
+            </w:r>
+            <w:r>
+              <w:t>Proveedor</w:t>
+            </w:r>
+            <w:r>
+              <w:t>”.</w:t>
+            </w:r>
+          </w:p>
+        </w:tc>
+        <w:tc>
+          <w:tcPr>
+            <w:tcW w:w="2408" w:type="pct"/>
+            <w:gridSpan w:val="2"/>
+            <w:tcBorders>
+              <w:top w:val="single" w:sz="4" w:space="0" w:color="auto"/>
+              <w:left w:val="single" w:sz="4" w:space="0" w:color="auto"/>
+              <w:bottom w:val="single" w:sz="4" w:space="0" w:color="auto"/>
+              <w:right w:val="single" w:sz="4" w:space="0" w:color="auto"/>
+            </w:tcBorders>
+          </w:tcPr>
+          <w:p>
+            <w:pPr>
+              <w:pStyle w:val="Prrafodelista"/>
+              <w:numPr>
+                <w:ilvl w:val="0"/>
+                <w:numId w:val="20"/>
+              </w:numPr>
+              <w:cnfStyle w:val="000000000000" w:firstRow="0" w:lastRow="0" w:firstColumn="0" w:lastColumn="0" w:oddVBand="0" w:evenVBand="0" w:oddHBand="0" w:evenHBand="0" w:firstRowFirstColumn="0" w:firstRowLastColumn="0" w:lastRowFirstColumn="0" w:lastRowLastColumn="0"/>
+            </w:pPr>
+            <w:r>
+              <w:t xml:space="preserve">El sistema permite alterar los datos informativos del </w:t>
+            </w:r>
+            <w:r>
+              <w:t>proveedor</w:t>
+            </w:r>
+            <w:r>
+              <w:t>.</w:t>
+            </w:r>
+          </w:p>
+        </w:tc>
+      </w:tr>
+      <w:tr>
+        <w:trPr>
+          <w:cnfStyle w:val="000000100000" w:firstRow="0" w:lastRow="0" w:firstColumn="0" w:lastColumn="0" w:oddVBand="0" w:evenVBand="0" w:oddHBand="1" w:evenHBand="0" w:firstRowFirstColumn="0" w:firstRowLastColumn="0" w:lastRowFirstColumn="0" w:lastRowLastColumn="0"/>
+          <w:trHeight w:val="100"/>
+        </w:trPr>
+        <w:tc>
+          <w:tcPr>
+            <w:cnfStyle w:val="000010000000" w:firstRow="0" w:lastRow="0" w:firstColumn="0" w:lastColumn="0" w:oddVBand="1" w:evenVBand="0" w:oddHBand="0" w:evenHBand="0" w:firstRowFirstColumn="0" w:firstRowLastColumn="0" w:lastRowFirstColumn="0" w:lastRowLastColumn="0"/>
+            <w:tcW w:w="2592" w:type="pct"/>
+            <w:gridSpan w:val="3"/>
+            <w:tcBorders>
+              <w:top w:val="single" w:sz="4" w:space="0" w:color="auto"/>
+              <w:left w:val="single" w:sz="4" w:space="0" w:color="auto"/>
+              <w:bottom w:val="single" w:sz="4" w:space="0" w:color="auto"/>
+              <w:right w:val="single" w:sz="4" w:space="0" w:color="auto"/>
+            </w:tcBorders>
+          </w:tcPr>
+          <w:p>
+            <w:pPr>
+              <w:pStyle w:val="Prrafodelista"/>
+              <w:numPr>
+                <w:ilvl w:val="0"/>
+                <w:numId w:val="20"/>
+              </w:numPr>
+            </w:pPr>
+            <w:r>
+              <w:t xml:space="preserve">El </w:t>
+            </w:r>
+            <w:r>
+              <w:t>proveedor</w:t>
+            </w:r>
+            <w:r>
+              <w:t xml:space="preserve"> modifica los datos de su cuenta que cree pertinente.</w:t>
+            </w:r>
+          </w:p>
+        </w:tc>
+        <w:tc>
+          <w:tcPr>
+            <w:tcW w:w="2408" w:type="pct"/>
+            <w:gridSpan w:val="2"/>
+            <w:tcBorders>
+              <w:top w:val="single" w:sz="4" w:space="0" w:color="auto"/>
+              <w:left w:val="single" w:sz="4" w:space="0" w:color="auto"/>
+              <w:bottom w:val="single" w:sz="4" w:space="0" w:color="auto"/>
+              <w:right w:val="single" w:sz="4" w:space="0" w:color="auto"/>
+            </w:tcBorders>
+          </w:tcPr>
+          <w:p>
+            <w:pPr>
+              <w:pStyle w:val="Prrafodelista"/>
+              <w:numPr>
+                <w:ilvl w:val="0"/>
+                <w:numId w:val="20"/>
+              </w:numPr>
+              <w:cnfStyle w:val="000000100000" w:firstRow="0" w:lastRow="0" w:firstColumn="0" w:lastColumn="0" w:oddVBand="0" w:evenVBand="0" w:oddHBand="1" w:evenHBand="0" w:firstRowFirstColumn="0" w:firstRowLastColumn="0" w:lastRowFirstColumn="0" w:lastRowLastColumn="0"/>
+            </w:pPr>
+            <w:r>
+              <w:t>El sistema muestra los datos informativos.</w:t>
+            </w:r>
+          </w:p>
+        </w:tc>
+      </w:tr>
+      <w:tr>
+        <w:trPr>
+          <w:trHeight w:val="100"/>
+        </w:trPr>
+        <w:tc>
+          <w:tcPr>
+            <w:cnfStyle w:val="000010000000" w:firstRow="0" w:lastRow="0" w:firstColumn="0" w:lastColumn="0" w:oddVBand="1" w:evenVBand="0" w:oddHBand="0" w:evenHBand="0" w:firstRowFirstColumn="0" w:firstRowLastColumn="0" w:lastRowFirstColumn="0" w:lastRowLastColumn="0"/>
+            <w:tcW w:w="2592" w:type="pct"/>
+            <w:gridSpan w:val="3"/>
+            <w:tcBorders>
+              <w:top w:val="single" w:sz="4" w:space="0" w:color="auto"/>
+              <w:left w:val="single" w:sz="4" w:space="0" w:color="auto"/>
+              <w:bottom w:val="single" w:sz="4" w:space="0" w:color="auto"/>
+              <w:right w:val="single" w:sz="4" w:space="0" w:color="auto"/>
+            </w:tcBorders>
+          </w:tcPr>
+          <w:p>
+            <w:pPr>
+              <w:pStyle w:val="Prrafodelista"/>
+              <w:numPr>
+                <w:ilvl w:val="0"/>
+                <w:numId w:val="20"/>
+              </w:numPr>
+            </w:pPr>
+            <w:r>
+              <w:t>El administrador presiona el botón “Guardar”.</w:t>
+            </w:r>
+          </w:p>
+        </w:tc>
+        <w:tc>
+          <w:tcPr>
+            <w:tcW w:w="2408" w:type="pct"/>
+            <w:gridSpan w:val="2"/>
+            <w:tcBorders>
+              <w:top w:val="single" w:sz="4" w:space="0" w:color="auto"/>
+              <w:left w:val="single" w:sz="4" w:space="0" w:color="auto"/>
+              <w:bottom w:val="single" w:sz="4" w:space="0" w:color="auto"/>
+              <w:right w:val="single" w:sz="4" w:space="0" w:color="auto"/>
+            </w:tcBorders>
+          </w:tcPr>
+          <w:p>
+            <w:pPr>
+              <w:pStyle w:val="Prrafodelista"/>
+              <w:numPr>
+                <w:ilvl w:val="0"/>
+                <w:numId w:val="20"/>
+              </w:numPr>
+              <w:cnfStyle w:val="000000000000" w:firstRow="0" w:lastRow="0" w:firstColumn="0" w:lastColumn="0" w:oddVBand="0" w:evenVBand="0" w:oddHBand="0" w:evenHBand="0" w:firstRowFirstColumn="0" w:firstRowLastColumn="0" w:lastRowFirstColumn="0" w:lastRowLastColumn="0"/>
+            </w:pPr>
+            <w:r>
+              <w:t>El sistema valida los datos ingresados y guarda los cambios.</w:t>
+            </w:r>
+          </w:p>
+        </w:tc>
+      </w:tr>
+      <w:tr>
+        <w:trPr>
+          <w:cnfStyle w:val="000000100000" w:firstRow="0" w:lastRow="0" w:firstColumn="0" w:lastColumn="0" w:oddVBand="0" w:evenVBand="0" w:oddHBand="1" w:evenHBand="0" w:firstRowFirstColumn="0" w:firstRowLastColumn="0" w:lastRowFirstColumn="0" w:lastRowLastColumn="0"/>
+          <w:trHeight w:val="100"/>
+        </w:trPr>
+        <w:tc>
+          <w:tcPr>
+            <w:cnfStyle w:val="000010000000" w:firstRow="0" w:lastRow="0" w:firstColumn="0" w:lastColumn="0" w:oddVBand="1" w:evenVBand="0" w:oddHBand="0" w:evenHBand="0" w:firstRowFirstColumn="0" w:firstRowLastColumn="0" w:lastRowFirstColumn="0" w:lastRowLastColumn="0"/>
+            <w:tcW w:w="5000" w:type="pct"/>
+            <w:gridSpan w:val="5"/>
+            <w:tcBorders>
+              <w:top w:val="single" w:sz="4" w:space="0" w:color="auto"/>
+              <w:left w:val="single" w:sz="4" w:space="0" w:color="auto"/>
+              <w:bottom w:val="single" w:sz="4" w:space="0" w:color="auto"/>
+              <w:right w:val="single" w:sz="4" w:space="0" w:color="auto"/>
+            </w:tcBorders>
+          </w:tcPr>
+          <w:p>
+            <w:pPr>
+              <w:jc w:val="center"/>
+              <w:rPr>
+                <w:b/>
+                <w:bCs/>
+              </w:rPr>
+            </w:pPr>
+            <w:r>
+              <w:rPr>
+                <w:b/>
+                <w:bCs/>
+              </w:rPr>
+              <w:t xml:space="preserve">ELIMINAR </w:t>
+            </w:r>
+            <w:r>
+              <w:rPr>
+                <w:b/>
+                <w:bCs/>
+              </w:rPr>
+              <w:t>PROVEEDOR</w:t>
+            </w:r>
+          </w:p>
+        </w:tc>
+      </w:tr>
+      <w:tr>
+        <w:trPr>
+          <w:trHeight w:val="100"/>
+        </w:trPr>
+        <w:tc>
+          <w:tcPr>
+            <w:cnfStyle w:val="000010000000" w:firstRow="0" w:lastRow="0" w:firstColumn="0" w:lastColumn="0" w:oddVBand="1" w:evenVBand="0" w:oddHBand="0" w:evenHBand="0" w:firstRowFirstColumn="0" w:firstRowLastColumn="0" w:lastRowFirstColumn="0" w:lastRowLastColumn="0"/>
+            <w:tcW w:w="2592" w:type="pct"/>
+            <w:gridSpan w:val="3"/>
+            <w:tcBorders>
+              <w:top w:val="single" w:sz="4" w:space="0" w:color="auto"/>
+              <w:left w:val="single" w:sz="4" w:space="0" w:color="auto"/>
+              <w:bottom w:val="single" w:sz="4" w:space="0" w:color="auto"/>
+              <w:right w:val="single" w:sz="4" w:space="0" w:color="auto"/>
+            </w:tcBorders>
+          </w:tcPr>
+          <w:p>
+            <w:pPr>
+              <w:jc w:val="center"/>
+              <w:rPr>
+                <w:b/>
+                <w:bCs/>
+              </w:rPr>
+            </w:pPr>
+            <w:r>
+              <w:rPr>
+                <w:b/>
+                <w:bCs/>
+              </w:rPr>
+              <w:t>PROVEEDOR</w:t>
+            </w:r>
+          </w:p>
+        </w:tc>
+        <w:tc>
+          <w:tcPr>
+            <w:tcW w:w="2408" w:type="pct"/>
+            <w:gridSpan w:val="2"/>
+            <w:tcBorders>
+              <w:top w:val="single" w:sz="4" w:space="0" w:color="auto"/>
+              <w:left w:val="single" w:sz="4" w:space="0" w:color="auto"/>
+              <w:bottom w:val="single" w:sz="4" w:space="0" w:color="auto"/>
+              <w:right w:val="single" w:sz="4" w:space="0" w:color="auto"/>
+            </w:tcBorders>
+          </w:tcPr>
+          <w:p>
+            <w:pPr>
+              <w:jc w:val="center"/>
+              <w:cnfStyle w:val="000000000000" w:firstRow="0" w:lastRow="0" w:firstColumn="0" w:lastColumn="0" w:oddVBand="0" w:evenVBand="0" w:oddHBand="0" w:evenHBand="0" w:firstRowFirstColumn="0" w:firstRowLastColumn="0" w:lastRowFirstColumn="0" w:lastRowLastColumn="0"/>
+              <w:rPr>
+                <w:b/>
+                <w:bCs/>
+              </w:rPr>
+            </w:pPr>
+            <w:r>
+              <w:rPr>
+                <w:b/>
+                <w:bCs/>
+              </w:rPr>
+              <w:t>SISTEMA</w:t>
+            </w:r>
+          </w:p>
+        </w:tc>
+      </w:tr>
+      <w:tr>
+        <w:trPr>
+          <w:cnfStyle w:val="000000100000" w:firstRow="0" w:lastRow="0" w:firstColumn="0" w:lastColumn="0" w:oddVBand="0" w:evenVBand="0" w:oddHBand="1" w:evenHBand="0" w:firstRowFirstColumn="0" w:firstRowLastColumn="0" w:lastRowFirstColumn="0" w:lastRowLastColumn="0"/>
+          <w:trHeight w:val="270"/>
+        </w:trPr>
+        <w:tc>
+          <w:tcPr>
+            <w:cnfStyle w:val="000010000000" w:firstRow="0" w:lastRow="0" w:firstColumn="0" w:lastColumn="0" w:oddVBand="1" w:evenVBand="0" w:oddHBand="0" w:evenHBand="0" w:firstRowFirstColumn="0" w:firstRowLastColumn="0" w:lastRowFirstColumn="0" w:lastRowLastColumn="0"/>
+            <w:tcW w:w="2592" w:type="pct"/>
+            <w:gridSpan w:val="3"/>
+            <w:tcBorders>
+              <w:top w:val="single" w:sz="4" w:space="0" w:color="auto"/>
+              <w:left w:val="single" w:sz="4" w:space="0" w:color="auto"/>
+              <w:bottom w:val="single" w:sz="4" w:space="0" w:color="auto"/>
+              <w:right w:val="single" w:sz="4" w:space="0" w:color="auto"/>
+            </w:tcBorders>
+          </w:tcPr>
+          <w:p>
+            <w:pPr>
+              <w:pStyle w:val="Prrafodelista"/>
+              <w:numPr>
+                <w:ilvl w:val="0"/>
+                <w:numId w:val="21"/>
+              </w:numPr>
+            </w:pPr>
+            <w:r>
+              <w:t xml:space="preserve">El </w:t>
+            </w:r>
+            <w:r>
+              <w:t>proveedor</w:t>
+            </w:r>
+            <w:r>
+              <w:t xml:space="preserve"> selecciona la opción “Eliminar </w:t>
+            </w:r>
+            <w:r>
+              <w:t>Proveedor</w:t>
+            </w:r>
+            <w:r>
+              <w:t>”.</w:t>
+            </w:r>
+          </w:p>
+        </w:tc>
+        <w:tc>
+          <w:tcPr>
+            <w:tcW w:w="2408" w:type="pct"/>
+            <w:gridSpan w:val="2"/>
+            <w:tcBorders>
+              <w:top w:val="single" w:sz="4" w:space="0" w:color="auto"/>
+              <w:left w:val="single" w:sz="4" w:space="0" w:color="auto"/>
+              <w:bottom w:val="single" w:sz="4" w:space="0" w:color="auto"/>
+              <w:right w:val="single" w:sz="4" w:space="0" w:color="auto"/>
+            </w:tcBorders>
+          </w:tcPr>
+          <w:p>
+            <w:pPr>
+              <w:pStyle w:val="Prrafodelista"/>
+              <w:numPr>
+                <w:ilvl w:val="0"/>
+                <w:numId w:val="21"/>
+              </w:numPr>
+              <w:cnfStyle w:val="000000100000" w:firstRow="0" w:lastRow="0" w:firstColumn="0" w:lastColumn="0" w:oddVBand="0" w:evenVBand="0" w:oddHBand="1" w:evenHBand="0" w:firstRowFirstColumn="0" w:firstRowLastColumn="0" w:lastRowFirstColumn="0" w:lastRowLastColumn="0"/>
+            </w:pPr>
+            <w:r>
+              <w:t>El sistema permite eliminar la información.</w:t>
+            </w:r>
+          </w:p>
+        </w:tc>
+      </w:tr>
+      <w:tr>
+        <w:trPr>
+          <w:trHeight w:val="270"/>
+        </w:trPr>
+        <w:tc>
+          <w:tcPr>
+            <w:cnfStyle w:val="000010000000" w:firstRow="0" w:lastRow="0" w:firstColumn="0" w:lastColumn="0" w:oddVBand="1" w:evenVBand="0" w:oddHBand="0" w:evenHBand="0" w:firstRowFirstColumn="0" w:firstRowLastColumn="0" w:lastRowFirstColumn="0" w:lastRowLastColumn="0"/>
+            <w:tcW w:w="2592" w:type="pct"/>
+            <w:gridSpan w:val="3"/>
+            <w:tcBorders>
+              <w:top w:val="single" w:sz="4" w:space="0" w:color="auto"/>
+              <w:left w:val="single" w:sz="4" w:space="0" w:color="auto"/>
+              <w:bottom w:val="single" w:sz="4" w:space="0" w:color="auto"/>
+              <w:right w:val="single" w:sz="4" w:space="0" w:color="auto"/>
+            </w:tcBorders>
+          </w:tcPr>
+          <w:p>
+            <w:pPr>
+              <w:pStyle w:val="Prrafodelista"/>
+              <w:numPr>
+                <w:ilvl w:val="0"/>
+                <w:numId w:val="21"/>
+              </w:numPr>
+            </w:pPr>
+            <w:r>
+              <w:t xml:space="preserve">El </w:t>
+            </w:r>
+            <w:r>
+              <w:t>proveedor</w:t>
+            </w:r>
+            <w:r>
+              <w:t xml:space="preserve"> selecciona la opción “Eliminar”.</w:t>
+            </w:r>
+          </w:p>
+        </w:tc>
+        <w:tc>
+          <w:tcPr>
+            <w:tcW w:w="2408" w:type="pct"/>
+            <w:gridSpan w:val="2"/>
+            <w:tcBorders>
+              <w:top w:val="single" w:sz="4" w:space="0" w:color="auto"/>
+              <w:left w:val="single" w:sz="4" w:space="0" w:color="auto"/>
+              <w:bottom w:val="single" w:sz="4" w:space="0" w:color="auto"/>
+              <w:right w:val="single" w:sz="4" w:space="0" w:color="auto"/>
+            </w:tcBorders>
+          </w:tcPr>
+          <w:p>
+            <w:pPr>
+              <w:pStyle w:val="Prrafodelista"/>
+              <w:numPr>
+                <w:ilvl w:val="0"/>
+                <w:numId w:val="21"/>
+              </w:numPr>
+              <w:cnfStyle w:val="000000000000" w:firstRow="0" w:lastRow="0" w:firstColumn="0" w:lastColumn="0" w:oddVBand="0" w:evenVBand="0" w:oddHBand="0" w:evenHBand="0" w:firstRowFirstColumn="0" w:firstRowLastColumn="0" w:lastRowFirstColumn="0" w:lastRowLastColumn="0"/>
+            </w:pPr>
+            <w:r>
+              <w:t>El sistema muestra los datos informativos a eliminar.</w:t>
+            </w:r>
+          </w:p>
+        </w:tc>
+      </w:tr>
+      <w:tr>
+        <w:trPr>
+          <w:cnfStyle w:val="000000100000" w:firstRow="0" w:lastRow="0" w:firstColumn="0" w:lastColumn="0" w:oddVBand="0" w:evenVBand="0" w:oddHBand="1" w:evenHBand="0" w:firstRowFirstColumn="0" w:firstRowLastColumn="0" w:lastRowFirstColumn="0" w:lastRowLastColumn="0"/>
+          <w:trHeight w:val="270"/>
+        </w:trPr>
+        <w:tc>
+          <w:tcPr>
+            <w:cnfStyle w:val="000010000000" w:firstRow="0" w:lastRow="0" w:firstColumn="0" w:lastColumn="0" w:oddVBand="1" w:evenVBand="0" w:oddHBand="0" w:evenHBand="0" w:firstRowFirstColumn="0" w:firstRowLastColumn="0" w:lastRowFirstColumn="0" w:lastRowLastColumn="0"/>
+            <w:tcW w:w="2592" w:type="pct"/>
+            <w:gridSpan w:val="3"/>
+            <w:tcBorders>
+              <w:top w:val="single" w:sz="4" w:space="0" w:color="auto"/>
+              <w:left w:val="single" w:sz="4" w:space="0" w:color="auto"/>
+              <w:bottom w:val="single" w:sz="4" w:space="0" w:color="auto"/>
+              <w:right w:val="single" w:sz="4" w:space="0" w:color="auto"/>
+            </w:tcBorders>
+          </w:tcPr>
+          <w:p>
+            <w:pPr>
+              <w:pStyle w:val="Prrafodelista"/>
+              <w:numPr>
+                <w:ilvl w:val="0"/>
+                <w:numId w:val="21"/>
+              </w:numPr>
+            </w:pPr>
+            <w:r>
+              <w:t xml:space="preserve">El </w:t>
+            </w:r>
+            <w:r>
+              <w:t>proveedor</w:t>
+            </w:r>
+            <w:r>
+              <w:t xml:space="preserve"> da clic en “Aceptar”.</w:t>
+            </w:r>
+          </w:p>
+        </w:tc>
+        <w:tc>
+          <w:tcPr>
+            <w:tcW w:w="2408" w:type="pct"/>
+            <w:gridSpan w:val="2"/>
+            <w:tcBorders>
+              <w:top w:val="single" w:sz="4" w:space="0" w:color="auto"/>
+              <w:left w:val="single" w:sz="4" w:space="0" w:color="auto"/>
+              <w:bottom w:val="single" w:sz="4" w:space="0" w:color="auto"/>
+              <w:right w:val="single" w:sz="4" w:space="0" w:color="auto"/>
+            </w:tcBorders>
+          </w:tcPr>
+          <w:p>
+            <w:pPr>
+              <w:pStyle w:val="Prrafodelista"/>
+              <w:numPr>
+                <w:ilvl w:val="0"/>
+                <w:numId w:val="21"/>
+              </w:numPr>
+              <w:cnfStyle w:val="000000100000" w:firstRow="0" w:lastRow="0" w:firstColumn="0" w:lastColumn="0" w:oddVBand="0" w:evenVBand="0" w:oddHBand="1" w:evenHBand="0" w:firstRowFirstColumn="0" w:firstRowLastColumn="0" w:lastRowFirstColumn="0" w:lastRowLastColumn="0"/>
+            </w:pPr>
+            <w:r>
+              <w:t>El sistema realiza la eliminación de los datos informativos en cuestión.</w:t>
+            </w:r>
+          </w:p>
+        </w:tc>
+      </w:tr>
+      <w:tr>
+        <w:trPr>
+          <w:trHeight w:val="100"/>
+        </w:trPr>
+        <w:tc>
+          <w:tcPr>
+            <w:cnfStyle w:val="000010000000" w:firstRow="0" w:lastRow="0" w:firstColumn="0" w:lastColumn="0" w:oddVBand="1" w:evenVBand="0" w:oddHBand="0" w:evenHBand="0" w:firstRowFirstColumn="0" w:firstRowLastColumn="0" w:lastRowFirstColumn="0" w:lastRowLastColumn="0"/>
+            <w:tcW w:w="5000" w:type="pct"/>
+            <w:gridSpan w:val="5"/>
+            <w:tcBorders>
+              <w:top w:val="single" w:sz="4" w:space="0" w:color="auto"/>
+              <w:left w:val="single" w:sz="4" w:space="0" w:color="auto"/>
+              <w:bottom w:val="single" w:sz="4" w:space="0" w:color="auto"/>
+              <w:right w:val="single" w:sz="4" w:space="0" w:color="auto"/>
+            </w:tcBorders>
+          </w:tcPr>
+          <w:p>
+            <w:pPr>
+              <w:tabs>
+                <w:tab w:val="left" w:pos="3540"/>
+              </w:tabs>
+              <w:jc w:val="center"/>
+              <w:rPr>
+                <w:b/>
+              </w:rPr>
+            </w:pPr>
+            <w:r>
+              <w:rPr>
+                <w:b/>
+              </w:rPr>
+              <w:t>Flujo Alternativo</w:t>
+            </w:r>
+          </w:p>
+        </w:tc>
+      </w:tr>
+      <w:tr>
+        <w:trPr>
+          <w:cnfStyle w:val="000000100000" w:firstRow="0" w:lastRow="0" w:firstColumn="0" w:lastColumn="0" w:oddVBand="0" w:evenVBand="0" w:oddHBand="1" w:evenHBand="0" w:firstRowFirstColumn="0" w:firstRowLastColumn="0" w:lastRowFirstColumn="0" w:lastRowLastColumn="0"/>
+          <w:trHeight w:val="100"/>
+        </w:trPr>
+        <w:tc>
+          <w:tcPr>
+            <w:cnfStyle w:val="000010000000" w:firstRow="0" w:lastRow="0" w:firstColumn="0" w:lastColumn="0" w:oddVBand="1" w:evenVBand="0" w:oddHBand="0" w:evenHBand="0" w:firstRowFirstColumn="0" w:firstRowLastColumn="0" w:lastRowFirstColumn="0" w:lastRowLastColumn="0"/>
+            <w:tcW w:w="5000" w:type="pct"/>
+            <w:gridSpan w:val="5"/>
+            <w:tcBorders>
+              <w:top w:val="single" w:sz="4" w:space="0" w:color="auto"/>
+              <w:left w:val="single" w:sz="4" w:space="0" w:color="auto"/>
+              <w:bottom w:val="single" w:sz="4" w:space="0" w:color="auto"/>
+              <w:right w:val="single" w:sz="4" w:space="0" w:color="auto"/>
+            </w:tcBorders>
+          </w:tcPr>
+          <w:p>
+            <w:pPr>
+              <w:pStyle w:val="Prrafodelista"/>
+              <w:numPr>
+                <w:ilvl w:val="0"/>
+                <w:numId w:val="22"/>
+              </w:numPr>
+              <w:jc w:val="both"/>
+            </w:pPr>
+            <w:r>
+              <w:t>Datos Incorrectos: Si el sistema determina error en algún dato, se muestra un mensaje de error y seguidamente se solicitan los datos nuevamente.</w:t>
+            </w:r>
+          </w:p>
+          <w:p>
+            <w:pPr>
+              <w:pStyle w:val="Prrafodelista"/>
+              <w:numPr>
+                <w:ilvl w:val="0"/>
+                <w:numId w:val="22"/>
+              </w:numPr>
+              <w:jc w:val="both"/>
+            </w:pPr>
+            <w:r>
+              <w:t>Datos</w:t>
+            </w:r>
+            <w:r>
+              <w:t xml:space="preserve"> Existente</w:t>
+            </w:r>
+            <w:r>
+              <w:t>s</w:t>
+            </w:r>
+            <w:r>
+              <w:t xml:space="preserve">: Si el sistema encuentra que </w:t>
+            </w:r>
+            <w:r>
+              <w:t xml:space="preserve">los datos ingresados </w:t>
+            </w:r>
+            <w:r>
+              <w:t>ya existe</w:t>
+            </w:r>
+            <w:r>
+              <w:t>n</w:t>
+            </w:r>
+            <w:r>
+              <w:t xml:space="preserve">, se presenta un mensaje indicando que </w:t>
+            </w:r>
+            <w:r>
+              <w:t xml:space="preserve">dicha información </w:t>
+            </w:r>
+            <w:r>
+              <w:t xml:space="preserve">ya existe y automáticamente regresa al </w:t>
+            </w:r>
+            <w:r>
+              <w:t>formulario</w:t>
+            </w:r>
+          </w:p>
+          <w:p>
+            <w:pPr>
+              <w:pStyle w:val="Prrafodelista"/>
+              <w:numPr>
+                <w:ilvl w:val="0"/>
+                <w:numId w:val="22"/>
+              </w:numPr>
+              <w:jc w:val="both"/>
+            </w:pPr>
+            <w:r>
+              <w:t>Datos</w:t>
+            </w:r>
+            <w:r>
+              <w:t xml:space="preserve"> No Encontrad</w:t>
+            </w:r>
+            <w:r>
+              <w:t>os</w:t>
+            </w:r>
+            <w:r>
+              <w:t xml:space="preserve">: Si el sistema no encuentra </w:t>
+            </w:r>
+            <w:r>
+              <w:t>los datos</w:t>
+            </w:r>
+            <w:r>
+              <w:t>, se muestra un mensaje indicando que no existe</w:t>
+            </w:r>
+            <w:r>
+              <w:t xml:space="preserve"> dicha información </w:t>
+            </w:r>
+            <w:r>
+              <w:t>y solicita que se ingrese nuevamente.</w:t>
+            </w:r>
+          </w:p>
+          <w:p>
+            <w:pPr>
+              <w:pStyle w:val="Prrafodelista"/>
+              <w:numPr>
+                <w:ilvl w:val="0"/>
+                <w:numId w:val="22"/>
+              </w:numPr>
+              <w:jc w:val="both"/>
+            </w:pPr>
+            <w:r>
+              <w:t xml:space="preserve">Cancelar: Si el </w:t>
+            </w:r>
+            <w:r>
+              <w:t>administrador</w:t>
+            </w:r>
+            <w:r>
+              <w:t xml:space="preserve"> presiona “Cancelar”, el sistema </w:t>
+            </w:r>
+            <w:r>
+              <w:t>lo redirecciona a la página de inicio</w:t>
+            </w:r>
+            <w:r>
+              <w:t>.</w:t>
+            </w:r>
+          </w:p>
+        </w:tc>
+      </w:tr>
+      <w:tr>
+        <w:trPr>
+          <w:trHeight w:val="260"/>
+        </w:trPr>
+        <w:tc>
+          <w:tcPr>
+            <w:cnfStyle w:val="000010000000" w:firstRow="0" w:lastRow="0" w:firstColumn="0" w:lastColumn="0" w:oddVBand="1" w:evenVBand="0" w:oddHBand="0" w:evenHBand="0" w:firstRowFirstColumn="0" w:firstRowLastColumn="0" w:lastRowFirstColumn="0" w:lastRowLastColumn="0"/>
+            <w:tcW w:w="1176" w:type="pct"/>
+            <w:tcBorders>
+              <w:top w:val="single" w:sz="4" w:space="0" w:color="auto"/>
+              <w:left w:val="single" w:sz="4" w:space="0" w:color="auto"/>
+              <w:bottom w:val="single" w:sz="4" w:space="0" w:color="auto"/>
+              <w:right w:val="single" w:sz="4" w:space="0" w:color="auto"/>
+            </w:tcBorders>
+            <w:vAlign w:val="center"/>
+          </w:tcPr>
+          <w:p>
+            <w:pPr>
+              <w:jc w:val="right"/>
+              <w:rPr>
+                <w:b/>
+              </w:rPr>
+            </w:pPr>
+            <w:r>
+              <w:rPr>
+                <w:b/>
+              </w:rPr>
+              <w:t>Post condiciones</w:t>
+            </w:r>
+            <w:r>
+              <w:rPr>
+                <w:b/>
+              </w:rPr>
+              <w:t>:</w:t>
+            </w:r>
+          </w:p>
+        </w:tc>
+        <w:tc>
+          <w:tcPr>
+            <w:tcW w:w="3824" w:type="pct"/>
+            <w:gridSpan w:val="4"/>
+            <w:tcBorders>
+              <w:top w:val="single" w:sz="4" w:space="0" w:color="auto"/>
+              <w:left w:val="single" w:sz="4" w:space="0" w:color="auto"/>
+              <w:bottom w:val="single" w:sz="4" w:space="0" w:color="auto"/>
+              <w:right w:val="single" w:sz="4" w:space="0" w:color="auto"/>
+            </w:tcBorders>
+          </w:tcPr>
+          <w:p>
+            <w:pPr>
+              <w:jc w:val="both"/>
+              <w:cnfStyle w:val="000000000000" w:firstRow="0" w:lastRow="0" w:firstColumn="0" w:lastColumn="0" w:oddVBand="0" w:evenVBand="0" w:oddHBand="0" w:evenHBand="0" w:firstRowFirstColumn="0" w:firstRowLastColumn="0" w:lastRowFirstColumn="0" w:lastRowLastColumn="0"/>
+              <w:rPr>
+                <w:b/>
+              </w:rPr>
+            </w:pPr>
+            <w:r>
+              <w:t xml:space="preserve">El sistema ha almacenado datos o contenido del </w:t>
+            </w:r>
+            <w:r>
+              <w:t>usuario</w:t>
+            </w:r>
+            <w:r>
+              <w:t xml:space="preserve">, es decir, se ha ingresado, modificado, buscado o eliminado información, los cuales </w:t>
+            </w:r>
+            <w:r>
+              <w:t>mantiene</w:t>
+            </w:r>
+            <w:r>
+              <w:t xml:space="preserve"> la información en general del </w:t>
+            </w:r>
+            <w:r>
+              <w:t>usuario</w:t>
+            </w:r>
+            <w:r>
+              <w:t>.</w:t>
+            </w:r>
+          </w:p>
+        </w:tc>
+      </w:tr>
+      <w:tr>
+        <w:trPr>
+          <w:cnfStyle w:val="000000100000" w:firstRow="0" w:lastRow="0" w:firstColumn="0" w:lastColumn="0" w:oddVBand="0" w:evenVBand="0" w:oddHBand="1" w:evenHBand="0" w:firstRowFirstColumn="0" w:firstRowLastColumn="0" w:lastRowFirstColumn="0" w:lastRowLastColumn="0"/>
+          <w:trHeight w:val="260"/>
+        </w:trPr>
+        <w:tc>
+          <w:tcPr>
+            <w:cnfStyle w:val="000010000000" w:firstRow="0" w:lastRow="0" w:firstColumn="0" w:lastColumn="0" w:oddVBand="1" w:evenVBand="0" w:oddHBand="0" w:evenHBand="0" w:firstRowFirstColumn="0" w:firstRowLastColumn="0" w:lastRowFirstColumn="0" w:lastRowLastColumn="0"/>
+            <w:tcW w:w="5000" w:type="pct"/>
+            <w:gridSpan w:val="5"/>
+            <w:tcBorders>
+              <w:top w:val="single" w:sz="4" w:space="0" w:color="auto"/>
+              <w:left w:val="single" w:sz="4" w:space="0" w:color="auto"/>
+              <w:bottom w:val="single" w:sz="4" w:space="0" w:color="auto"/>
+              <w:right w:val="single" w:sz="4" w:space="0" w:color="auto"/>
+            </w:tcBorders>
+          </w:tcPr>
+          <w:p>
+            <w:pPr>
+              <w:jc w:val="both"/>
+              <w:rPr>
+                <w:b/>
+              </w:rPr>
+            </w:pPr>
+            <w:r>
+              <w:rPr>
+                <w:b/>
+              </w:rPr>
+              <w:t xml:space="preserve">Casos de uso incluidos: </w:t>
+            </w:r>
+            <w:r>
+              <w:rPr>
+                <w:b/>
+              </w:rPr>
+              <w:t xml:space="preserve"> </w:t>
+            </w:r>
+            <w:r>
+              <w:rPr>
+                <w:bCs/>
+              </w:rPr>
+              <w:t>ECUD1</w:t>
+            </w:r>
+          </w:p>
+        </w:tc>
+      </w:tr>
+      <w:tr>
+        <w:trPr>
+          <w:trHeight w:val="260"/>
+        </w:trPr>
+        <w:tc>
+          <w:tcPr>
+            <w:cnfStyle w:val="000010000000" w:firstRow="0" w:lastRow="0" w:firstColumn="0" w:lastColumn="0" w:oddVBand="1" w:evenVBand="0" w:oddHBand="0" w:evenHBand="0" w:firstRowFirstColumn="0" w:firstRowLastColumn="0" w:lastRowFirstColumn="0" w:lastRowLastColumn="0"/>
+            <w:tcW w:w="5000" w:type="pct"/>
+            <w:gridSpan w:val="5"/>
+            <w:tcBorders>
+              <w:top w:val="single" w:sz="4" w:space="0" w:color="auto"/>
+              <w:left w:val="single" w:sz="4" w:space="0" w:color="auto"/>
+              <w:bottom w:val="single" w:sz="4" w:space="0" w:color="auto"/>
+              <w:right w:val="single" w:sz="4" w:space="0" w:color="auto"/>
+            </w:tcBorders>
+          </w:tcPr>
+          <w:p>
+            <w:pPr>
+              <w:keepNext/>
+              <w:jc w:val="both"/>
+            </w:pPr>
+            <w:r>
+              <w:rPr>
+                <w:b/>
+              </w:rPr>
+              <w:t xml:space="preserve">Casos de uso extendidos: </w:t>
+            </w:r>
+          </w:p>
+        </w:tc>
+      </w:tr>
+    </w:tbl>
+    <w:p>
+      <w:pPr>
+        <w:rPr>
+          <w:lang w:val="es-EC" w:eastAsia="es-EC"/>
+        </w:rPr>
+      </w:pPr>
+    </w:p>
+    <w:p>
+      <w:pPr>
+        <w:pStyle w:val="Ttulo2"/>
+      </w:pPr>
+      <w:bookmarkStart w:id="43" w:name="_Toc137590562"/>
+      <w:r>
+        <w:rPr>
+          <w:rFonts w:eastAsia="Carlito"/>
+          <w:lang w:eastAsia="en-US"/>
+        </w:rPr>
+        <w:lastRenderedPageBreak/>
+        <w:t>ECUD_</w:t>
+      </w:r>
+      <w:r>
+        <w:rPr>
+          <w:rFonts w:eastAsia="Carlito"/>
+          <w:lang w:eastAsia="en-US"/>
+        </w:rPr>
+        <w:t>GESTIONAR_</w:t>
+      </w:r>
+      <w:r>
+        <w:rPr>
+          <w:rFonts w:eastAsia="Carlito"/>
+        </w:rPr>
         <w:t>PRODUCTO</w:t>
+      </w:r>
+      <w:bookmarkEnd w:id="43"/>
+    </w:p>
+    <w:p>
+      <w:pPr>
+        <w:jc w:val="both"/>
+        <w:rPr>
+          <w:b/>
+          <w:bCs/>
+        </w:rPr>
+      </w:pPr>
+      <w:r>
+        <w:t xml:space="preserve">A continuación, se muestra </w:t>
+      </w:r>
+      <w:r>
+        <w:rPr>
+          <w:b/>
+          <w:bCs/>
+        </w:rPr>
+        <w:t>ECUD_</w:t>
+      </w:r>
+      <w:r>
+        <w:rPr>
+          <w:b/>
+          <w:bCs/>
+        </w:rPr>
+        <w:t>GESTIONAR_PRODUCTO</w:t>
       </w:r>
     </w:p>
     <w:p>
@@ -22783,24 +23432,14 @@
       <w:r>
         <w:t xml:space="preserve">Tabla </w:t>
       </w:r>
-      <w:r>
-        <w:fldChar w:fldCharType="begin"/>
-      </w:r>
-      <w:r>
-        <w:instrText xml:space="preserve"> SEQ Tabla \* ARABIC </w:instrText>
-      </w:r>
-      <w:r>
-        <w:fldChar w:fldCharType="separate"/>
-      </w:r>
-      <w:r>
-        <w:rPr>
-          <w:noProof/>
-        </w:rPr>
-        <w:t>9</w:t>
-      </w:r>
-      <w:r>
-        <w:fldChar w:fldCharType="end"/>
-      </w:r>
+      <w:fldSimple w:instr=" SEQ Tabla \* ARABIC ">
+        <w:r>
+          <w:rPr>
+            <w:noProof/>
+          </w:rPr>
+          <w:t>9</w:t>
+        </w:r>
+      </w:fldSimple>
       <w:r>
         <w:t xml:space="preserve"> ECUD Gestionar Producto</w:t>
       </w:r>
@@ -23489,7 +24128,6 @@
               <w:rPr>
                 <w:b/>
               </w:rPr>
-              <w:lastRenderedPageBreak/>
               <w:t>Gráfico</w:t>
             </w:r>
             <w:r>
@@ -23570,28 +24208,18 @@
               <w:jc w:val="center"/>
               <w:cnfStyle w:val="000000100000" w:firstRow="0" w:lastRow="0" w:firstColumn="0" w:lastColumn="0" w:oddVBand="0" w:evenVBand="0" w:oddHBand="1" w:evenHBand="0" w:firstRowFirstColumn="0" w:firstRowLastColumn="0" w:lastRowFirstColumn="0" w:lastRowLastColumn="0"/>
             </w:pPr>
-            <w:bookmarkStart w:id="45" w:name="_Toc137425365"/>
+            <w:bookmarkStart w:id="45" w:name="_Toc137590547"/>
             <w:r>
               <w:t xml:space="preserve">Ilustración </w:t>
             </w:r>
-            <w:r>
-              <w:fldChar w:fldCharType="begin"/>
-            </w:r>
-            <w:r>
-              <w:instrText xml:space="preserve"> SEQ Ilustración \* ARABIC </w:instrText>
-            </w:r>
-            <w:r>
-              <w:fldChar w:fldCharType="separate"/>
-            </w:r>
-            <w:r>
-              <w:rPr>
-                <w:noProof/>
-              </w:rPr>
-              <w:t>9</w:t>
-            </w:r>
-            <w:r>
-              <w:fldChar w:fldCharType="end"/>
-            </w:r>
+            <w:fldSimple w:instr=" SEQ Ilustración \* ARABIC ">
+              <w:r>
+                <w:rPr>
+                  <w:noProof/>
+                </w:rPr>
+                <w:t>9</w:t>
+              </w:r>
+            </w:fldSimple>
             <w:r>
               <w:t xml:space="preserve"> </w:t>
             </w:r>
@@ -23903,6 +24531,7 @@
               <w:jc w:val="both"/>
             </w:pPr>
             <w:r>
+              <w:lastRenderedPageBreak/>
               <w:t xml:space="preserve">El </w:t>
             </w:r>
             <w:r>
@@ -24156,13 +24785,7 @@
               <w:t>ingresa el ID de</w:t>
             </w:r>
             <w:r>
-              <w:t xml:space="preserve"> </w:t>
-            </w:r>
-            <w:r>
-              <w:t>Productos</w:t>
-            </w:r>
-            <w:r>
-              <w:t xml:space="preserve"> </w:t>
+              <w:t xml:space="preserve"> Productos </w:t>
             </w:r>
             <w:r>
               <w:t xml:space="preserve">o elige </w:t>
@@ -24466,7 +25089,6 @@
               </w:numPr>
             </w:pPr>
             <w:r>
-              <w:lastRenderedPageBreak/>
               <w:t xml:space="preserve">El </w:t>
             </w:r>
             <w:r>
@@ -25232,6 +25854,7 @@
               <w:jc w:val="both"/>
             </w:pPr>
             <w:r>
+              <w:lastRenderedPageBreak/>
               <w:t xml:space="preserve">Cancelar: Si el </w:t>
             </w:r>
             <w:r>
@@ -25276,6 +25899,7 @@
               <w:rPr>
                 <w:b/>
               </w:rPr>
+              <w:lastRenderedPageBreak/>
               <w:t>Post condiciones</w:t>
             </w:r>
             <w:r>
@@ -25375,13 +25999,7 @@
               <w:rPr>
                 <w:bCs/>
               </w:rPr>
-              <w:t xml:space="preserve">, </w:t>
-            </w:r>
-            <w:r>
-              <w:rPr>
-                <w:bCs/>
-              </w:rPr>
-              <w:t>ECUD8</w:t>
+              <w:t>, ECUD8</w:t>
             </w:r>
           </w:p>
         </w:tc>
@@ -25428,7 +26046,7 @@
       <w:pPr>
         <w:pStyle w:val="Ttulo2"/>
       </w:pPr>
-      <w:bookmarkStart w:id="46" w:name="_Toc137424505"/>
+      <w:bookmarkStart w:id="46" w:name="_Toc137590563"/>
       <w:r>
         <w:rPr>
           <w:rFonts w:eastAsia="Carlito"/>
@@ -25474,14 +26092,7 @@
           <w:b/>
           <w:bCs/>
         </w:rPr>
-        <w:t>GESTIONAR_</w:t>
-      </w:r>
-      <w:r>
-        <w:rPr>
-          <w:b/>
-          <w:bCs/>
-        </w:rPr>
-        <w:t>CATEGORIAS</w:t>
+        <w:t>GESTIONAR_CATEGORIAS</w:t>
       </w:r>
     </w:p>
     <w:p>
@@ -25496,24 +26107,14 @@
       <w:r>
         <w:t xml:space="preserve">Tabla </w:t>
       </w:r>
-      <w:r>
-        <w:fldChar w:fldCharType="begin"/>
-      </w:r>
-      <w:r>
-        <w:instrText xml:space="preserve"> SEQ Tabla \* ARABIC </w:instrText>
-      </w:r>
-      <w:r>
-        <w:fldChar w:fldCharType="separate"/>
-      </w:r>
-      <w:r>
-        <w:rPr>
-          <w:noProof/>
-        </w:rPr>
-        <w:t>10</w:t>
-      </w:r>
-      <w:r>
-        <w:fldChar w:fldCharType="end"/>
-      </w:r>
+      <w:fldSimple w:instr=" SEQ Tabla \* ARABIC ">
+        <w:r>
+          <w:rPr>
+            <w:noProof/>
+          </w:rPr>
+          <w:t>10</w:t>
+        </w:r>
+      </w:fldSimple>
       <w:r>
         <w:t xml:space="preserve"> ECUD Gestionar </w:t>
       </w:r>
@@ -25587,10 +26188,7 @@
               <w:cnfStyle w:val="000000100000" w:firstRow="0" w:lastRow="0" w:firstColumn="0" w:lastColumn="0" w:oddVBand="0" w:evenVBand="0" w:oddHBand="1" w:evenHBand="0" w:firstRowFirstColumn="0" w:firstRowLastColumn="0" w:lastRowFirstColumn="0" w:lastRowLastColumn="0"/>
             </w:pPr>
             <w:r>
-              <w:t xml:space="preserve">Gestionar </w:t>
-            </w:r>
-            <w:r>
-              <w:t>Categorías</w:t>
+              <w:t>Gestionar Categorías</w:t>
             </w:r>
           </w:p>
         </w:tc>
@@ -25656,10 +26254,7 @@
               <w:cnfStyle w:val="000000000000" w:firstRow="0" w:lastRow="0" w:firstColumn="0" w:lastColumn="0" w:oddVBand="0" w:evenVBand="0" w:oddHBand="0" w:evenHBand="0" w:firstRowFirstColumn="0" w:firstRowLastColumn="0" w:lastRowFirstColumn="0" w:lastRowLastColumn="0"/>
             </w:pPr>
             <w:r>
-              <w:t>ECUD</w:t>
-            </w:r>
-            <w:r>
-              <w:t>10</w:t>
+              <w:t>ECUD10</w:t>
             </w:r>
           </w:p>
         </w:tc>
@@ -25693,7 +26288,6 @@
               <w:rPr>
                 <w:b/>
               </w:rPr>
-              <w:lastRenderedPageBreak/>
               <w:t>Descripción</w:t>
             </w:r>
             <w:r>
@@ -25724,10 +26318,7 @@
               <w:t xml:space="preserve">Permite al </w:t>
             </w:r>
             <w:r>
-              <w:t xml:space="preserve">gestor de inventario realizar operaciones de gestión de </w:t>
-            </w:r>
-            <w:r>
-              <w:t>categoría</w:t>
+              <w:t>gestor de inventario realizar operaciones de gestión de categoría</w:t>
             </w:r>
           </w:p>
         </w:tc>
@@ -25796,13 +26387,7 @@
               <w:t xml:space="preserve"> al </w:t>
             </w:r>
             <w:r>
-              <w:t xml:space="preserve">gestor de inventario actualizar, añadir, modificar o eliminar </w:t>
-            </w:r>
-            <w:r>
-              <w:t>categorías</w:t>
-            </w:r>
-            <w:r>
-              <w:t xml:space="preserve"> del sistema.</w:t>
+              <w:t>gestor de inventario actualizar, añadir, modificar o eliminar categorías del sistema.</w:t>
             </w:r>
           </w:p>
         </w:tc>
@@ -26282,28 +26867,18 @@
               <w:jc w:val="center"/>
               <w:cnfStyle w:val="000000100000" w:firstRow="0" w:lastRow="0" w:firstColumn="0" w:lastColumn="0" w:oddVBand="0" w:evenVBand="0" w:oddHBand="1" w:evenHBand="0" w:firstRowFirstColumn="0" w:firstRowLastColumn="0" w:lastRowFirstColumn="0" w:lastRowLastColumn="0"/>
             </w:pPr>
-            <w:bookmarkStart w:id="48" w:name="_Toc137425366"/>
+            <w:bookmarkStart w:id="48" w:name="_Toc137590548"/>
             <w:r>
               <w:t xml:space="preserve">Ilustración </w:t>
             </w:r>
-            <w:r>
-              <w:fldChar w:fldCharType="begin"/>
-            </w:r>
-            <w:r>
-              <w:instrText xml:space="preserve"> SEQ Ilustración \* ARABIC </w:instrText>
-            </w:r>
-            <w:r>
-              <w:fldChar w:fldCharType="separate"/>
-            </w:r>
-            <w:r>
-              <w:rPr>
-                <w:noProof/>
-              </w:rPr>
-              <w:t>10</w:t>
-            </w:r>
-            <w:r>
-              <w:fldChar w:fldCharType="end"/>
-            </w:r>
+            <w:fldSimple w:instr=" SEQ Ilustración \* ARABIC ">
+              <w:r>
+                <w:rPr>
+                  <w:noProof/>
+                </w:rPr>
+                <w:t>10</w:t>
+              </w:r>
+            </w:fldSimple>
             <w:r>
               <w:t xml:space="preserve"> </w:t>
             </w:r>
@@ -26358,6 +26933,7 @@
               <w:rPr>
                 <w:b/>
               </w:rPr>
+              <w:lastRenderedPageBreak/>
               <w:t>Flujo básico</w:t>
             </w:r>
           </w:p>
@@ -26415,13 +26991,7 @@
               <w:rPr>
                 <w:b/>
               </w:rPr>
-              <w:t xml:space="preserve">LISTAR </w:t>
-            </w:r>
-            <w:r>
-              <w:rPr>
-                <w:b/>
-              </w:rPr>
-              <w:t>CATEGORIAS</w:t>
+              <w:t>LISTAR CATEGORIAS</w:t>
             </w:r>
           </w:p>
         </w:tc>
@@ -26525,10 +27095,7 @@
               <w:t xml:space="preserve"> selecciona la opción “</w:t>
             </w:r>
             <w:r>
-              <w:t xml:space="preserve">Listar </w:t>
-            </w:r>
-            <w:r>
-              <w:t>Categorías</w:t>
+              <w:t>Listar Categorías</w:t>
             </w:r>
             <w:r>
               <w:t>”.</w:t>
@@ -26828,23 +27395,10 @@
               </w:numPr>
             </w:pPr>
             <w:r>
-              <w:lastRenderedPageBreak/>
               <w:t xml:space="preserve">El usuario </w:t>
             </w:r>
             <w:r>
-              <w:t xml:space="preserve">ingresa el ID </w:t>
-            </w:r>
-            <w:r>
-              <w:t>de Categorías</w:t>
-            </w:r>
-            <w:r>
-              <w:t xml:space="preserve"> o elige </w:t>
-            </w:r>
-            <w:r>
-              <w:t xml:space="preserve">el </w:t>
-            </w:r>
-            <w:r>
-              <w:t>mostrado</w:t>
+              <w:t>ingresa el ID de Categorías o elige el mostrado</w:t>
             </w:r>
           </w:p>
         </w:tc>
@@ -26872,10 +27426,7 @@
               <w:t xml:space="preserve">El sistema muestra los datos informativos </w:t>
             </w:r>
             <w:r>
-              <w:t>de</w:t>
-            </w:r>
-            <w:r>
-              <w:t xml:space="preserve"> la categoría </w:t>
+              <w:t xml:space="preserve">de la categoría </w:t>
             </w:r>
             <w:r>
               <w:t>requerid</w:t>
@@ -27088,10 +27639,7 @@
               <w:t xml:space="preserve"> </w:t>
             </w:r>
             <w:r>
-              <w:t xml:space="preserve">ingresa los datos de </w:t>
-            </w:r>
-            <w:r>
-              <w:t>categoría</w:t>
+              <w:t>ingresa los datos de categoría</w:t>
             </w:r>
           </w:p>
         </w:tc>
@@ -27349,13 +27897,7 @@
               <w:t xml:space="preserve">El sistema </w:t>
             </w:r>
             <w:r>
-              <w:t xml:space="preserve">muestra los datos </w:t>
-            </w:r>
-            <w:r>
-              <w:t xml:space="preserve">de la categoría </w:t>
-            </w:r>
-            <w:r>
-              <w:t>a modificar</w:t>
+              <w:t>muestra los datos de la categoría a modificar</w:t>
             </w:r>
           </w:p>
         </w:tc>
@@ -27677,10 +28219,7 @@
               <w:t xml:space="preserve">El usuario selecciona </w:t>
             </w:r>
             <w:r>
-              <w:t>la categoría</w:t>
-            </w:r>
-            <w:r>
-              <w:t xml:space="preserve"> a eliminar</w:t>
+              <w:t>la categoría a eliminar</w:t>
             </w:r>
           </w:p>
         </w:tc>
@@ -27736,6 +28275,7 @@
               </w:numPr>
             </w:pPr>
             <w:r>
+              <w:lastRenderedPageBreak/>
               <w:t>El usuario da la opción de “Eliminar”</w:t>
             </w:r>
           </w:p>
@@ -27760,13 +28300,7 @@
               <w:cnfStyle w:val="000000100000" w:firstRow="0" w:lastRow="0" w:firstColumn="0" w:lastColumn="0" w:oddVBand="0" w:evenVBand="0" w:oddHBand="1" w:evenHBand="0" w:firstRowFirstColumn="0" w:firstRowLastColumn="0" w:lastRowFirstColumn="0" w:lastRowLastColumn="0"/>
             </w:pPr>
             <w:r>
-              <w:t xml:space="preserve">El sistema elimina </w:t>
-            </w:r>
-            <w:r>
-              <w:t xml:space="preserve">la categoría </w:t>
-            </w:r>
-            <w:r>
-              <w:t>del sistema.</w:t>
+              <w:t>El sistema elimina la categoría del sistema.</w:t>
             </w:r>
           </w:p>
         </w:tc>
@@ -28000,25 +28534,7 @@
               <w:t xml:space="preserve">El sistema ha </w:t>
             </w:r>
             <w:r>
-              <w:t xml:space="preserve">realizado el proceso de gestión de </w:t>
-            </w:r>
-            <w:r>
-              <w:t>categorías</w:t>
-            </w:r>
-            <w:r>
-              <w:t xml:space="preserve"> de manera correcta, permitiendo cambiar los datos de </w:t>
-            </w:r>
-            <w:r>
-              <w:t>categorías</w:t>
-            </w:r>
-            <w:r>
-              <w:t xml:space="preserve">, así como eliminar o crear </w:t>
-            </w:r>
-            <w:r>
-              <w:t>de acuerdo con</w:t>
-            </w:r>
-            <w:r>
-              <w:t xml:space="preserve"> la necesidad del sistema.</w:t>
+              <w:t>realizado el proceso de gestión de categorías de manera correcta, permitiendo cambiar los datos de categorías, así como eliminar o crear de acuerdo con la necesidad del sistema.</w:t>
             </w:r>
           </w:p>
         </w:tc>
@@ -28127,7 +28643,7 @@
       <w:pPr>
         <w:pStyle w:val="Ttulo2"/>
       </w:pPr>
-      <w:bookmarkStart w:id="49" w:name="_Toc137424506"/>
+      <w:bookmarkStart w:id="49" w:name="_Toc137590564"/>
       <w:r>
         <w:rPr>
           <w:rFonts w:eastAsia="Carlito"/>
@@ -28202,24 +28718,14 @@
       <w:r>
         <w:t xml:space="preserve">Tabla </w:t>
       </w:r>
-      <w:r>
-        <w:fldChar w:fldCharType="begin"/>
-      </w:r>
-      <w:r>
-        <w:instrText xml:space="preserve"> SEQ Tabla \* ARABIC </w:instrText>
-      </w:r>
-      <w:r>
-        <w:fldChar w:fldCharType="separate"/>
-      </w:r>
-      <w:r>
-        <w:rPr>
-          <w:noProof/>
-        </w:rPr>
-        <w:t>11</w:t>
-      </w:r>
-      <w:r>
-        <w:fldChar w:fldCharType="end"/>
-      </w:r>
+      <w:fldSimple w:instr=" SEQ Tabla \* ARABIC ">
+        <w:r>
+          <w:rPr>
+            <w:noProof/>
+          </w:rPr>
+          <w:t>11</w:t>
+        </w:r>
+      </w:fldSimple>
       <w:r>
         <w:t xml:space="preserve"> ECUD Gestionar Venta</w:t>
       </w:r>
@@ -28914,6 +29420,7 @@
               <w:rPr>
                 <w:b/>
               </w:rPr>
+              <w:lastRenderedPageBreak/>
               <w:t>Gráfico</w:t>
             </w:r>
             <w:r>
@@ -28994,28 +29501,18 @@
               <w:jc w:val="center"/>
               <w:cnfStyle w:val="000000100000" w:firstRow="0" w:lastRow="0" w:firstColumn="0" w:lastColumn="0" w:oddVBand="0" w:evenVBand="0" w:oddHBand="1" w:evenHBand="0" w:firstRowFirstColumn="0" w:firstRowLastColumn="0" w:lastRowFirstColumn="0" w:lastRowLastColumn="0"/>
             </w:pPr>
-            <w:bookmarkStart w:id="51" w:name="_Toc137425367"/>
+            <w:bookmarkStart w:id="51" w:name="_Toc137590549"/>
             <w:r>
               <w:t xml:space="preserve">Ilustración </w:t>
             </w:r>
-            <w:r>
-              <w:fldChar w:fldCharType="begin"/>
-            </w:r>
-            <w:r>
-              <w:instrText xml:space="preserve"> SEQ Ilustración \* ARABIC </w:instrText>
-            </w:r>
-            <w:r>
-              <w:fldChar w:fldCharType="separate"/>
-            </w:r>
-            <w:r>
-              <w:rPr>
-                <w:noProof/>
-              </w:rPr>
-              <w:t>11</w:t>
-            </w:r>
-            <w:r>
-              <w:fldChar w:fldCharType="end"/>
-            </w:r>
+            <w:fldSimple w:instr=" SEQ Ilustración \* ARABIC ">
+              <w:r>
+                <w:rPr>
+                  <w:noProof/>
+                </w:rPr>
+                <w:t>11</w:t>
+              </w:r>
+            </w:fldSimple>
             <w:r>
               <w:t xml:space="preserve"> </w:t>
             </w:r>
@@ -29174,7 +29671,6 @@
                 <w:b/>
                 <w:bCs/>
               </w:rPr>
-              <w:lastRenderedPageBreak/>
               <w:t>USUARIO</w:t>
             </w:r>
           </w:p>
@@ -29876,6 +30372,7 @@
                 <w:b/>
                 <w:bCs/>
               </w:rPr>
+              <w:lastRenderedPageBreak/>
               <w:t>USUARIO</w:t>
             </w:r>
           </w:p>
@@ -29970,10 +30467,7 @@
               <w:t xml:space="preserve">El sistema </w:t>
             </w:r>
             <w:r>
-              <w:t xml:space="preserve">muestra </w:t>
-            </w:r>
-            <w:r>
-              <w:t>ventas con facturas verificadas para realizar el proceso de solicitud de disponibilidad</w:t>
+              <w:t>muestra ventas con facturas verificadas para realizar el proceso de solicitud de disponibilidad</w:t>
             </w:r>
           </w:p>
         </w:tc>
@@ -30504,7 +30998,6 @@
               </w:numPr>
             </w:pPr>
             <w:r>
-              <w:lastRenderedPageBreak/>
               <w:t>El usuario selecciona la opción “</w:t>
             </w:r>
             <w:r>
@@ -30932,6 +31425,7 @@
               <w:rPr>
                 <w:b/>
               </w:rPr>
+              <w:lastRenderedPageBreak/>
               <w:t xml:space="preserve">Casos de uso extendidos: </w:t>
             </w:r>
           </w:p>
@@ -30949,7 +31443,7 @@
       <w:pPr>
         <w:pStyle w:val="Ttulo2"/>
       </w:pPr>
-      <w:bookmarkStart w:id="52" w:name="_Toc137424507"/>
+      <w:bookmarkStart w:id="52" w:name="_Toc137590565"/>
       <w:r>
         <w:rPr>
           <w:rFonts w:eastAsia="Carlito"/>
@@ -31002,14 +31496,7 @@
           <w:b/>
           <w:bCs/>
         </w:rPr>
-        <w:t>GESTIONAR_</w:t>
-      </w:r>
-      <w:r>
-        <w:rPr>
-          <w:b/>
-          <w:bCs/>
-        </w:rPr>
-        <w:t>COMPENSACION</w:t>
+        <w:t>GESTIONAR_COMPENSACION</w:t>
       </w:r>
     </w:p>
     <w:p>
@@ -31020,24 +31507,14 @@
       <w:r>
         <w:t xml:space="preserve">Tabla </w:t>
       </w:r>
-      <w:r>
-        <w:fldChar w:fldCharType="begin"/>
-      </w:r>
-      <w:r>
-        <w:instrText xml:space="preserve"> SEQ Tabla \* ARABIC </w:instrText>
-      </w:r>
-      <w:r>
-        <w:fldChar w:fldCharType="separate"/>
-      </w:r>
-      <w:r>
-        <w:rPr>
-          <w:noProof/>
-        </w:rPr>
-        <w:t>12</w:t>
-      </w:r>
-      <w:r>
-        <w:fldChar w:fldCharType="end"/>
-      </w:r>
+      <w:fldSimple w:instr=" SEQ Tabla \* ARABIC ">
+        <w:r>
+          <w:rPr>
+            <w:noProof/>
+          </w:rPr>
+          <w:t>12</w:t>
+        </w:r>
+      </w:fldSimple>
       <w:r>
         <w:t xml:space="preserve"> ECUD Gestionar Compensación</w:t>
       </w:r>
@@ -31107,10 +31584,7 @@
               <w:cnfStyle w:val="000000100000" w:firstRow="0" w:lastRow="0" w:firstColumn="0" w:lastColumn="0" w:oddVBand="0" w:evenVBand="0" w:oddHBand="1" w:evenHBand="0" w:firstRowFirstColumn="0" w:firstRowLastColumn="0" w:lastRowFirstColumn="0" w:lastRowLastColumn="0"/>
             </w:pPr>
             <w:r>
-              <w:t xml:space="preserve">Gestionar </w:t>
-            </w:r>
-            <w:r>
-              <w:t>Compensación</w:t>
+              <w:t>Gestionar Compensación</w:t>
             </w:r>
           </w:p>
         </w:tc>
@@ -31176,10 +31650,7 @@
               <w:cnfStyle w:val="000000000000" w:firstRow="0" w:lastRow="0" w:firstColumn="0" w:lastColumn="0" w:oddVBand="0" w:evenVBand="0" w:oddHBand="0" w:evenHBand="0" w:firstRowFirstColumn="0" w:firstRowLastColumn="0" w:lastRowFirstColumn="0" w:lastRowLastColumn="0"/>
             </w:pPr>
             <w:r>
-              <w:t>ECUD1</w:t>
-            </w:r>
-            <w:r>
-              <w:t>2</w:t>
+              <w:t>ECUD12</w:t>
             </w:r>
           </w:p>
         </w:tc>
@@ -31721,7 +32192,6 @@
               <w:rPr>
                 <w:b/>
               </w:rPr>
-              <w:lastRenderedPageBreak/>
               <w:t>Gráfico</w:t>
             </w:r>
             <w:r>
@@ -31802,28 +32272,18 @@
               <w:jc w:val="center"/>
               <w:cnfStyle w:val="000000100000" w:firstRow="0" w:lastRow="0" w:firstColumn="0" w:lastColumn="0" w:oddVBand="0" w:evenVBand="0" w:oddHBand="1" w:evenHBand="0" w:firstRowFirstColumn="0" w:firstRowLastColumn="0" w:lastRowFirstColumn="0" w:lastRowLastColumn="0"/>
             </w:pPr>
-            <w:bookmarkStart w:id="54" w:name="_Toc137425368"/>
+            <w:bookmarkStart w:id="54" w:name="_Toc137590550"/>
             <w:r>
               <w:t xml:space="preserve">Ilustración </w:t>
             </w:r>
-            <w:r>
-              <w:fldChar w:fldCharType="begin"/>
-            </w:r>
-            <w:r>
-              <w:instrText xml:space="preserve"> SEQ Ilustración \* ARABIC </w:instrText>
-            </w:r>
-            <w:r>
-              <w:fldChar w:fldCharType="separate"/>
-            </w:r>
-            <w:r>
-              <w:rPr>
-                <w:noProof/>
-              </w:rPr>
-              <w:t>12</w:t>
-            </w:r>
-            <w:r>
-              <w:fldChar w:fldCharType="end"/>
-            </w:r>
+            <w:fldSimple w:instr=" SEQ Ilustración \* ARABIC ">
+              <w:r>
+                <w:rPr>
+                  <w:noProof/>
+                </w:rPr>
+                <w:t>12</w:t>
+              </w:r>
+            </w:fldSimple>
             <w:r>
               <w:t xml:space="preserve"> </w:t>
             </w:r>
@@ -32080,10 +32540,7 @@
               <w:t xml:space="preserve">El sistema presenta </w:t>
             </w:r>
             <w:r>
-              <w:t xml:space="preserve">un menú </w:t>
-            </w:r>
-            <w:r>
-              <w:t>diferentes opciones a realizar</w:t>
+              <w:t>un menú diferentes opciones a realizar</w:t>
             </w:r>
           </w:p>
         </w:tc>
@@ -32114,6 +32571,7 @@
               <w:jc w:val="both"/>
             </w:pPr>
             <w:r>
+              <w:lastRenderedPageBreak/>
               <w:t xml:space="preserve">El </w:t>
             </w:r>
             <w:r>
@@ -32331,10 +32789,7 @@
               <w:t xml:space="preserve"> la venta</w:t>
             </w:r>
             <w:r>
-              <w:t xml:space="preserve">, además de mostrar las </w:t>
-            </w:r>
-            <w:r>
-              <w:t xml:space="preserve">ventas </w:t>
+              <w:t xml:space="preserve">, además de mostrar las ventas </w:t>
             </w:r>
             <w:r>
               <w:t>con descuentos existentes</w:t>
@@ -32370,16 +32825,7 @@
               <w:t xml:space="preserve">El usuario </w:t>
             </w:r>
             <w:r>
-              <w:t xml:space="preserve">ingresa el ID de </w:t>
-            </w:r>
-            <w:r>
-              <w:t>venta</w:t>
-            </w:r>
-            <w:r>
-              <w:t xml:space="preserve"> o elige la </w:t>
-            </w:r>
-            <w:r>
-              <w:t>venta a explicar.</w:t>
+              <w:t>ingresa el ID de venta o elige la venta a explicar.</w:t>
             </w:r>
           </w:p>
         </w:tc>
@@ -32834,7 +33280,6 @@
               </w:numPr>
             </w:pPr>
             <w:r>
-              <w:lastRenderedPageBreak/>
               <w:t xml:space="preserve">El usuario </w:t>
             </w:r>
             <w:r>
@@ -33504,6 +33949,7 @@
               <w:jc w:val="both"/>
             </w:pPr>
             <w:r>
+              <w:lastRenderedPageBreak/>
               <w:t>Datos Incorrectos: Si el sistema determina error en algún dato, se muestra un mensaje de error y seguidamente se solicitan los datos nuevamente.</w:t>
             </w:r>
           </w:p>
@@ -33791,7 +34237,7 @@
       <w:pPr>
         <w:pStyle w:val="Ttulo2"/>
       </w:pPr>
-      <w:bookmarkStart w:id="55" w:name="_Toc137424508"/>
+      <w:bookmarkStart w:id="55" w:name="_Toc137590566"/>
       <w:r>
         <w:rPr>
           <w:rFonts w:eastAsia="Carlito"/>
@@ -33844,14 +34290,7 @@
           <w:b/>
           <w:bCs/>
         </w:rPr>
-        <w:t>GESTIONAR_</w:t>
-      </w:r>
-      <w:r>
-        <w:rPr>
-          <w:b/>
-          <w:bCs/>
-        </w:rPr>
-        <w:t>DESPACHO</w:t>
+        <w:t>GESTIONAR_DESPACHO</w:t>
       </w:r>
     </w:p>
     <w:p>
@@ -33862,24 +34301,14 @@
       <w:r>
         <w:t xml:space="preserve">Tabla </w:t>
       </w:r>
-      <w:r>
-        <w:fldChar w:fldCharType="begin"/>
-      </w:r>
-      <w:r>
-        <w:instrText xml:space="preserve"> SEQ Tabla \* ARABIC </w:instrText>
-      </w:r>
-      <w:r>
-        <w:fldChar w:fldCharType="separate"/>
-      </w:r>
-      <w:r>
-        <w:rPr>
-          <w:noProof/>
-        </w:rPr>
-        <w:t>13</w:t>
-      </w:r>
-      <w:r>
-        <w:fldChar w:fldCharType="end"/>
-      </w:r>
+      <w:fldSimple w:instr=" SEQ Tabla \* ARABIC ">
+        <w:r>
+          <w:rPr>
+            <w:noProof/>
+          </w:rPr>
+          <w:t>13</w:t>
+        </w:r>
+      </w:fldSimple>
       <w:r>
         <w:t xml:space="preserve"> ECUD Gestionar Despacho</w:t>
       </w:r>
@@ -33927,7 +34356,6 @@
               <w:rPr>
                 <w:b/>
               </w:rPr>
-              <w:lastRenderedPageBreak/>
               <w:t xml:space="preserve">Nombre Caso de Uso: </w:t>
             </w:r>
           </w:p>
@@ -33949,10 +34377,7 @@
               <w:cnfStyle w:val="000000100000" w:firstRow="0" w:lastRow="0" w:firstColumn="0" w:lastColumn="0" w:oddVBand="0" w:evenVBand="0" w:oddHBand="1" w:evenHBand="0" w:firstRowFirstColumn="0" w:firstRowLastColumn="0" w:lastRowFirstColumn="0" w:lastRowLastColumn="0"/>
             </w:pPr>
             <w:r>
-              <w:t xml:space="preserve">Gestionar </w:t>
-            </w:r>
-            <w:r>
-              <w:t>Despacho</w:t>
+              <w:t>Gestionar Despacho</w:t>
             </w:r>
           </w:p>
         </w:tc>
@@ -34018,10 +34443,7 @@
               <w:cnfStyle w:val="000000000000" w:firstRow="0" w:lastRow="0" w:firstColumn="0" w:lastColumn="0" w:oddVBand="0" w:evenVBand="0" w:oddHBand="0" w:evenHBand="0" w:firstRowFirstColumn="0" w:firstRowLastColumn="0" w:lastRowFirstColumn="0" w:lastRowLastColumn="0"/>
             </w:pPr>
             <w:r>
-              <w:t>ECUD1</w:t>
-            </w:r>
-            <w:r>
-              <w:t>3</w:t>
+              <w:t>ECUD13</w:t>
             </w:r>
           </w:p>
         </w:tc>
@@ -34572,6 +34994,7 @@
               <w:rPr>
                 <w:b/>
               </w:rPr>
+              <w:lastRenderedPageBreak/>
               <w:t>Gráfico</w:t>
             </w:r>
             <w:r>
@@ -34652,28 +35075,18 @@
               <w:jc w:val="center"/>
               <w:cnfStyle w:val="000000100000" w:firstRow="0" w:lastRow="0" w:firstColumn="0" w:lastColumn="0" w:oddVBand="0" w:evenVBand="0" w:oddHBand="1" w:evenHBand="0" w:firstRowFirstColumn="0" w:firstRowLastColumn="0" w:lastRowFirstColumn="0" w:lastRowLastColumn="0"/>
             </w:pPr>
-            <w:bookmarkStart w:id="57" w:name="_Toc137425369"/>
+            <w:bookmarkStart w:id="57" w:name="_Toc137590551"/>
             <w:r>
               <w:t xml:space="preserve">Ilustración </w:t>
             </w:r>
-            <w:r>
-              <w:fldChar w:fldCharType="begin"/>
-            </w:r>
-            <w:r>
-              <w:instrText xml:space="preserve"> SEQ Ilustración \* ARABIC </w:instrText>
-            </w:r>
-            <w:r>
-              <w:fldChar w:fldCharType="separate"/>
-            </w:r>
-            <w:r>
-              <w:rPr>
-                <w:noProof/>
-              </w:rPr>
-              <w:t>13</w:t>
-            </w:r>
-            <w:r>
-              <w:fldChar w:fldCharType="end"/>
-            </w:r>
+            <w:fldSimple w:instr=" SEQ Ilustración \* ARABIC ">
+              <w:r>
+                <w:rPr>
+                  <w:noProof/>
+                </w:rPr>
+                <w:t>13</w:t>
+              </w:r>
+            </w:fldSimple>
             <w:r>
               <w:t xml:space="preserve"> </w:t>
             </w:r>
@@ -35072,7 +35485,6 @@
                 <w:b/>
                 <w:bCs/>
               </w:rPr>
-              <w:lastRenderedPageBreak/>
               <w:t>USUARIO</w:t>
             </w:r>
           </w:p>
@@ -35566,6 +35978,7 @@
                 <w:b/>
                 <w:bCs/>
               </w:rPr>
+              <w:lastRenderedPageBreak/>
               <w:t>GENERAR REPORTES DESPACHO</w:t>
             </w:r>
           </w:p>
@@ -36318,7 +36731,6 @@
               <w:rPr>
                 <w:b/>
               </w:rPr>
-              <w:lastRenderedPageBreak/>
               <w:t>Post condiciones</w:t>
             </w:r>
             <w:r>
@@ -36467,7 +36879,7 @@
         </w:rPr>
       </w:pPr>
     </w:p>
-    <w:bookmarkEnd w:id="39"/>
+    <w:bookmarkEnd w:id="40"/>
     <w:p>
       <w:pPr>
         <w:pStyle w:val="Ttulo2"/>
@@ -36494,7 +36906,7 @@
 </file>
 
 <file path=word/endnotes.xml><?xml version="1.0" encoding="utf-8"?>
-<w:endnotes xmlns:wpc="http://schemas.microsoft.com/office/word/2010/wordprocessingCanvas" xmlns:cx="http://schemas.microsoft.com/office/drawing/2014/chartex" xmlns:cx1="http://schemas.microsoft.com/office/drawing/2015/9/8/chartex" xmlns:cx2="http://schemas.microsoft.com/office/drawing/2015/10/21/chartex" xmlns:cx3="http://schemas.microsoft.com/office/drawing/2016/5/9/chartex" xmlns:cx4="http://schemas.microsoft.com/office/drawing/2016/5/10/chartex" xmlns:cx5="http://schemas.microsoft.com/office/drawing/2016/5/11/chartex" xmlns:cx6="http://schemas.microsoft.com/office/drawing/2016/5/12/chartex" xmlns:cx7="http://schemas.microsoft.com/office/drawing/2016/5/13/chartex" xmlns:cx8="http://schemas.microsoft.com/office/drawing/2016/5/14/chartex" xmlns:mc="http://schemas.openxmlformats.org/markup-compatibility/2006" xmlns:aink="http://schemas.microsoft.com/office/drawing/2016/ink" xmlns:am3d="http://schemas.microsoft.com/office/drawing/2017/model3d" xmlns:o="urn:schemas-microsoft-com:office:office" xmlns:oel="http://schemas.microsoft.com/office/2019/extlst" xmlns:r="http://schemas.openxmlformats.org/officeDocument/2006/relationships" xmlns:m="http://schemas.openxmlformats.org/officeDocument/2006/math" xmlns:v="urn:schemas-microsoft-com:vml" xmlns:wp14="http://schemas.microsoft.com/office/word/2010/wordprocessingDrawing" xmlns:wp="http://schemas.openxmlformats.org/drawingml/2006/wordprocessingDrawing" xmlns:w10="urn:schemas-microsoft-com:office:word" xmlns:w="http://schemas.openxmlformats.org/wordprocessingml/2006/main" xmlns:w14="http://schemas.microsoft.com/office/word/2010/wordml" xmlns:w15="http://schemas.microsoft.com/office/word/2012/wordml" xmlns:w16cex="http://schemas.microsoft.com/office/word/2018/wordml/cex" xmlns:w16cid="http://schemas.microsoft.com/office/word/2016/wordml/cid" xmlns:w16="http://schemas.microsoft.com/office/word/2018/wordml" xmlns:w16sdtdh="http://schemas.microsoft.com/office/word/2020/wordml/sdtdatahash" xmlns:w16se="http://schemas.microsoft.com/office/word/2015/wordml/symex" xmlns:wpg="http://schemas.microsoft.com/office/word/2010/wordprocessingGroup" xmlns:wpi="http://schemas.microsoft.com/office/word/2010/wordprocessingInk" xmlns:wne="http://schemas.microsoft.com/office/word/2006/wordml" xmlns:wps="http://schemas.microsoft.com/office/word/2010/wordprocessingShape" mc:Ignorable="w14 w15 w16se w16cid w16 w16cex w16sdtdh wp14">
+<w:endnotes xmlns:wpc="http://schemas.microsoft.com/office/word/2010/wordprocessingCanvas" xmlns:cx="http://schemas.microsoft.com/office/drawing/2014/chartex" xmlns:cx1="http://schemas.microsoft.com/office/drawing/2015/9/8/chartex" xmlns:cx2="http://schemas.microsoft.com/office/drawing/2015/10/21/chartex" xmlns:cx3="http://schemas.microsoft.com/office/drawing/2016/5/9/chartex" xmlns:cx4="http://schemas.microsoft.com/office/drawing/2016/5/10/chartex" xmlns:cx5="http://schemas.microsoft.com/office/drawing/2016/5/11/chartex" xmlns:cx6="http://schemas.microsoft.com/office/drawing/2016/5/12/chartex" xmlns:cx7="http://schemas.microsoft.com/office/drawing/2016/5/13/chartex" xmlns:cx8="http://schemas.microsoft.com/office/drawing/2016/5/14/chartex" xmlns:mc="http://schemas.openxmlformats.org/markup-compatibility/2006" xmlns:aink="http://schemas.microsoft.com/office/drawing/2016/ink" xmlns:am3d="http://schemas.microsoft.com/office/drawing/2017/model3d" xmlns:o="urn:schemas-microsoft-com:office:office" xmlns:oel="http://schemas.microsoft.com/office/2019/extlst" xmlns:r="http://schemas.openxmlformats.org/officeDocument/2006/relationships" xmlns:m="http://schemas.openxmlformats.org/officeDocument/2006/math" xmlns:v="urn:schemas-microsoft-com:vml" xmlns:wp14="http://schemas.microsoft.com/office/word/2010/wordprocessingDrawing" xmlns:wp="http://schemas.openxmlformats.org/drawingml/2006/wordprocessingDrawing" xmlns:w10="urn:schemas-microsoft-com:office:word" xmlns:w="http://schemas.openxmlformats.org/wordprocessingml/2006/main" xmlns:w14="http://schemas.microsoft.com/office/word/2010/wordml" xmlns:w15="http://schemas.microsoft.com/office/word/2012/wordml" xmlns:w16cex="http://schemas.microsoft.com/office/word/2018/wordml/cex" xmlns:w16cid="http://schemas.microsoft.com/office/word/2016/wordml/cid" xmlns:w16="http://schemas.microsoft.com/office/word/2018/wordml" xmlns:w16du="http://schemas.microsoft.com/office/word/2023/wordml/word16du" xmlns:w16sdtdh="http://schemas.microsoft.com/office/word/2020/wordml/sdtdatahash" xmlns:w16se="http://schemas.microsoft.com/office/word/2015/wordml/symex" xmlns:wpg="http://schemas.microsoft.com/office/word/2010/wordprocessingGroup" xmlns:wpi="http://schemas.microsoft.com/office/word/2010/wordprocessingInk" xmlns:wne="http://schemas.microsoft.com/office/word/2006/wordml" xmlns:wps="http://schemas.microsoft.com/office/word/2010/wordprocessingShape" mc:Ignorable="w14 w15 w16se w16cid w16 w16cex w16sdtdh wp14">
   <w:endnote w:type="separator" w:id="-1">
     <w:p>
       <w:pPr>
@@ -36519,7 +36931,7 @@
 </file>
 
 <file path=word/footer1.xml><?xml version="1.0" encoding="utf-8"?>
-<w:ftr xmlns:wpc="http://schemas.microsoft.com/office/word/2010/wordprocessingCanvas" xmlns:cx="http://schemas.microsoft.com/office/drawing/2014/chartex" xmlns:cx1="http://schemas.microsoft.com/office/drawing/2015/9/8/chartex" xmlns:cx2="http://schemas.microsoft.com/office/drawing/2015/10/21/chartex" xmlns:cx3="http://schemas.microsoft.com/office/drawing/2016/5/9/chartex" xmlns:cx4="http://schemas.microsoft.com/office/drawing/2016/5/10/chartex" xmlns:cx5="http://schemas.microsoft.com/office/drawing/2016/5/11/chartex" xmlns:cx6="http://schemas.microsoft.com/office/drawing/2016/5/12/chartex" xmlns:cx7="http://schemas.microsoft.com/office/drawing/2016/5/13/chartex" xmlns:cx8="http://schemas.microsoft.com/office/drawing/2016/5/14/chartex" xmlns:mc="http://schemas.openxmlformats.org/markup-compatibility/2006" xmlns:aink="http://schemas.microsoft.com/office/drawing/2016/ink" xmlns:am3d="http://schemas.microsoft.com/office/drawing/2017/model3d" xmlns:o="urn:schemas-microsoft-com:office:office" xmlns:oel="http://schemas.microsoft.com/office/2019/extlst" xmlns:r="http://schemas.openxmlformats.org/officeDocument/2006/relationships" xmlns:m="http://schemas.openxmlformats.org/officeDocument/2006/math" xmlns:v="urn:schemas-microsoft-com:vml" xmlns:wp14="http://schemas.microsoft.com/office/word/2010/wordprocessingDrawing" xmlns:wp="http://schemas.openxmlformats.org/drawingml/2006/wordprocessingDrawing" xmlns:w10="urn:schemas-microsoft-com:office:word" xmlns:w="http://schemas.openxmlformats.org/wordprocessingml/2006/main" xmlns:w14="http://schemas.microsoft.com/office/word/2010/wordml" xmlns:w15="http://schemas.microsoft.com/office/word/2012/wordml" xmlns:w16cex="http://schemas.microsoft.com/office/word/2018/wordml/cex" xmlns:w16cid="http://schemas.microsoft.com/office/word/2016/wordml/cid" xmlns:w16="http://schemas.microsoft.com/office/word/2018/wordml" xmlns:w16sdtdh="http://schemas.microsoft.com/office/word/2020/wordml/sdtdatahash" xmlns:w16se="http://schemas.microsoft.com/office/word/2015/wordml/symex" xmlns:wpg="http://schemas.microsoft.com/office/word/2010/wordprocessingGroup" xmlns:wpi="http://schemas.microsoft.com/office/word/2010/wordprocessingInk" xmlns:wne="http://schemas.microsoft.com/office/word/2006/wordml" xmlns:wps="http://schemas.microsoft.com/office/word/2010/wordprocessingShape" mc:Ignorable="w14 w15 w16se w16cid w16 w16cex w16sdtdh wp14">
+<w:ftr xmlns:wpc="http://schemas.microsoft.com/office/word/2010/wordprocessingCanvas" xmlns:cx="http://schemas.microsoft.com/office/drawing/2014/chartex" xmlns:cx1="http://schemas.microsoft.com/office/drawing/2015/9/8/chartex" xmlns:cx2="http://schemas.microsoft.com/office/drawing/2015/10/21/chartex" xmlns:cx3="http://schemas.microsoft.com/office/drawing/2016/5/9/chartex" xmlns:cx4="http://schemas.microsoft.com/office/drawing/2016/5/10/chartex" xmlns:cx5="http://schemas.microsoft.com/office/drawing/2016/5/11/chartex" xmlns:cx6="http://schemas.microsoft.com/office/drawing/2016/5/12/chartex" xmlns:cx7="http://schemas.microsoft.com/office/drawing/2016/5/13/chartex" xmlns:cx8="http://schemas.microsoft.com/office/drawing/2016/5/14/chartex" xmlns:mc="http://schemas.openxmlformats.org/markup-compatibility/2006" xmlns:aink="http://schemas.microsoft.com/office/drawing/2016/ink" xmlns:am3d="http://schemas.microsoft.com/office/drawing/2017/model3d" xmlns:o="urn:schemas-microsoft-com:office:office" xmlns:oel="http://schemas.microsoft.com/office/2019/extlst" xmlns:r="http://schemas.openxmlformats.org/officeDocument/2006/relationships" xmlns:m="http://schemas.openxmlformats.org/officeDocument/2006/math" xmlns:v="urn:schemas-microsoft-com:vml" xmlns:wp14="http://schemas.microsoft.com/office/word/2010/wordprocessingDrawing" xmlns:wp="http://schemas.openxmlformats.org/drawingml/2006/wordprocessingDrawing" xmlns:w10="urn:schemas-microsoft-com:office:word" xmlns:w="http://schemas.openxmlformats.org/wordprocessingml/2006/main" xmlns:w14="http://schemas.microsoft.com/office/word/2010/wordml" xmlns:w15="http://schemas.microsoft.com/office/word/2012/wordml" xmlns:w16cex="http://schemas.microsoft.com/office/word/2018/wordml/cex" xmlns:w16cid="http://schemas.microsoft.com/office/word/2016/wordml/cid" xmlns:w16="http://schemas.microsoft.com/office/word/2018/wordml" xmlns:w16du="http://schemas.microsoft.com/office/word/2023/wordml/word16du" xmlns:w16sdtdh="http://schemas.microsoft.com/office/word/2020/wordml/sdtdatahash" xmlns:w16se="http://schemas.microsoft.com/office/word/2015/wordml/symex" xmlns:wpg="http://schemas.microsoft.com/office/word/2010/wordprocessingGroup" xmlns:wpi="http://schemas.microsoft.com/office/word/2010/wordprocessingInk" xmlns:wne="http://schemas.microsoft.com/office/word/2006/wordml" xmlns:wps="http://schemas.microsoft.com/office/word/2010/wordprocessingShape" mc:Ignorable="w14 w15 w16se w16cid w16 w16cex w16sdtdh wp14">
   <w:sdt>
     <w:sdtPr>
       <w:id w:val="1667740129"/>
@@ -36565,7 +36977,7 @@
 </file>
 
 <file path=word/footnotes.xml><?xml version="1.0" encoding="utf-8"?>
-<w:footnotes xmlns:wpc="http://schemas.microsoft.com/office/word/2010/wordprocessingCanvas" xmlns:cx="http://schemas.microsoft.com/office/drawing/2014/chartex" xmlns:cx1="http://schemas.microsoft.com/office/drawing/2015/9/8/chartex" xmlns:cx2="http://schemas.microsoft.com/office/drawing/2015/10/21/chartex" xmlns:cx3="http://schemas.microsoft.com/office/drawing/2016/5/9/chartex" xmlns:cx4="http://schemas.microsoft.com/office/drawing/2016/5/10/chartex" xmlns:cx5="http://schemas.microsoft.com/office/drawing/2016/5/11/chartex" xmlns:cx6="http://schemas.microsoft.com/office/drawing/2016/5/12/chartex" xmlns:cx7="http://schemas.microsoft.com/office/drawing/2016/5/13/chartex" xmlns:cx8="http://schemas.microsoft.com/office/drawing/2016/5/14/chartex" xmlns:mc="http://schemas.openxmlformats.org/markup-compatibility/2006" xmlns:aink="http://schemas.microsoft.com/office/drawing/2016/ink" xmlns:am3d="http://schemas.microsoft.com/office/drawing/2017/model3d" xmlns:o="urn:schemas-microsoft-com:office:office" xmlns:oel="http://schemas.microsoft.com/office/2019/extlst" xmlns:r="http://schemas.openxmlformats.org/officeDocument/2006/relationships" xmlns:m="http://schemas.openxmlformats.org/officeDocument/2006/math" xmlns:v="urn:schemas-microsoft-com:vml" xmlns:wp14="http://schemas.microsoft.com/office/word/2010/wordprocessingDrawing" xmlns:wp="http://schemas.openxmlformats.org/drawingml/2006/wordprocessingDrawing" xmlns:w10="urn:schemas-microsoft-com:office:word" xmlns:w="http://schemas.openxmlformats.org/wordprocessingml/2006/main" xmlns:w14="http://schemas.microsoft.com/office/word/2010/wordml" xmlns:w15="http://schemas.microsoft.com/office/word/2012/wordml" xmlns:w16cex="http://schemas.microsoft.com/office/word/2018/wordml/cex" xmlns:w16cid="http://schemas.microsoft.com/office/word/2016/wordml/cid" xmlns:w16="http://schemas.microsoft.com/office/word/2018/wordml" xmlns:w16sdtdh="http://schemas.microsoft.com/office/word/2020/wordml/sdtdatahash" xmlns:w16se="http://schemas.microsoft.com/office/word/2015/wordml/symex" xmlns:wpg="http://schemas.microsoft.com/office/word/2010/wordprocessingGroup" xmlns:wpi="http://schemas.microsoft.com/office/word/2010/wordprocessingInk" xmlns:wne="http://schemas.microsoft.com/office/word/2006/wordml" xmlns:wps="http://schemas.microsoft.com/office/word/2010/wordprocessingShape" mc:Ignorable="w14 w15 w16se w16cid w16 w16cex w16sdtdh wp14">
+<w:footnotes xmlns:wpc="http://schemas.microsoft.com/office/word/2010/wordprocessingCanvas" xmlns:cx="http://schemas.microsoft.com/office/drawing/2014/chartex" xmlns:cx1="http://schemas.microsoft.com/office/drawing/2015/9/8/chartex" xmlns:cx2="http://schemas.microsoft.com/office/drawing/2015/10/21/chartex" xmlns:cx3="http://schemas.microsoft.com/office/drawing/2016/5/9/chartex" xmlns:cx4="http://schemas.microsoft.com/office/drawing/2016/5/10/chartex" xmlns:cx5="http://schemas.microsoft.com/office/drawing/2016/5/11/chartex" xmlns:cx6="http://schemas.microsoft.com/office/drawing/2016/5/12/chartex" xmlns:cx7="http://schemas.microsoft.com/office/drawing/2016/5/13/chartex" xmlns:cx8="http://schemas.microsoft.com/office/drawing/2016/5/14/chartex" xmlns:mc="http://schemas.openxmlformats.org/markup-compatibility/2006" xmlns:aink="http://schemas.microsoft.com/office/drawing/2016/ink" xmlns:am3d="http://schemas.microsoft.com/office/drawing/2017/model3d" xmlns:o="urn:schemas-microsoft-com:office:office" xmlns:oel="http://schemas.microsoft.com/office/2019/extlst" xmlns:r="http://schemas.openxmlformats.org/officeDocument/2006/relationships" xmlns:m="http://schemas.openxmlformats.org/officeDocument/2006/math" xmlns:v="urn:schemas-microsoft-com:vml" xmlns:wp14="http://schemas.microsoft.com/office/word/2010/wordprocessingDrawing" xmlns:wp="http://schemas.openxmlformats.org/drawingml/2006/wordprocessingDrawing" xmlns:w10="urn:schemas-microsoft-com:office:word" xmlns:w="http://schemas.openxmlformats.org/wordprocessingml/2006/main" xmlns:w14="http://schemas.microsoft.com/office/word/2010/wordml" xmlns:w15="http://schemas.microsoft.com/office/word/2012/wordml" xmlns:w16cex="http://schemas.microsoft.com/office/word/2018/wordml/cex" xmlns:w16cid="http://schemas.microsoft.com/office/word/2016/wordml/cid" xmlns:w16="http://schemas.microsoft.com/office/word/2018/wordml" xmlns:w16du="http://schemas.microsoft.com/office/word/2023/wordml/word16du" xmlns:w16sdtdh="http://schemas.microsoft.com/office/word/2020/wordml/sdtdatahash" xmlns:w16se="http://schemas.microsoft.com/office/word/2015/wordml/symex" xmlns:wpg="http://schemas.microsoft.com/office/word/2010/wordprocessingGroup" xmlns:wpi="http://schemas.microsoft.com/office/word/2010/wordprocessingInk" xmlns:wne="http://schemas.microsoft.com/office/word/2006/wordml" xmlns:wps="http://schemas.microsoft.com/office/word/2010/wordprocessingShape" mc:Ignorable="w14 w15 w16se w16cid w16 w16cex w16sdtdh wp14">
   <w:footnote w:type="separator" w:id="-1">
     <w:p>
       <w:pPr>
@@ -36590,7 +37002,7 @@
 </file>
 
 <file path=word/numbering.xml><?xml version="1.0" encoding="utf-8"?>
-<w:numbering xmlns:wpc="http://schemas.microsoft.com/office/word/2010/wordprocessingCanvas" xmlns:cx="http://schemas.microsoft.com/office/drawing/2014/chartex" xmlns:cx1="http://schemas.microsoft.com/office/drawing/2015/9/8/chartex" xmlns:cx2="http://schemas.microsoft.com/office/drawing/2015/10/21/chartex" xmlns:cx3="http://schemas.microsoft.com/office/drawing/2016/5/9/chartex" xmlns:cx4="http://schemas.microsoft.com/office/drawing/2016/5/10/chartex" xmlns:cx5="http://schemas.microsoft.com/office/drawing/2016/5/11/chartex" xmlns:cx6="http://schemas.microsoft.com/office/drawing/2016/5/12/chartex" xmlns:cx7="http://schemas.microsoft.com/office/drawing/2016/5/13/chartex" xmlns:cx8="http://schemas.microsoft.com/office/drawing/2016/5/14/chartex" xmlns:mc="http://schemas.openxmlformats.org/markup-compatibility/2006" xmlns:aink="http://schemas.microsoft.com/office/drawing/2016/ink" xmlns:am3d="http://schemas.microsoft.com/office/drawing/2017/model3d" xmlns:o="urn:schemas-microsoft-com:office:office" xmlns:oel="http://schemas.microsoft.com/office/2019/extlst" xmlns:r="http://schemas.openxmlformats.org/officeDocument/2006/relationships" xmlns:m="http://schemas.openxmlformats.org/officeDocument/2006/math" xmlns:v="urn:schemas-microsoft-com:vml" xmlns:wp14="http://schemas.microsoft.com/office/word/2010/wordprocessingDrawing" xmlns:wp="http://schemas.openxmlformats.org/drawingml/2006/wordprocessingDrawing" xmlns:w10="urn:schemas-microsoft-com:office:word" xmlns:w="http://schemas.openxmlformats.org/wordprocessingml/2006/main" xmlns:w14="http://schemas.microsoft.com/office/word/2010/wordml" xmlns:w15="http://schemas.microsoft.com/office/word/2012/wordml" xmlns:w16cex="http://schemas.microsoft.com/office/word/2018/wordml/cex" xmlns:w16cid="http://schemas.microsoft.com/office/word/2016/wordml/cid" xmlns:w16="http://schemas.microsoft.com/office/word/2018/wordml" xmlns:w16sdtdh="http://schemas.microsoft.com/office/word/2020/wordml/sdtdatahash" xmlns:w16se="http://schemas.microsoft.com/office/word/2015/wordml/symex" xmlns:wpg="http://schemas.microsoft.com/office/word/2010/wordprocessingGroup" xmlns:wpi="http://schemas.microsoft.com/office/word/2010/wordprocessingInk" xmlns:wne="http://schemas.microsoft.com/office/word/2006/wordml" xmlns:wps="http://schemas.microsoft.com/office/word/2010/wordprocessingShape" mc:Ignorable="w14 w15 w16se w16cid w16 w16cex w16sdtdh wp14">
+<w:numbering xmlns:wpc="http://schemas.microsoft.com/office/word/2010/wordprocessingCanvas" xmlns:cx="http://schemas.microsoft.com/office/drawing/2014/chartex" xmlns:cx1="http://schemas.microsoft.com/office/drawing/2015/9/8/chartex" xmlns:cx2="http://schemas.microsoft.com/office/drawing/2015/10/21/chartex" xmlns:cx3="http://schemas.microsoft.com/office/drawing/2016/5/9/chartex" xmlns:cx4="http://schemas.microsoft.com/office/drawing/2016/5/10/chartex" xmlns:cx5="http://schemas.microsoft.com/office/drawing/2016/5/11/chartex" xmlns:cx6="http://schemas.microsoft.com/office/drawing/2016/5/12/chartex" xmlns:cx7="http://schemas.microsoft.com/office/drawing/2016/5/13/chartex" xmlns:cx8="http://schemas.microsoft.com/office/drawing/2016/5/14/chartex" xmlns:mc="http://schemas.openxmlformats.org/markup-compatibility/2006" xmlns:aink="http://schemas.microsoft.com/office/drawing/2016/ink" xmlns:am3d="http://schemas.microsoft.com/office/drawing/2017/model3d" xmlns:o="urn:schemas-microsoft-com:office:office" xmlns:oel="http://schemas.microsoft.com/office/2019/extlst" xmlns:r="http://schemas.openxmlformats.org/officeDocument/2006/relationships" xmlns:m="http://schemas.openxmlformats.org/officeDocument/2006/math" xmlns:v="urn:schemas-microsoft-com:vml" xmlns:wp14="http://schemas.microsoft.com/office/word/2010/wordprocessingDrawing" xmlns:wp="http://schemas.openxmlformats.org/drawingml/2006/wordprocessingDrawing" xmlns:w10="urn:schemas-microsoft-com:office:word" xmlns:w="http://schemas.openxmlformats.org/wordprocessingml/2006/main" xmlns:w14="http://schemas.microsoft.com/office/word/2010/wordml" xmlns:w15="http://schemas.microsoft.com/office/word/2012/wordml" xmlns:w16cex="http://schemas.microsoft.com/office/word/2018/wordml/cex" xmlns:w16cid="http://schemas.microsoft.com/office/word/2016/wordml/cid" xmlns:w16="http://schemas.microsoft.com/office/word/2018/wordml" xmlns:w16du="http://schemas.microsoft.com/office/word/2023/wordml/word16du" xmlns:w16sdtdh="http://schemas.microsoft.com/office/word/2020/wordml/sdtdatahash" xmlns:w16se="http://schemas.microsoft.com/office/word/2015/wordml/symex" xmlns:wpg="http://schemas.microsoft.com/office/word/2010/wordprocessingGroup" xmlns:wpi="http://schemas.microsoft.com/office/word/2010/wordprocessingInk" xmlns:wne="http://schemas.microsoft.com/office/word/2006/wordml" xmlns:wps="http://schemas.microsoft.com/office/word/2010/wordprocessingShape" mc:Ignorable="w14 w15 w16se w16cid w16 w16cex w16sdtdh wp14">
   <w:abstractNum w:abstractNumId="0" w15:restartNumberingAfterBreak="0">
     <w:nsid w:val="02C613B9"/>
     <w:multiLevelType w:val="multilevel"/>
@@ -42715,7 +43127,7 @@
   <w:style w:type="paragraph" w:default="1" w:styleId="Normal">
     <w:name w:val="Normal"/>
     <w:qFormat/>
-    <w:rsid w:val="00A10C19"/>
+    <w:rsid w:val="00355B1A"/>
     <w:pPr>
       <w:spacing w:before="80" w:after="100" w:line="240" w:lineRule="auto"/>
     </w:pPr>
